--- a/doc/Process/3-软件迭代阶段/3-软件第三次迭代(v0.3)/2-测试阶段/NPUSS-Tinder-STR-0.3 软件测试报告.docx
+++ b/doc/Process/3-软件迭代阶段/3-软件第三次迭代(v0.3)/2-测试阶段/NPUSS-Tinder-STR-0.3 软件测试报告.docx
@@ -1,6 +1,6 @@
 
 <file path=word/document.xml><?xml version="1.0" encoding="utf-8"?>
-<w:document xmlns:wpc="http://schemas.microsoft.com/office/word/2010/wordprocessingCanvas" xmlns:cx="http://schemas.microsoft.com/office/drawing/2014/chartex" xmlns:cx1="http://schemas.microsoft.com/office/drawing/2015/9/8/chartex" xmlns:cx2="http://schemas.microsoft.com/office/drawing/2015/10/21/chartex" xmlns:cx3="http://schemas.microsoft.com/office/drawing/2016/5/9/chartex" xmlns:cx4="http://schemas.microsoft.com/office/drawing/2016/5/10/chartex" xmlns:cx5="http://schemas.microsoft.com/office/drawing/2016/5/11/chartex" xmlns:cx6="http://schemas.microsoft.com/office/drawing/2016/5/12/chartex" xmlns:cx7="http://schemas.microsoft.com/office/drawing/2016/5/13/chartex" xmlns:cx8="http://schemas.microsoft.com/office/drawing/2016/5/14/chartex" xmlns:mc="http://schemas.openxmlformats.org/markup-compatibility/2006" xmlns:aink="http://schemas.microsoft.com/office/drawing/2016/ink" xmlns:am3d="http://schemas.microsoft.com/office/drawing/2017/model3d" xmlns:o="urn:schemas-microsoft-com:office:office" xmlns:r="http://schemas.openxmlformats.org/officeDocument/2006/relationships" xmlns:m="http://schemas.openxmlformats.org/officeDocument/2006/math" xmlns:v="urn:schemas-microsoft-com:vml" xmlns:wp14="http://schemas.microsoft.com/office/word/2010/wordprocessingDrawing" xmlns:wp="http://schemas.openxmlformats.org/drawingml/2006/wordprocessingDrawing" xmlns:w10="urn:schemas-microsoft-com:office:word" xmlns:w="http://schemas.openxmlformats.org/wordprocessingml/2006/main" xmlns:w14="http://schemas.microsoft.com/office/word/2010/wordml" xmlns:w15="http://schemas.microsoft.com/office/word/2012/wordml" xmlns:w16cid="http://schemas.microsoft.com/office/word/2016/wordml/cid" xmlns:w16se="http://schemas.microsoft.com/office/word/2015/wordml/symex" xmlns:wpg="http://schemas.microsoft.com/office/word/2010/wordprocessingGroup" xmlns:wpi="http://schemas.microsoft.com/office/word/2010/wordprocessingInk" xmlns:wne="http://schemas.microsoft.com/office/word/2006/wordml" xmlns:wps="http://schemas.microsoft.com/office/word/2010/wordprocessingShape" mc:Ignorable="w14 w15 w16se w16cid wp14">
+<w:document xmlns:wpc="http://schemas.microsoft.com/office/word/2010/wordprocessingCanvas" xmlns:mc="http://schemas.openxmlformats.org/markup-compatibility/2006" xmlns:o="urn:schemas-microsoft-com:office:office" xmlns:r="http://schemas.openxmlformats.org/officeDocument/2006/relationships" xmlns:m="http://schemas.openxmlformats.org/officeDocument/2006/math" xmlns:v="urn:schemas-microsoft-com:vml" xmlns:wp14="http://schemas.microsoft.com/office/word/2010/wordprocessingDrawing" xmlns:wp="http://schemas.openxmlformats.org/drawingml/2006/wordprocessingDrawing" xmlns:w10="urn:schemas-microsoft-com:office:word" xmlns:w="http://schemas.openxmlformats.org/wordprocessingml/2006/main" xmlns:w14="http://schemas.microsoft.com/office/word/2010/wordml" xmlns:wpg="http://schemas.microsoft.com/office/word/2010/wordprocessingGroup" xmlns:wpi="http://schemas.microsoft.com/office/word/2010/wordprocessingInk" xmlns:wne="http://schemas.microsoft.com/office/word/2006/wordml" xmlns:wps="http://schemas.microsoft.com/office/word/2010/wordprocessingShape" mc:Ignorable="w14 wp14">
   <w:body>
     <w:p>
       <w:pPr>
@@ -569,7 +569,7 @@
     </w:p>
     <w:tbl>
       <w:tblPr>
-        <w:tblStyle w:val="ae"/>
+        <w:tblStyle w:val="a9"/>
         <w:tblW w:w="8038" w:type="dxa"/>
         <w:jc w:val="center"/>
         <w:tblLayout w:type="fixed"/>
@@ -1367,18 +1367,12 @@
               <w:rPr>
                 <w:rFonts w:ascii="微软雅黑" w:eastAsia="微软雅黑" w:hAnsi="微软雅黑" w:cs="微软雅黑" w:hint="eastAsia"/>
               </w:rPr>
-              <w:t>20</w:t>
-            </w:r>
-            <w:bookmarkStart w:id="0" w:name="_GoBack"/>
-            <w:bookmarkEnd w:id="0"/>
-            <w:r>
-              <w:rPr>
-                <w:rFonts w:ascii="微软雅黑" w:eastAsia="微软雅黑" w:hAnsi="微软雅黑" w:cs="微软雅黑" w:hint="eastAsia"/>
-              </w:rPr>
-              <w:t>19/7/10</w:t>
-            </w:r>
-          </w:p>
-        </w:tc>
+              <w:t>2019/7/10</w:t>
+            </w:r>
+          </w:p>
+        </w:tc>
+        <w:bookmarkStart w:id="0" w:name="_GoBack"/>
+        <w:bookmarkEnd w:id="0"/>
       </w:tr>
       <w:tr>
         <w:trPr>
@@ -1421,7 +1415,19 @@
               <w:rPr>
                 <w:rFonts w:ascii="微软雅黑" w:eastAsia="微软雅黑" w:hAnsi="微软雅黑" w:cs="微软雅黑" w:hint="eastAsia"/>
               </w:rPr>
-              <w:t>添加C08一用例</w:t>
+              <w:t>添加</w:t>
+            </w:r>
+            <w:r>
+              <w:rPr>
+                <w:rFonts w:ascii="微软雅黑" w:eastAsia="微软雅黑" w:hAnsi="微软雅黑" w:cs="微软雅黑" w:hint="eastAsia"/>
+              </w:rPr>
+              <w:t>-第10页-</w:t>
+            </w:r>
+            <w:r>
+              <w:rPr>
+                <w:rFonts w:ascii="微软雅黑" w:eastAsia="微软雅黑" w:hAnsi="微软雅黑" w:cs="微软雅黑" w:hint="eastAsia"/>
+              </w:rPr>
+              <w:t>C08用例</w:t>
             </w:r>
           </w:p>
         </w:tc>
@@ -1549,11 +1555,10 @@
     </w:p>
     <w:p>
       <w:pPr>
-        <w:pStyle w:val="TOC1"/>
-        <w:tabs>
-          <w:tab w:val="clear" w:pos="8296"/>
-          <w:tab w:val="right" w:leader="dot" w:pos="8306"/>
-        </w:tabs>
+        <w:pStyle w:val="10"/>
+        <w:rPr>
+          <w:noProof/>
+        </w:rPr>
       </w:pPr>
       <w:r>
         <w:rPr>
@@ -1585,856 +1590,2040 @@
         </w:rPr>
         <w:fldChar w:fldCharType="separate"/>
       </w:r>
-      <w:hyperlink w:anchor="_Toc28531" w:history="1">
+      <w:hyperlink w:anchor="_Toc13823809" w:history="1">
         <w:r>
           <w:rPr>
-            <w:rFonts w:ascii="微软雅黑" w:eastAsia="微软雅黑" w:hAnsi="微软雅黑" w:hint="eastAsia"/>
+            <w:rStyle w:val="aa"/>
+            <w:rFonts w:ascii="微软雅黑" w:eastAsia="微软雅黑" w:hAnsi="微软雅黑"/>
+            <w:noProof/>
           </w:rPr>
-          <w:t>1 引言</w:t>
+          <w:t xml:space="preserve">1 </w:t>
         </w:r>
         <w:r>
+          <w:rPr>
+            <w:rStyle w:val="aa"/>
+            <w:rFonts w:ascii="微软雅黑" w:eastAsia="微软雅黑" w:hAnsi="微软雅黑" w:hint="eastAsia"/>
+            <w:noProof/>
+          </w:rPr>
+          <w:t>引言</w:t>
+        </w:r>
+        <w:r>
+          <w:rPr>
+            <w:noProof/>
+            <w:webHidden/>
+          </w:rPr>
           <w:tab/>
         </w:r>
         <w:r>
+          <w:rPr>
+            <w:noProof/>
+            <w:webHidden/>
+          </w:rPr>
           <w:fldChar w:fldCharType="begin"/>
         </w:r>
         <w:r>
-          <w:instrText xml:space="preserve"> PAGEREF _Toc28531 </w:instrText>
+          <w:rPr>
+            <w:noProof/>
+            <w:webHidden/>
+          </w:rPr>
+          <w:instrText xml:space="preserve"> PAGEREF _Toc13823809 \h </w:instrText>
         </w:r>
         <w:r>
+          <w:rPr>
+            <w:noProof/>
+            <w:webHidden/>
+          </w:rPr>
+        </w:r>
+        <w:r>
+          <w:rPr>
+            <w:noProof/>
+            <w:webHidden/>
+          </w:rPr>
           <w:fldChar w:fldCharType="separate"/>
         </w:r>
         <w:r>
+          <w:rPr>
+            <w:noProof/>
+            <w:webHidden/>
+          </w:rPr>
           <w:t>5</w:t>
         </w:r>
         <w:r>
+          <w:rPr>
+            <w:noProof/>
+            <w:webHidden/>
+          </w:rPr>
           <w:fldChar w:fldCharType="end"/>
         </w:r>
       </w:hyperlink>
     </w:p>
     <w:p>
       <w:pPr>
-        <w:pStyle w:val="TOC2"/>
+        <w:pStyle w:val="20"/>
         <w:tabs>
-          <w:tab w:val="right" w:leader="dot" w:pos="8306"/>
+          <w:tab w:val="right" w:leader="dot" w:pos="8296"/>
         </w:tabs>
+        <w:rPr>
+          <w:noProof/>
+        </w:rPr>
       </w:pPr>
-      <w:hyperlink w:anchor="_Toc27408" w:history="1">
+      <w:hyperlink w:anchor="_Toc13823810" w:history="1">
         <w:r>
           <w:rPr>
-            <w:rFonts w:ascii="微软雅黑" w:eastAsia="微软雅黑" w:hAnsi="微软雅黑" w:hint="eastAsia"/>
+            <w:rStyle w:val="aa"/>
+            <w:rFonts w:ascii="微软雅黑" w:eastAsia="微软雅黑" w:hAnsi="微软雅黑"/>
+            <w:noProof/>
           </w:rPr>
-          <w:t>1.1 文档标识</w:t>
+          <w:t xml:space="preserve">1.1 </w:t>
         </w:r>
         <w:r>
+          <w:rPr>
+            <w:rStyle w:val="aa"/>
+            <w:rFonts w:ascii="微软雅黑" w:eastAsia="微软雅黑" w:hAnsi="微软雅黑" w:hint="eastAsia"/>
+            <w:noProof/>
+          </w:rPr>
+          <w:t>文档标识</w:t>
+        </w:r>
+        <w:r>
+          <w:rPr>
+            <w:noProof/>
+            <w:webHidden/>
+          </w:rPr>
           <w:tab/>
         </w:r>
         <w:r>
+          <w:rPr>
+            <w:noProof/>
+            <w:webHidden/>
+          </w:rPr>
           <w:fldChar w:fldCharType="begin"/>
         </w:r>
         <w:r>
-          <w:instrText xml:space="preserve"> PAGEREF _Toc27408 </w:instrText>
+          <w:rPr>
+            <w:noProof/>
+            <w:webHidden/>
+          </w:rPr>
+          <w:instrText xml:space="preserve"> PAGEREF _Toc13823810 \h </w:instrText>
         </w:r>
         <w:r>
+          <w:rPr>
+            <w:noProof/>
+            <w:webHidden/>
+          </w:rPr>
+        </w:r>
+        <w:r>
+          <w:rPr>
+            <w:noProof/>
+            <w:webHidden/>
+          </w:rPr>
           <w:fldChar w:fldCharType="separate"/>
         </w:r>
         <w:r>
+          <w:rPr>
+            <w:noProof/>
+            <w:webHidden/>
+          </w:rPr>
           <w:t>5</w:t>
         </w:r>
         <w:r>
+          <w:rPr>
+            <w:noProof/>
+            <w:webHidden/>
+          </w:rPr>
           <w:fldChar w:fldCharType="end"/>
         </w:r>
       </w:hyperlink>
     </w:p>
     <w:p>
       <w:pPr>
-        <w:pStyle w:val="TOC2"/>
+        <w:pStyle w:val="20"/>
         <w:tabs>
-          <w:tab w:val="right" w:leader="dot" w:pos="8306"/>
+          <w:tab w:val="right" w:leader="dot" w:pos="8296"/>
         </w:tabs>
+        <w:rPr>
+          <w:noProof/>
+        </w:rPr>
       </w:pPr>
-      <w:hyperlink w:anchor="_Toc16153" w:history="1">
+      <w:hyperlink w:anchor="_Toc13823811" w:history="1">
         <w:r>
           <w:rPr>
-            <w:rFonts w:ascii="微软雅黑" w:eastAsia="微软雅黑" w:hAnsi="微软雅黑" w:hint="eastAsia"/>
+            <w:rStyle w:val="aa"/>
+            <w:rFonts w:ascii="微软雅黑" w:eastAsia="微软雅黑" w:hAnsi="微软雅黑"/>
+            <w:noProof/>
           </w:rPr>
-          <w:t>1.2 项目概述</w:t>
+          <w:t xml:space="preserve">1.2 </w:t>
         </w:r>
         <w:r>
+          <w:rPr>
+            <w:rStyle w:val="aa"/>
+            <w:rFonts w:ascii="微软雅黑" w:eastAsia="微软雅黑" w:hAnsi="微软雅黑" w:hint="eastAsia"/>
+            <w:noProof/>
+          </w:rPr>
+          <w:t>项目概述</w:t>
+        </w:r>
+        <w:r>
+          <w:rPr>
+            <w:noProof/>
+            <w:webHidden/>
+          </w:rPr>
           <w:tab/>
         </w:r>
         <w:r>
+          <w:rPr>
+            <w:noProof/>
+            <w:webHidden/>
+          </w:rPr>
           <w:fldChar w:fldCharType="begin"/>
         </w:r>
         <w:r>
-          <w:instrText xml:space="preserve"> PAGEREF _Toc16153 </w:instrText>
+          <w:rPr>
+            <w:noProof/>
+            <w:webHidden/>
+          </w:rPr>
+          <w:instrText xml:space="preserve"> PAGEREF _Toc13823811 \h </w:instrText>
         </w:r>
         <w:r>
+          <w:rPr>
+            <w:noProof/>
+            <w:webHidden/>
+          </w:rPr>
+        </w:r>
+        <w:r>
+          <w:rPr>
+            <w:noProof/>
+            <w:webHidden/>
+          </w:rPr>
           <w:fldChar w:fldCharType="separate"/>
         </w:r>
         <w:r>
+          <w:rPr>
+            <w:noProof/>
+            <w:webHidden/>
+          </w:rPr>
           <w:t>5</w:t>
         </w:r>
         <w:r>
+          <w:rPr>
+            <w:noProof/>
+            <w:webHidden/>
+          </w:rPr>
           <w:fldChar w:fldCharType="end"/>
         </w:r>
       </w:hyperlink>
     </w:p>
     <w:p>
       <w:pPr>
-        <w:pStyle w:val="TOC2"/>
+        <w:pStyle w:val="20"/>
         <w:tabs>
-          <w:tab w:val="right" w:leader="dot" w:pos="8306"/>
+          <w:tab w:val="right" w:leader="dot" w:pos="8296"/>
         </w:tabs>
+        <w:rPr>
+          <w:noProof/>
+        </w:rPr>
       </w:pPr>
-      <w:hyperlink w:anchor="_Toc8848" w:history="1">
+      <w:hyperlink w:anchor="_Toc13823812" w:history="1">
         <w:r>
           <w:rPr>
-            <w:rFonts w:ascii="微软雅黑" w:eastAsia="微软雅黑" w:hAnsi="微软雅黑" w:hint="eastAsia"/>
+            <w:rStyle w:val="aa"/>
+            <w:rFonts w:ascii="微软雅黑" w:eastAsia="微软雅黑" w:hAnsi="微软雅黑"/>
+            <w:noProof/>
           </w:rPr>
-          <w:t>1.3 文档概述</w:t>
+          <w:t xml:space="preserve">1.3 </w:t>
         </w:r>
         <w:r>
+          <w:rPr>
+            <w:rStyle w:val="aa"/>
+            <w:rFonts w:ascii="微软雅黑" w:eastAsia="微软雅黑" w:hAnsi="微软雅黑" w:hint="eastAsia"/>
+            <w:noProof/>
+          </w:rPr>
+          <w:t>文档概述</w:t>
+        </w:r>
+        <w:r>
+          <w:rPr>
+            <w:noProof/>
+            <w:webHidden/>
+          </w:rPr>
           <w:tab/>
         </w:r>
         <w:r>
+          <w:rPr>
+            <w:noProof/>
+            <w:webHidden/>
+          </w:rPr>
           <w:fldChar w:fldCharType="begin"/>
         </w:r>
         <w:r>
-          <w:instrText xml:space="preserve"> PAGEREF _Toc8848 </w:instrText>
+          <w:rPr>
+            <w:noProof/>
+            <w:webHidden/>
+          </w:rPr>
+          <w:instrText xml:space="preserve"> PAGEREF _Toc13823812 \h </w:instrText>
         </w:r>
         <w:r>
+          <w:rPr>
+            <w:noProof/>
+            <w:webHidden/>
+          </w:rPr>
+        </w:r>
+        <w:r>
+          <w:rPr>
+            <w:noProof/>
+            <w:webHidden/>
+          </w:rPr>
           <w:fldChar w:fldCharType="separate"/>
         </w:r>
         <w:r>
+          <w:rPr>
+            <w:noProof/>
+            <w:webHidden/>
+          </w:rPr>
           <w:t>5</w:t>
         </w:r>
         <w:r>
+          <w:rPr>
+            <w:noProof/>
+            <w:webHidden/>
+          </w:rPr>
           <w:fldChar w:fldCharType="end"/>
         </w:r>
       </w:hyperlink>
     </w:p>
     <w:p>
       <w:pPr>
-        <w:pStyle w:val="TOC2"/>
+        <w:pStyle w:val="20"/>
         <w:tabs>
-          <w:tab w:val="right" w:leader="dot" w:pos="8306"/>
+          <w:tab w:val="right" w:leader="dot" w:pos="8296"/>
         </w:tabs>
+        <w:rPr>
+          <w:noProof/>
+        </w:rPr>
       </w:pPr>
-      <w:hyperlink w:anchor="_Toc31974" w:history="1">
+      <w:hyperlink w:anchor="_Toc13823813" w:history="1">
         <w:r>
           <w:rPr>
-            <w:rFonts w:ascii="微软雅黑" w:eastAsia="微软雅黑" w:hAnsi="微软雅黑" w:hint="eastAsia"/>
+            <w:rStyle w:val="aa"/>
+            <w:rFonts w:ascii="微软雅黑" w:eastAsia="微软雅黑" w:hAnsi="微软雅黑"/>
+            <w:noProof/>
           </w:rPr>
-          <w:t>1.4 参考文档</w:t>
+          <w:t xml:space="preserve">1.4 </w:t>
         </w:r>
         <w:r>
+          <w:rPr>
+            <w:rStyle w:val="aa"/>
+            <w:rFonts w:ascii="微软雅黑" w:eastAsia="微软雅黑" w:hAnsi="微软雅黑" w:hint="eastAsia"/>
+            <w:noProof/>
+          </w:rPr>
+          <w:t>参考文档</w:t>
+        </w:r>
+        <w:r>
+          <w:rPr>
+            <w:noProof/>
+            <w:webHidden/>
+          </w:rPr>
           <w:tab/>
         </w:r>
         <w:r>
+          <w:rPr>
+            <w:noProof/>
+            <w:webHidden/>
+          </w:rPr>
           <w:fldChar w:fldCharType="begin"/>
         </w:r>
         <w:r>
-          <w:instrText xml:space="preserve"> PAGEREF _</w:instrText>
+          <w:rPr>
+            <w:noProof/>
+            <w:webHidden/>
+          </w:rPr>
+          <w:instrText xml:space="preserve"> PAGEREF _Toc13823813 \h </w:instrText>
         </w:r>
         <w:r>
-          <w:instrText xml:space="preserve">Toc31974 </w:instrText>
+          <w:rPr>
+            <w:noProof/>
+            <w:webHidden/>
+          </w:rPr>
         </w:r>
         <w:r>
+          <w:rPr>
+            <w:noProof/>
+            <w:webHidden/>
+          </w:rPr>
           <w:fldChar w:fldCharType="separate"/>
         </w:r>
         <w:r>
+          <w:rPr>
+            <w:noProof/>
+            <w:webHidden/>
+          </w:rPr>
           <w:t>6</w:t>
         </w:r>
         <w:r>
+          <w:rPr>
+            <w:noProof/>
+            <w:webHidden/>
+          </w:rPr>
           <w:fldChar w:fldCharType="end"/>
         </w:r>
       </w:hyperlink>
     </w:p>
     <w:p>
       <w:pPr>
-        <w:pStyle w:val="TOC1"/>
-        <w:tabs>
-          <w:tab w:val="clear" w:pos="8296"/>
-          <w:tab w:val="right" w:leader="dot" w:pos="8306"/>
-        </w:tabs>
+        <w:pStyle w:val="10"/>
+        <w:rPr>
+          <w:noProof/>
+        </w:rPr>
       </w:pPr>
-      <w:hyperlink w:anchor="_Toc13671" w:history="1">
+      <w:hyperlink w:anchor="_Toc13823814" w:history="1">
         <w:r>
           <w:rPr>
-            <w:rFonts w:ascii="微软雅黑" w:eastAsia="微软雅黑" w:hAnsi="微软雅黑" w:hint="eastAsia"/>
+            <w:rStyle w:val="aa"/>
+            <w:rFonts w:ascii="微软雅黑" w:eastAsia="微软雅黑" w:hAnsi="微软雅黑"/>
+            <w:noProof/>
           </w:rPr>
-          <w:t>2 测试结果概述</w:t>
+          <w:t xml:space="preserve">2 </w:t>
         </w:r>
         <w:r>
+          <w:rPr>
+            <w:rStyle w:val="aa"/>
+            <w:rFonts w:ascii="微软雅黑" w:eastAsia="微软雅黑" w:hAnsi="微软雅黑" w:hint="eastAsia"/>
+            <w:noProof/>
+          </w:rPr>
+          <w:t>测试结果概述</w:t>
+        </w:r>
+        <w:r>
+          <w:rPr>
+            <w:noProof/>
+            <w:webHidden/>
+          </w:rPr>
           <w:tab/>
         </w:r>
         <w:r>
+          <w:rPr>
+            <w:noProof/>
+            <w:webHidden/>
+          </w:rPr>
           <w:fldChar w:fldCharType="begin"/>
         </w:r>
         <w:r>
-          <w:instrText xml:space="preserve"> PAGEREF _Toc13671 </w:instrText>
+          <w:rPr>
+            <w:noProof/>
+            <w:webHidden/>
+          </w:rPr>
+          <w:instrText xml:space="preserve"> PAGEREF _Toc13823814 \h </w:instrText>
         </w:r>
         <w:r>
+          <w:rPr>
+            <w:noProof/>
+            <w:webHidden/>
+          </w:rPr>
+        </w:r>
+        <w:r>
+          <w:rPr>
+            <w:noProof/>
+            <w:webHidden/>
+          </w:rPr>
           <w:fldChar w:fldCharType="separate"/>
         </w:r>
         <w:r>
+          <w:rPr>
+            <w:noProof/>
+            <w:webHidden/>
+          </w:rPr>
           <w:t>7</w:t>
         </w:r>
         <w:r>
+          <w:rPr>
+            <w:noProof/>
+            <w:webHidden/>
+          </w:rPr>
           <w:fldChar w:fldCharType="end"/>
         </w:r>
       </w:hyperlink>
     </w:p>
     <w:p>
       <w:pPr>
-        <w:pStyle w:val="TOC2"/>
+        <w:pStyle w:val="20"/>
         <w:tabs>
-          <w:tab w:val="right" w:leader="dot" w:pos="8306"/>
+          <w:tab w:val="right" w:leader="dot" w:pos="8296"/>
         </w:tabs>
+        <w:rPr>
+          <w:noProof/>
+        </w:rPr>
       </w:pPr>
-      <w:hyperlink w:anchor="_Toc29769" w:history="1">
+      <w:hyperlink w:anchor="_Toc13823815" w:history="1">
         <w:r>
           <w:rPr>
-            <w:rFonts w:ascii="微软雅黑" w:eastAsia="微软雅黑" w:hAnsi="微软雅黑" w:hint="eastAsia"/>
+            <w:rStyle w:val="aa"/>
+            <w:rFonts w:ascii="微软雅黑" w:eastAsia="微软雅黑" w:hAnsi="微软雅黑"/>
+            <w:noProof/>
           </w:rPr>
-          <w:t>2.1 对被测试软件的总体评估</w:t>
+          <w:t xml:space="preserve">2.1 </w:t>
         </w:r>
         <w:r>
+          <w:rPr>
+            <w:rStyle w:val="aa"/>
+            <w:rFonts w:ascii="微软雅黑" w:eastAsia="微软雅黑" w:hAnsi="微软雅黑" w:hint="eastAsia"/>
+            <w:noProof/>
+          </w:rPr>
+          <w:t>对被测试软件的总体评估</w:t>
+        </w:r>
+        <w:r>
+          <w:rPr>
+            <w:noProof/>
+            <w:webHidden/>
+          </w:rPr>
           <w:tab/>
         </w:r>
         <w:r>
+          <w:rPr>
+            <w:noProof/>
+            <w:webHidden/>
+          </w:rPr>
           <w:fldChar w:fldCharType="begin"/>
         </w:r>
         <w:r>
-          <w:instrText xml:space="preserve"> PAGEREF _Toc29769 </w:instrText>
+          <w:rPr>
+            <w:noProof/>
+            <w:webHidden/>
+          </w:rPr>
+          <w:instrText xml:space="preserve"> PAGEREF _Toc13823815 \h </w:instrText>
         </w:r>
         <w:r>
+          <w:rPr>
+            <w:noProof/>
+            <w:webHidden/>
+          </w:rPr>
+        </w:r>
+        <w:r>
+          <w:rPr>
+            <w:noProof/>
+            <w:webHidden/>
+          </w:rPr>
           <w:fldChar w:fldCharType="separate"/>
         </w:r>
         <w:r>
+          <w:rPr>
+            <w:noProof/>
+            <w:webHidden/>
+          </w:rPr>
           <w:t>7</w:t>
         </w:r>
         <w:r>
+          <w:rPr>
+            <w:noProof/>
+            <w:webHidden/>
+          </w:rPr>
           <w:fldChar w:fldCharType="end"/>
         </w:r>
       </w:hyperlink>
     </w:p>
     <w:p>
       <w:pPr>
-        <w:pStyle w:val="TOC2"/>
+        <w:pStyle w:val="20"/>
         <w:tabs>
-          <w:tab w:val="right" w:leader="dot" w:pos="8306"/>
+          <w:tab w:val="right" w:leader="dot" w:pos="8296"/>
         </w:tabs>
+        <w:rPr>
+          <w:noProof/>
+        </w:rPr>
       </w:pPr>
-      <w:hyperlink w:anchor="_Toc416" w:history="1">
+      <w:hyperlink w:anchor="_Toc13823816" w:history="1">
         <w:r>
           <w:rPr>
-            <w:rFonts w:ascii="微软雅黑" w:eastAsia="微软雅黑" w:hAnsi="微软雅黑" w:hint="eastAsia"/>
+            <w:rStyle w:val="aa"/>
+            <w:rFonts w:ascii="微软雅黑" w:eastAsia="微软雅黑" w:hAnsi="微软雅黑"/>
+            <w:noProof/>
           </w:rPr>
-          <w:t>2.2 测试环境的影响</w:t>
+          <w:t xml:space="preserve">2.2 </w:t>
         </w:r>
         <w:r>
+          <w:rPr>
+            <w:rStyle w:val="aa"/>
+            <w:rFonts w:ascii="微软雅黑" w:eastAsia="微软雅黑" w:hAnsi="微软雅黑" w:hint="eastAsia"/>
+            <w:noProof/>
+          </w:rPr>
+          <w:t>测试环境的影响</w:t>
+        </w:r>
+        <w:r>
+          <w:rPr>
+            <w:noProof/>
+            <w:webHidden/>
+          </w:rPr>
           <w:tab/>
         </w:r>
         <w:r>
+          <w:rPr>
+            <w:noProof/>
+            <w:webHidden/>
+          </w:rPr>
           <w:fldChar w:fldCharType="begin"/>
         </w:r>
         <w:r>
-          <w:instrText xml:space="preserve"> PAGEREF _Toc416 </w:instrText>
+          <w:rPr>
+            <w:noProof/>
+            <w:webHidden/>
+          </w:rPr>
+          <w:instrText xml:space="preserve"> PAGEREF _Toc13823816 \h </w:instrText>
         </w:r>
         <w:r>
+          <w:rPr>
+            <w:noProof/>
+            <w:webHidden/>
+          </w:rPr>
+        </w:r>
+        <w:r>
+          <w:rPr>
+            <w:noProof/>
+            <w:webHidden/>
+          </w:rPr>
           <w:fldChar w:fldCharType="separate"/>
         </w:r>
         <w:r>
+          <w:rPr>
+            <w:noProof/>
+            <w:webHidden/>
+          </w:rPr>
           <w:t>7</w:t>
         </w:r>
         <w:r>
+          <w:rPr>
+            <w:noProof/>
+            <w:webHidden/>
+          </w:rPr>
           <w:fldChar w:fldCharType="end"/>
         </w:r>
       </w:hyperlink>
     </w:p>
     <w:p>
       <w:pPr>
-        <w:pStyle w:val="TOC2"/>
+        <w:pStyle w:val="20"/>
         <w:tabs>
-          <w:tab w:val="right" w:leader="dot" w:pos="8306"/>
+          <w:tab w:val="right" w:leader="dot" w:pos="8296"/>
         </w:tabs>
+        <w:rPr>
+          <w:noProof/>
+        </w:rPr>
       </w:pPr>
-      <w:hyperlink w:anchor="_Toc12825" w:history="1">
+      <w:hyperlink w:anchor="_Toc13823817" w:history="1">
         <w:r>
           <w:rPr>
-            <w:rFonts w:ascii="微软雅黑" w:eastAsia="微软雅黑" w:hAnsi="微软雅黑" w:hint="eastAsia"/>
+            <w:rStyle w:val="aa"/>
+            <w:rFonts w:ascii="微软雅黑" w:eastAsia="微软雅黑" w:hAnsi="微软雅黑"/>
+            <w:noProof/>
           </w:rPr>
-          <w:t>2.3 改进建议</w:t>
+          <w:t xml:space="preserve">2.3 </w:t>
         </w:r>
         <w:r>
+          <w:rPr>
+            <w:rStyle w:val="aa"/>
+            <w:rFonts w:ascii="微软雅黑" w:eastAsia="微软雅黑" w:hAnsi="微软雅黑" w:hint="eastAsia"/>
+            <w:noProof/>
+          </w:rPr>
+          <w:t>改进建议</w:t>
+        </w:r>
+        <w:r>
+          <w:rPr>
+            <w:noProof/>
+            <w:webHidden/>
+          </w:rPr>
           <w:tab/>
         </w:r>
         <w:r>
+          <w:rPr>
+            <w:noProof/>
+            <w:webHidden/>
+          </w:rPr>
           <w:fldChar w:fldCharType="begin"/>
         </w:r>
         <w:r>
-          <w:instrText xml:space="preserve"> PAGEREF _Toc12825 </w:instrText>
+          <w:rPr>
+            <w:noProof/>
+            <w:webHidden/>
+          </w:rPr>
+          <w:instrText xml:space="preserve"> PAGEREF _Toc13823817 \h </w:instrText>
         </w:r>
         <w:r>
+          <w:rPr>
+            <w:noProof/>
+            <w:webHidden/>
+          </w:rPr>
+        </w:r>
+        <w:r>
+          <w:rPr>
+            <w:noProof/>
+            <w:webHidden/>
+          </w:rPr>
           <w:fldChar w:fldCharType="separate"/>
         </w:r>
         <w:r>
+          <w:rPr>
+            <w:noProof/>
+            <w:webHidden/>
+          </w:rPr>
           <w:t>7</w:t>
         </w:r>
         <w:r>
+          <w:rPr>
+            <w:noProof/>
+            <w:webHidden/>
+          </w:rPr>
           <w:fldChar w:fldCharType="end"/>
         </w:r>
       </w:hyperlink>
     </w:p>
     <w:p>
       <w:pPr>
-        <w:pStyle w:val="TOC1"/>
-        <w:tabs>
-          <w:tab w:val="clear" w:pos="8296"/>
-          <w:tab w:val="right" w:leader="dot" w:pos="8306"/>
-        </w:tabs>
+        <w:pStyle w:val="10"/>
+        <w:rPr>
+          <w:noProof/>
+        </w:rPr>
       </w:pPr>
-      <w:hyperlink w:anchor="_Toc13279" w:history="1">
+      <w:hyperlink w:anchor="_Toc13823818" w:history="1">
         <w:r>
           <w:rPr>
-            <w:rFonts w:ascii="微软雅黑" w:eastAsia="微软雅黑" w:hAnsi="微软雅黑" w:hint="eastAsia"/>
+            <w:rStyle w:val="aa"/>
+            <w:rFonts w:ascii="微软雅黑" w:eastAsia="微软雅黑" w:hAnsi="微软雅黑"/>
+            <w:noProof/>
           </w:rPr>
-          <w:t>3 详细的测试结果</w:t>
+          <w:t xml:space="preserve">3 </w:t>
         </w:r>
         <w:r>
+          <w:rPr>
+            <w:rStyle w:val="aa"/>
+            <w:rFonts w:ascii="微软雅黑" w:eastAsia="微软雅黑" w:hAnsi="微软雅黑" w:hint="eastAsia"/>
+            <w:noProof/>
+          </w:rPr>
+          <w:t>详细的测试结果</w:t>
+        </w:r>
+        <w:r>
+          <w:rPr>
+            <w:noProof/>
+            <w:webHidden/>
+          </w:rPr>
           <w:tab/>
         </w:r>
         <w:r>
+          <w:rPr>
+            <w:noProof/>
+            <w:webHidden/>
+          </w:rPr>
           <w:fldChar w:fldCharType="begin"/>
         </w:r>
         <w:r>
-          <w:instrText xml:space="preserve"> PAGEREF _Toc13279 </w:instrText>
+          <w:rPr>
+            <w:noProof/>
+            <w:webHidden/>
+          </w:rPr>
+          <w:instrText xml:space="preserve"> PAGEREF _Toc13823818 \h </w:instrText>
         </w:r>
         <w:r>
+          <w:rPr>
+            <w:noProof/>
+            <w:webHidden/>
+          </w:rPr>
+        </w:r>
+        <w:r>
+          <w:rPr>
+            <w:noProof/>
+            <w:webHidden/>
+          </w:rPr>
           <w:fldChar w:fldCharType="separate"/>
         </w:r>
         <w:r>
+          <w:rPr>
+            <w:noProof/>
+            <w:webHidden/>
+          </w:rPr>
           <w:t>8</w:t>
         </w:r>
         <w:r>
+          <w:rPr>
+            <w:noProof/>
+            <w:webHidden/>
+          </w:rPr>
           <w:fldChar w:fldCharType="end"/>
         </w:r>
       </w:hyperlink>
     </w:p>
     <w:p>
       <w:pPr>
-        <w:pStyle w:val="TOC2"/>
+        <w:pStyle w:val="20"/>
         <w:tabs>
-          <w:tab w:val="right" w:leader="dot" w:pos="8306"/>
+          <w:tab w:val="right" w:leader="dot" w:pos="8296"/>
         </w:tabs>
+        <w:rPr>
+          <w:noProof/>
+        </w:rPr>
       </w:pPr>
-      <w:hyperlink w:anchor="_Toc24296" w:history="1">
+      <w:hyperlink w:anchor="_Toc13823819" w:history="1">
         <w:r>
           <w:rPr>
-            <w:rFonts w:ascii="微软雅黑" w:eastAsia="微软雅黑" w:hAnsi="微软雅黑" w:hint="eastAsia"/>
+            <w:rStyle w:val="aa"/>
+            <w:rFonts w:ascii="微软雅黑" w:eastAsia="微软雅黑" w:hAnsi="微软雅黑"/>
+            <w:noProof/>
           </w:rPr>
-          <w:t>3.1 用户登录</w:t>
+          <w:t xml:space="preserve">3.1 </w:t>
         </w:r>
         <w:r>
+          <w:rPr>
+            <w:rStyle w:val="aa"/>
+            <w:rFonts w:ascii="微软雅黑" w:eastAsia="微软雅黑" w:hAnsi="微软雅黑" w:hint="eastAsia"/>
+            <w:noProof/>
+          </w:rPr>
+          <w:t>用户登录</w:t>
+        </w:r>
+        <w:r>
+          <w:rPr>
+            <w:noProof/>
+            <w:webHidden/>
+          </w:rPr>
           <w:tab/>
         </w:r>
         <w:r>
+          <w:rPr>
+            <w:noProof/>
+            <w:webHidden/>
+          </w:rPr>
           <w:fldChar w:fldCharType="begin"/>
         </w:r>
         <w:r>
-          <w:instrText xml:space="preserve"> PAGEREF _Toc24296 </w:instrText>
+          <w:rPr>
+            <w:noProof/>
+            <w:webHidden/>
+          </w:rPr>
+          <w:instrText xml:space="preserve"> PAGEREF _Toc13823819 \h </w:instrText>
         </w:r>
         <w:r>
+          <w:rPr>
+            <w:noProof/>
+            <w:webHidden/>
+          </w:rPr>
+        </w:r>
+        <w:r>
+          <w:rPr>
+            <w:noProof/>
+            <w:webHidden/>
+          </w:rPr>
           <w:fldChar w:fldCharType="separate"/>
         </w:r>
         <w:r>
+          <w:rPr>
+            <w:noProof/>
+            <w:webHidden/>
+          </w:rPr>
           <w:t>8</w:t>
         </w:r>
         <w:r>
+          <w:rPr>
+            <w:noProof/>
+            <w:webHidden/>
+          </w:rPr>
           <w:fldChar w:fldCharType="end"/>
         </w:r>
       </w:hyperlink>
     </w:p>
     <w:p>
       <w:pPr>
-        <w:pStyle w:val="TOC3"/>
+        <w:pStyle w:val="30"/>
         <w:tabs>
-          <w:tab w:val="right" w:leader="dot" w:pos="8306"/>
+          <w:tab w:val="right" w:leader="dot" w:pos="8296"/>
         </w:tabs>
+        <w:rPr>
+          <w:noProof/>
+        </w:rPr>
       </w:pPr>
-      <w:hyperlink w:anchor="_Toc20204" w:history="1">
+      <w:hyperlink w:anchor="_Toc13823820" w:history="1">
         <w:r>
           <w:rPr>
-            <w:rFonts w:ascii="微软雅黑" w:eastAsia="微软雅黑" w:hAnsi="微软雅黑" w:hint="eastAsia"/>
+            <w:rStyle w:val="aa"/>
+            <w:rFonts w:ascii="微软雅黑" w:eastAsia="微软雅黑" w:hAnsi="微软雅黑"/>
+            <w:noProof/>
           </w:rPr>
-          <w:t>3.1.1 登出用户（C07）</w:t>
+          <w:t xml:space="preserve">3.1.1 </w:t>
         </w:r>
         <w:r>
+          <w:rPr>
+            <w:rStyle w:val="aa"/>
+            <w:rFonts w:ascii="微软雅黑" w:eastAsia="微软雅黑" w:hAnsi="微软雅黑" w:hint="eastAsia"/>
+            <w:noProof/>
+          </w:rPr>
+          <w:t>登出用户（</w:t>
+        </w:r>
+        <w:r>
+          <w:rPr>
+            <w:rStyle w:val="aa"/>
+            <w:rFonts w:ascii="微软雅黑" w:eastAsia="微软雅黑" w:hAnsi="微软雅黑"/>
+            <w:noProof/>
+          </w:rPr>
+          <w:t>C07</w:t>
+        </w:r>
+        <w:r>
+          <w:rPr>
+            <w:rStyle w:val="aa"/>
+            <w:rFonts w:ascii="微软雅黑" w:eastAsia="微软雅黑" w:hAnsi="微软雅黑" w:hint="eastAsia"/>
+            <w:noProof/>
+          </w:rPr>
+          <w:t>）</w:t>
+        </w:r>
+        <w:r>
+          <w:rPr>
+            <w:noProof/>
+            <w:webHidden/>
+          </w:rPr>
           <w:tab/>
         </w:r>
         <w:r>
+          <w:rPr>
+            <w:noProof/>
+            <w:webHidden/>
+          </w:rPr>
           <w:fldChar w:fldCharType="begin"/>
         </w:r>
         <w:r>
-          <w:instrText xml:space="preserve"> PAGEREF _Toc20204 </w:instrText>
+          <w:rPr>
+            <w:noProof/>
+            <w:webHidden/>
+          </w:rPr>
+          <w:instrText xml:space="preserve"> PAGEREF _Toc13823820 \h </w:instrText>
         </w:r>
         <w:r>
+          <w:rPr>
+            <w:noProof/>
+            <w:webHidden/>
+          </w:rPr>
+        </w:r>
+        <w:r>
+          <w:rPr>
+            <w:noProof/>
+            <w:webHidden/>
+          </w:rPr>
           <w:fldChar w:fldCharType="separate"/>
         </w:r>
         <w:r>
+          <w:rPr>
+            <w:noProof/>
+            <w:webHidden/>
+          </w:rPr>
           <w:t>8</w:t>
         </w:r>
         <w:r>
+          <w:rPr>
+            <w:noProof/>
+            <w:webHidden/>
+          </w:rPr>
           <w:fldChar w:fldCharType="end"/>
         </w:r>
       </w:hyperlink>
     </w:p>
     <w:p>
       <w:pPr>
-        <w:pStyle w:val="TOC2"/>
+        <w:pStyle w:val="20"/>
         <w:tabs>
-          <w:tab w:val="right" w:leader="dot" w:pos="8306"/>
+          <w:tab w:val="right" w:leader="dot" w:pos="8296"/>
         </w:tabs>
+        <w:rPr>
+          <w:noProof/>
+        </w:rPr>
       </w:pPr>
-      <w:hyperlink w:anchor="_Toc25841" w:history="1">
+      <w:hyperlink w:anchor="_Toc13823821" w:history="1">
         <w:r>
           <w:rPr>
-            <w:rFonts w:ascii="微软雅黑" w:eastAsia="微软雅黑" w:hAnsi="微软雅黑" w:hint="eastAsia"/>
+            <w:rStyle w:val="aa"/>
+            <w:rFonts w:ascii="微软雅黑" w:eastAsia="微软雅黑" w:hAnsi="微软雅黑"/>
+            <w:noProof/>
           </w:rPr>
-          <w:t>3.2 聊天记录</w:t>
+          <w:t xml:space="preserve">3.2 </w:t>
         </w:r>
         <w:r>
+          <w:rPr>
+            <w:rStyle w:val="aa"/>
+            <w:rFonts w:ascii="微软雅黑" w:eastAsia="微软雅黑" w:hAnsi="微软雅黑" w:hint="eastAsia"/>
+            <w:noProof/>
+          </w:rPr>
+          <w:t>聊天记录</w:t>
+        </w:r>
+        <w:r>
+          <w:rPr>
+            <w:noProof/>
+            <w:webHidden/>
+          </w:rPr>
           <w:tab/>
         </w:r>
         <w:r>
+          <w:rPr>
+            <w:noProof/>
+            <w:webHidden/>
+          </w:rPr>
           <w:fldChar w:fldCharType="begin"/>
         </w:r>
         <w:r>
-          <w:instrText xml:space="preserve"> PAGEREF _Toc25841 </w:instrText>
+          <w:rPr>
+            <w:noProof/>
+            <w:webHidden/>
+          </w:rPr>
+          <w:instrText xml:space="preserve"> PAGEREF _Toc13823821 \h </w:instrText>
         </w:r>
         <w:r>
+          <w:rPr>
+            <w:noProof/>
+            <w:webHidden/>
+          </w:rPr>
+        </w:r>
+        <w:r>
+          <w:rPr>
+            <w:noProof/>
+            <w:webHidden/>
+          </w:rPr>
           <w:fldChar w:fldCharType="separate"/>
         </w:r>
         <w:r>
-          <w:t>9</w:t>
+          <w:rPr>
+            <w:noProof/>
+            <w:webHidden/>
+          </w:rPr>
+          <w:t>10</w:t>
         </w:r>
         <w:r>
+          <w:rPr>
+            <w:noProof/>
+            <w:webHidden/>
+          </w:rPr>
           <w:fldChar w:fldCharType="end"/>
         </w:r>
       </w:hyperlink>
     </w:p>
     <w:p>
       <w:pPr>
-        <w:pStyle w:val="TOC3"/>
+        <w:pStyle w:val="30"/>
         <w:tabs>
-          <w:tab w:val="right" w:leader="dot" w:pos="8306"/>
+          <w:tab w:val="right" w:leader="dot" w:pos="8296"/>
         </w:tabs>
+        <w:rPr>
+          <w:noProof/>
+        </w:rPr>
       </w:pPr>
-      <w:hyperlink w:anchor="_Toc1119" w:history="1">
+      <w:hyperlink w:anchor="_Toc13823822" w:history="1">
         <w:r>
           <w:rPr>
-            <w:rFonts w:ascii="微软雅黑" w:eastAsia="微软雅黑" w:hAnsi="微软雅黑" w:hint="eastAsia"/>
+            <w:rStyle w:val="aa"/>
+            <w:rFonts w:ascii="微软雅黑" w:eastAsia="微软雅黑" w:hAnsi="微软雅黑"/>
+            <w:noProof/>
           </w:rPr>
-          <w:t>3.2.1 文件传入显示（C08）</w:t>
+          <w:t xml:space="preserve">3.2.1 </w:t>
         </w:r>
         <w:r>
+          <w:rPr>
+            <w:rStyle w:val="aa"/>
+            <w:rFonts w:ascii="微软雅黑" w:eastAsia="微软雅黑" w:hAnsi="微软雅黑" w:hint="eastAsia"/>
+            <w:noProof/>
+          </w:rPr>
+          <w:t>文件传入显示（</w:t>
+        </w:r>
+        <w:r>
+          <w:rPr>
+            <w:rStyle w:val="aa"/>
+            <w:rFonts w:ascii="微软雅黑" w:eastAsia="微软雅黑" w:hAnsi="微软雅黑"/>
+            <w:noProof/>
+          </w:rPr>
+          <w:t>C08</w:t>
+        </w:r>
+        <w:r>
+          <w:rPr>
+            <w:rStyle w:val="aa"/>
+            <w:rFonts w:ascii="微软雅黑" w:eastAsia="微软雅黑" w:hAnsi="微软雅黑" w:hint="eastAsia"/>
+            <w:noProof/>
+          </w:rPr>
+          <w:t>）</w:t>
+        </w:r>
+        <w:r>
+          <w:rPr>
+            <w:noProof/>
+            <w:webHidden/>
+          </w:rPr>
           <w:tab/>
         </w:r>
         <w:r>
+          <w:rPr>
+            <w:noProof/>
+            <w:webHidden/>
+          </w:rPr>
           <w:fldChar w:fldCharType="begin"/>
         </w:r>
         <w:r>
-          <w:instrText xml:space="preserve"> PAGEREF _Toc1119 </w:instrText>
+          <w:rPr>
+            <w:noProof/>
+            <w:webHidden/>
+          </w:rPr>
+          <w:instrText xml:space="preserve"> PAGEREF _Toc13823822 \h </w:instrText>
         </w:r>
         <w:r>
+          <w:rPr>
+            <w:noProof/>
+            <w:webHidden/>
+          </w:rPr>
+        </w:r>
+        <w:r>
+          <w:rPr>
+            <w:noProof/>
+            <w:webHidden/>
+          </w:rPr>
           <w:fldChar w:fldCharType="separate"/>
         </w:r>
         <w:r>
-          <w:t>9</w:t>
+          <w:rPr>
+            <w:noProof/>
+            <w:webHidden/>
+          </w:rPr>
+          <w:t>10</w:t>
         </w:r>
         <w:r>
+          <w:rPr>
+            <w:noProof/>
+            <w:webHidden/>
+          </w:rPr>
           <w:fldChar w:fldCharType="end"/>
         </w:r>
       </w:hyperlink>
     </w:p>
     <w:p>
       <w:pPr>
-        <w:pStyle w:val="TOC2"/>
+        <w:pStyle w:val="20"/>
         <w:tabs>
-          <w:tab w:val="right" w:leader="dot" w:pos="8306"/>
+          <w:tab w:val="right" w:leader="dot" w:pos="8296"/>
         </w:tabs>
+        <w:rPr>
+          <w:noProof/>
+        </w:rPr>
       </w:pPr>
-      <w:hyperlink w:anchor="_Toc1680" w:history="1">
+      <w:hyperlink w:anchor="_Toc13823823" w:history="1">
         <w:r>
           <w:rPr>
-            <w:rFonts w:ascii="微软雅黑" w:eastAsia="微软雅黑" w:hAnsi="微软雅黑" w:hint="eastAsia"/>
+            <w:rStyle w:val="aa"/>
+            <w:rFonts w:ascii="微软雅黑" w:eastAsia="微软雅黑" w:hAnsi="微软雅黑"/>
+            <w:noProof/>
           </w:rPr>
-          <w:t>3.3 消息提醒</w:t>
+          <w:t xml:space="preserve">3.3 </w:t>
         </w:r>
         <w:r>
+          <w:rPr>
+            <w:rStyle w:val="aa"/>
+            <w:rFonts w:ascii="微软雅黑" w:eastAsia="微软雅黑" w:hAnsi="微软雅黑" w:hint="eastAsia"/>
+            <w:noProof/>
+          </w:rPr>
+          <w:t>消息提醒</w:t>
+        </w:r>
+        <w:r>
+          <w:rPr>
+            <w:noProof/>
+            <w:webHidden/>
+          </w:rPr>
           <w:tab/>
         </w:r>
         <w:r>
+          <w:rPr>
+            <w:noProof/>
+            <w:webHidden/>
+          </w:rPr>
           <w:fldChar w:fldCharType="begin"/>
         </w:r>
         <w:r>
-          <w:instrText xml:space="preserve"> PAGEREF _Toc1680 </w:instrText>
+          <w:rPr>
+            <w:noProof/>
+            <w:webHidden/>
+          </w:rPr>
+          <w:instrText xml:space="preserve"> PAGEREF _Toc13823823 \h </w:instrText>
         </w:r>
         <w:r>
+          <w:rPr>
+            <w:noProof/>
+            <w:webHidden/>
+          </w:rPr>
+        </w:r>
+        <w:r>
+          <w:rPr>
+            <w:noProof/>
+            <w:webHidden/>
+          </w:rPr>
           <w:fldChar w:fldCharType="separate"/>
         </w:r>
         <w:r>
-          <w:t>10</w:t>
+          <w:rPr>
+            <w:noProof/>
+            <w:webHidden/>
+          </w:rPr>
+          <w:t>11</w:t>
         </w:r>
         <w:r>
+          <w:rPr>
+            <w:noProof/>
+            <w:webHidden/>
+          </w:rPr>
           <w:fldChar w:fldCharType="end"/>
         </w:r>
       </w:hyperlink>
     </w:p>
     <w:p>
       <w:pPr>
-        <w:pStyle w:val="TOC3"/>
+        <w:pStyle w:val="30"/>
         <w:tabs>
-          <w:tab w:val="right" w:leader="dot" w:pos="8306"/>
+          <w:tab w:val="right" w:leader="dot" w:pos="8296"/>
         </w:tabs>
+        <w:rPr>
+          <w:noProof/>
+        </w:rPr>
       </w:pPr>
-      <w:hyperlink w:anchor="_Toc4030" w:history="1">
+      <w:hyperlink w:anchor="_Toc13823824" w:history="1">
         <w:r>
           <w:rPr>
-            <w:rFonts w:ascii="微软雅黑" w:eastAsia="微软雅黑" w:hAnsi="微软雅黑" w:hint="eastAsia"/>
+            <w:rStyle w:val="aa"/>
+            <w:rFonts w:ascii="微软雅黑" w:eastAsia="微软雅黑" w:hAnsi="微软雅黑"/>
+            <w:noProof/>
           </w:rPr>
-          <w:t>3.3.1 上下线提醒（C01）</w:t>
+          <w:t xml:space="preserve">3.3.1 </w:t>
         </w:r>
         <w:r>
+          <w:rPr>
+            <w:rStyle w:val="aa"/>
+            <w:rFonts w:ascii="微软雅黑" w:eastAsia="微软雅黑" w:hAnsi="微软雅黑" w:hint="eastAsia"/>
+            <w:noProof/>
+          </w:rPr>
+          <w:t>上下线提醒（</w:t>
+        </w:r>
+        <w:r>
+          <w:rPr>
+            <w:rStyle w:val="aa"/>
+            <w:rFonts w:ascii="微软雅黑" w:eastAsia="微软雅黑" w:hAnsi="微软雅黑"/>
+            <w:noProof/>
+          </w:rPr>
+          <w:t>C01</w:t>
+        </w:r>
+        <w:r>
+          <w:rPr>
+            <w:rStyle w:val="aa"/>
+            <w:rFonts w:ascii="微软雅黑" w:eastAsia="微软雅黑" w:hAnsi="微软雅黑" w:hint="eastAsia"/>
+            <w:noProof/>
+          </w:rPr>
+          <w:t>）</w:t>
+        </w:r>
+        <w:r>
+          <w:rPr>
+            <w:noProof/>
+            <w:webHidden/>
+          </w:rPr>
           <w:tab/>
         </w:r>
         <w:r>
+          <w:rPr>
+            <w:noProof/>
+            <w:webHidden/>
+          </w:rPr>
           <w:fldChar w:fldCharType="begin"/>
         </w:r>
         <w:r>
-          <w:instrText xml:space="preserve"> PAGEREF _Toc4030 </w:instrText>
+          <w:rPr>
+            <w:noProof/>
+            <w:webHidden/>
+          </w:rPr>
+          <w:instrText xml:space="preserve"> PAGEREF _Toc13823824 \h </w:instrText>
         </w:r>
         <w:r>
+          <w:rPr>
+            <w:noProof/>
+            <w:webHidden/>
+          </w:rPr>
+        </w:r>
+        <w:r>
+          <w:rPr>
+            <w:noProof/>
+            <w:webHidden/>
+          </w:rPr>
           <w:fldChar w:fldCharType="separate"/>
         </w:r>
         <w:r>
-          <w:t>10</w:t>
+          <w:rPr>
+            <w:noProof/>
+            <w:webHidden/>
+          </w:rPr>
+          <w:t>11</w:t>
         </w:r>
         <w:r>
+          <w:rPr>
+            <w:noProof/>
+            <w:webHidden/>
+          </w:rPr>
           <w:fldChar w:fldCharType="end"/>
         </w:r>
       </w:hyperlink>
     </w:p>
     <w:p>
       <w:pPr>
-        <w:pStyle w:val="TOC3"/>
+        <w:pStyle w:val="30"/>
         <w:tabs>
-          <w:tab w:val="right" w:leader="dot" w:pos="8306"/>
+          <w:tab w:val="right" w:leader="dot" w:pos="8296"/>
         </w:tabs>
+        <w:rPr>
+          <w:noProof/>
+        </w:rPr>
       </w:pPr>
-      <w:hyperlink w:anchor="_Toc29027" w:history="1">
+      <w:hyperlink w:anchor="_Toc13823825" w:history="1">
         <w:r>
           <w:rPr>
-            <w:rFonts w:ascii="微软雅黑" w:eastAsia="微软雅黑" w:hAnsi="微软雅黑" w:hint="eastAsia"/>
+            <w:rStyle w:val="aa"/>
+            <w:rFonts w:ascii="微软雅黑" w:eastAsia="微软雅黑" w:hAnsi="微软雅黑"/>
+            <w:noProof/>
           </w:rPr>
-          <w:t>3.3.2 接受消息/文件提醒（C02）</w:t>
+          <w:t xml:space="preserve">3.3.2 </w:t>
         </w:r>
         <w:r>
+          <w:rPr>
+            <w:rStyle w:val="aa"/>
+            <w:rFonts w:ascii="微软雅黑" w:eastAsia="微软雅黑" w:hAnsi="微软雅黑" w:hint="eastAsia"/>
+            <w:noProof/>
+          </w:rPr>
+          <w:t>接受消息</w:t>
+        </w:r>
+        <w:r>
+          <w:rPr>
+            <w:rStyle w:val="aa"/>
+            <w:rFonts w:ascii="微软雅黑" w:eastAsia="微软雅黑" w:hAnsi="微软雅黑"/>
+            <w:noProof/>
+          </w:rPr>
+          <w:t>/</w:t>
+        </w:r>
+        <w:r>
+          <w:rPr>
+            <w:rStyle w:val="aa"/>
+            <w:rFonts w:ascii="微软雅黑" w:eastAsia="微软雅黑" w:hAnsi="微软雅黑" w:hint="eastAsia"/>
+            <w:noProof/>
+          </w:rPr>
+          <w:t>文件提醒（</w:t>
+        </w:r>
+        <w:r>
+          <w:rPr>
+            <w:rStyle w:val="aa"/>
+            <w:rFonts w:ascii="微软雅黑" w:eastAsia="微软雅黑" w:hAnsi="微软雅黑"/>
+            <w:noProof/>
+          </w:rPr>
+          <w:t>C02</w:t>
+        </w:r>
+        <w:r>
+          <w:rPr>
+            <w:rStyle w:val="aa"/>
+            <w:rFonts w:ascii="微软雅黑" w:eastAsia="微软雅黑" w:hAnsi="微软雅黑" w:hint="eastAsia"/>
+            <w:noProof/>
+          </w:rPr>
+          <w:t>）</w:t>
+        </w:r>
+        <w:r>
+          <w:rPr>
+            <w:noProof/>
+            <w:webHidden/>
+          </w:rPr>
           <w:tab/>
         </w:r>
         <w:r>
+          <w:rPr>
+            <w:noProof/>
+            <w:webHidden/>
+          </w:rPr>
           <w:fldChar w:fldCharType="begin"/>
         </w:r>
         <w:r>
-          <w:instrText xml:space="preserve"> PAGEREF _Toc29027 </w:instrText>
+          <w:rPr>
+            <w:noProof/>
+            <w:webHidden/>
+          </w:rPr>
+          <w:instrText xml:space="preserve"> PAGEREF _Toc13823825 \h </w:instrText>
         </w:r>
         <w:r>
+          <w:rPr>
+            <w:noProof/>
+            <w:webHidden/>
+          </w:rPr>
+        </w:r>
+        <w:r>
+          <w:rPr>
+            <w:noProof/>
+            <w:webHidden/>
+          </w:rPr>
           <w:fldChar w:fldCharType="separate"/>
         </w:r>
         <w:r>
-          <w:t>12</w:t>
+          <w:rPr>
+            <w:noProof/>
+            <w:webHidden/>
+          </w:rPr>
+          <w:t>13</w:t>
         </w:r>
         <w:r>
+          <w:rPr>
+            <w:noProof/>
+            <w:webHidden/>
+          </w:rPr>
           <w:fldChar w:fldCharType="end"/>
         </w:r>
       </w:hyperlink>
     </w:p>
     <w:p>
       <w:pPr>
-        <w:pStyle w:val="TOC2"/>
+        <w:pStyle w:val="20"/>
         <w:tabs>
-          <w:tab w:val="right" w:leader="dot" w:pos="8306"/>
+          <w:tab w:val="right" w:leader="dot" w:pos="8296"/>
         </w:tabs>
+        <w:rPr>
+          <w:noProof/>
+        </w:rPr>
       </w:pPr>
-      <w:hyperlink w:anchor="_Toc3990" w:history="1">
+      <w:hyperlink w:anchor="_Toc13823826" w:history="1">
         <w:r>
           <w:rPr>
-            <w:rFonts w:ascii="微软雅黑" w:eastAsia="微软雅黑" w:hAnsi="微软雅黑" w:hint="eastAsia"/>
+            <w:rStyle w:val="aa"/>
+            <w:rFonts w:ascii="微软雅黑" w:eastAsia="微软雅黑" w:hAnsi="微软雅黑"/>
+            <w:noProof/>
           </w:rPr>
-          <w:t>3.4 名片展示</w:t>
+          <w:t xml:space="preserve">3.4 </w:t>
         </w:r>
         <w:r>
+          <w:rPr>
+            <w:rStyle w:val="aa"/>
+            <w:rFonts w:ascii="微软雅黑" w:eastAsia="微软雅黑" w:hAnsi="微软雅黑" w:hint="eastAsia"/>
+            <w:noProof/>
+          </w:rPr>
+          <w:t>名片展示</w:t>
+        </w:r>
+        <w:r>
+          <w:rPr>
+            <w:noProof/>
+            <w:webHidden/>
+          </w:rPr>
           <w:tab/>
         </w:r>
         <w:r>
+          <w:rPr>
+            <w:noProof/>
+            <w:webHidden/>
+          </w:rPr>
           <w:fldChar w:fldCharType="begin"/>
         </w:r>
         <w:r>
-          <w:instrText xml:space="preserve"> PAGEREF _Toc3990 </w:instrText>
+          <w:rPr>
+            <w:noProof/>
+            <w:webHidden/>
+          </w:rPr>
+          <w:instrText xml:space="preserve"> PAGEREF _Toc13823826 \h </w:instrText>
         </w:r>
         <w:r>
+          <w:rPr>
+            <w:noProof/>
+            <w:webHidden/>
+          </w:rPr>
+        </w:r>
+        <w:r>
+          <w:rPr>
+            <w:noProof/>
+            <w:webHidden/>
+          </w:rPr>
           <w:fldChar w:fldCharType="separate"/>
         </w:r>
         <w:r>
-          <w:t>16</w:t>
+          <w:rPr>
+            <w:noProof/>
+            <w:webHidden/>
+          </w:rPr>
+          <w:t>17</w:t>
         </w:r>
         <w:r>
+          <w:rPr>
+            <w:noProof/>
+            <w:webHidden/>
+          </w:rPr>
           <w:fldChar w:fldCharType="end"/>
         </w:r>
       </w:hyperlink>
     </w:p>
     <w:p>
       <w:pPr>
-        <w:pStyle w:val="TOC3"/>
+        <w:pStyle w:val="30"/>
         <w:tabs>
-          <w:tab w:val="right" w:leader="dot" w:pos="8306"/>
+          <w:tab w:val="right" w:leader="dot" w:pos="8296"/>
         </w:tabs>
+        <w:rPr>
+          <w:noProof/>
+        </w:rPr>
       </w:pPr>
-      <w:hyperlink w:anchor="_Toc31621" w:history="1">
+      <w:hyperlink w:anchor="_Toc13823827" w:history="1">
         <w:r>
           <w:rPr>
-            <w:rFonts w:ascii="微软雅黑" w:eastAsia="微软雅黑" w:hAnsi="微软雅黑" w:hint="eastAsia"/>
+            <w:rStyle w:val="aa"/>
+            <w:rFonts w:ascii="微软雅黑" w:eastAsia="微软雅黑" w:hAnsi="微软雅黑"/>
+            <w:noProof/>
           </w:rPr>
-          <w:t>3.4.1 展示在线状态（C03）</w:t>
+          <w:t xml:space="preserve">3.4.1 </w:t>
         </w:r>
         <w:r>
+          <w:rPr>
+            <w:rStyle w:val="aa"/>
+            <w:rFonts w:ascii="微软雅黑" w:eastAsia="微软雅黑" w:hAnsi="微软雅黑" w:hint="eastAsia"/>
+            <w:noProof/>
+          </w:rPr>
+          <w:t>展示在线状态（</w:t>
+        </w:r>
+        <w:r>
+          <w:rPr>
+            <w:rStyle w:val="aa"/>
+            <w:rFonts w:ascii="微软雅黑" w:eastAsia="微软雅黑" w:hAnsi="微软雅黑"/>
+            <w:noProof/>
+          </w:rPr>
+          <w:t>C03</w:t>
+        </w:r>
+        <w:r>
+          <w:rPr>
+            <w:rStyle w:val="aa"/>
+            <w:rFonts w:ascii="微软雅黑" w:eastAsia="微软雅黑" w:hAnsi="微软雅黑" w:hint="eastAsia"/>
+            <w:noProof/>
+          </w:rPr>
+          <w:t>）</w:t>
+        </w:r>
+        <w:r>
+          <w:rPr>
+            <w:noProof/>
+            <w:webHidden/>
+          </w:rPr>
           <w:tab/>
         </w:r>
         <w:r>
+          <w:rPr>
+            <w:noProof/>
+            <w:webHidden/>
+          </w:rPr>
           <w:fldChar w:fldCharType="begin"/>
         </w:r>
         <w:r>
-          <w:instrText xml:space="preserve"> PAGEREF _Toc31621 </w:instrText>
+          <w:rPr>
+            <w:noProof/>
+            <w:webHidden/>
+          </w:rPr>
+          <w:instrText xml:space="preserve"> PAGEREF _Toc13823827 \h </w:instrText>
         </w:r>
         <w:r>
+          <w:rPr>
+            <w:noProof/>
+            <w:webHidden/>
+          </w:rPr>
+        </w:r>
+        <w:r>
+          <w:rPr>
+            <w:noProof/>
+            <w:webHidden/>
+          </w:rPr>
           <w:fldChar w:fldCharType="separate"/>
         </w:r>
         <w:r>
-          <w:t>16</w:t>
+          <w:rPr>
+            <w:noProof/>
+            <w:webHidden/>
+          </w:rPr>
+          <w:t>17</w:t>
         </w:r>
         <w:r>
+          <w:rPr>
+            <w:noProof/>
+            <w:webHidden/>
+          </w:rPr>
           <w:fldChar w:fldCharType="end"/>
         </w:r>
       </w:hyperlink>
     </w:p>
     <w:p>
       <w:pPr>
-        <w:pStyle w:val="TOC3"/>
+        <w:pStyle w:val="30"/>
         <w:tabs>
-          <w:tab w:val="right" w:leader="dot" w:pos="8306"/>
+          <w:tab w:val="right" w:leader="dot" w:pos="8296"/>
         </w:tabs>
+        <w:rPr>
+          <w:noProof/>
+        </w:rPr>
       </w:pPr>
-      <w:hyperlink w:anchor="_Toc29781" w:history="1">
+      <w:hyperlink w:anchor="_Toc13823828" w:history="1">
         <w:r>
           <w:rPr>
-            <w:rFonts w:ascii="微软雅黑" w:eastAsia="微软雅黑" w:hAnsi="微软雅黑" w:hint="eastAsia"/>
+            <w:rStyle w:val="aa"/>
+            <w:rFonts w:ascii="微软雅黑" w:eastAsia="微软雅黑" w:hAnsi="微软雅黑"/>
+            <w:noProof/>
           </w:rPr>
-          <w:t>3.4.2 展示性别、年龄和简介（C04）</w:t>
+          <w:t xml:space="preserve">3.4.2 </w:t>
         </w:r>
         <w:r>
+          <w:rPr>
+            <w:rStyle w:val="aa"/>
+            <w:rFonts w:ascii="微软雅黑" w:eastAsia="微软雅黑" w:hAnsi="微软雅黑" w:hint="eastAsia"/>
+            <w:noProof/>
+          </w:rPr>
+          <w:t>展示性别、年龄和简介（</w:t>
+        </w:r>
+        <w:r>
+          <w:rPr>
+            <w:rStyle w:val="aa"/>
+            <w:rFonts w:ascii="微软雅黑" w:eastAsia="微软雅黑" w:hAnsi="微软雅黑"/>
+            <w:noProof/>
+          </w:rPr>
+          <w:t>C04</w:t>
+        </w:r>
+        <w:r>
+          <w:rPr>
+            <w:rStyle w:val="aa"/>
+            <w:rFonts w:ascii="微软雅黑" w:eastAsia="微软雅黑" w:hAnsi="微软雅黑" w:hint="eastAsia"/>
+            <w:noProof/>
+          </w:rPr>
+          <w:t>）</w:t>
+        </w:r>
+        <w:r>
+          <w:rPr>
+            <w:noProof/>
+            <w:webHidden/>
+          </w:rPr>
           <w:tab/>
         </w:r>
         <w:r>
+          <w:rPr>
+            <w:noProof/>
+            <w:webHidden/>
+          </w:rPr>
           <w:fldChar w:fldCharType="begin"/>
         </w:r>
         <w:r>
-          <w:instrText xml:space="preserve"> PAGEREF _Toc29781 </w:instrText>
+          <w:rPr>
+            <w:noProof/>
+            <w:webHidden/>
+          </w:rPr>
+          <w:instrText xml:space="preserve"> PAGEREF _Toc13823828 \h </w:instrText>
         </w:r>
         <w:r>
+          <w:rPr>
+            <w:noProof/>
+            <w:webHidden/>
+          </w:rPr>
+        </w:r>
+        <w:r>
+          <w:rPr>
+            <w:noProof/>
+            <w:webHidden/>
+          </w:rPr>
           <w:fldChar w:fldCharType="separate"/>
         </w:r>
         <w:r>
-          <w:t>18</w:t>
+          <w:rPr>
+            <w:noProof/>
+            <w:webHidden/>
+          </w:rPr>
+          <w:t>19</w:t>
         </w:r>
         <w:r>
+          <w:rPr>
+            <w:noProof/>
+            <w:webHidden/>
+          </w:rPr>
           <w:fldChar w:fldCharType="end"/>
         </w:r>
       </w:hyperlink>
     </w:p>
     <w:p>
       <w:pPr>
-        <w:pStyle w:val="TOC2"/>
+        <w:pStyle w:val="20"/>
         <w:tabs>
-          <w:tab w:val="right" w:leader="dot" w:pos="8306"/>
+          <w:tab w:val="right" w:leader="dot" w:pos="8296"/>
         </w:tabs>
+        <w:rPr>
+          <w:noProof/>
+        </w:rPr>
       </w:pPr>
-      <w:hyperlink w:anchor="_Toc25469" w:history="1">
+      <w:hyperlink w:anchor="_Toc13823829" w:history="1">
         <w:r>
           <w:rPr>
-            <w:rFonts w:ascii="微软雅黑" w:eastAsia="微软雅黑" w:hAnsi="微软雅黑" w:hint="eastAsia"/>
+            <w:rStyle w:val="aa"/>
+            <w:rFonts w:ascii="微软雅黑" w:eastAsia="微软雅黑" w:hAnsi="微软雅黑"/>
+            <w:noProof/>
           </w:rPr>
-          <w:t>3.5 位置共享</w:t>
+          <w:t xml:space="preserve">3.5 </w:t>
         </w:r>
         <w:r>
+          <w:rPr>
+            <w:rStyle w:val="aa"/>
+            <w:rFonts w:ascii="微软雅黑" w:eastAsia="微软雅黑" w:hAnsi="微软雅黑" w:hint="eastAsia"/>
+            <w:noProof/>
+          </w:rPr>
+          <w:t>位置共享</w:t>
+        </w:r>
+        <w:r>
+          <w:rPr>
+            <w:noProof/>
+            <w:webHidden/>
+          </w:rPr>
           <w:tab/>
         </w:r>
         <w:r>
+          <w:rPr>
+            <w:noProof/>
+            <w:webHidden/>
+          </w:rPr>
           <w:fldChar w:fldCharType="begin"/>
         </w:r>
         <w:r>
-          <w:instrText xml:space="preserve"> PAGEREF _Toc25469 </w:instrText>
+          <w:rPr>
+            <w:noProof/>
+            <w:webHidden/>
+          </w:rPr>
+          <w:instrText xml:space="preserve"> PAGEREF _Toc13823829 \h </w:instrText>
         </w:r>
         <w:r>
+          <w:rPr>
+            <w:noProof/>
+            <w:webHidden/>
+          </w:rPr>
+        </w:r>
+        <w:r>
+          <w:rPr>
+            <w:noProof/>
+            <w:webHidden/>
+          </w:rPr>
           <w:fldChar w:fldCharType="separate"/>
         </w:r>
         <w:r>
-          <w:t>19</w:t>
+          <w:rPr>
+            <w:noProof/>
+            <w:webHidden/>
+          </w:rPr>
+          <w:t>20</w:t>
         </w:r>
         <w:r>
+          <w:rPr>
+            <w:noProof/>
+            <w:webHidden/>
+          </w:rPr>
           <w:fldChar w:fldCharType="end"/>
         </w:r>
       </w:hyperlink>
     </w:p>
     <w:p>
       <w:pPr>
-        <w:pStyle w:val="TOC3"/>
+        <w:pStyle w:val="30"/>
         <w:tabs>
-          <w:tab w:val="right" w:leader="dot" w:pos="8306"/>
+          <w:tab w:val="right" w:leader="dot" w:pos="8296"/>
         </w:tabs>
+        <w:rPr>
+          <w:noProof/>
+        </w:rPr>
       </w:pPr>
-      <w:hyperlink w:anchor="_Toc6892" w:history="1">
+      <w:hyperlink w:anchor="_Toc13823830" w:history="1">
         <w:r>
           <w:rPr>
-            <w:rFonts w:ascii="微软雅黑" w:eastAsia="微软雅黑" w:hAnsi="微软雅黑" w:hint="eastAsia"/>
+            <w:rStyle w:val="aa"/>
+            <w:rFonts w:ascii="微软雅黑" w:eastAsia="微软雅黑" w:hAnsi="微软雅黑"/>
+            <w:noProof/>
           </w:rPr>
-          <w:t>3.5.1 展示发送者定位信息 (C05)</w:t>
+          <w:t xml:space="preserve">3.5.1 </w:t>
         </w:r>
         <w:r>
+          <w:rPr>
+            <w:rStyle w:val="aa"/>
+            <w:rFonts w:ascii="微软雅黑" w:eastAsia="微软雅黑" w:hAnsi="微软雅黑" w:hint="eastAsia"/>
+            <w:noProof/>
+          </w:rPr>
+          <w:t>展示发送者定位信息</w:t>
+        </w:r>
+        <w:r>
+          <w:rPr>
+            <w:rStyle w:val="aa"/>
+            <w:rFonts w:ascii="微软雅黑" w:eastAsia="微软雅黑" w:hAnsi="微软雅黑"/>
+            <w:noProof/>
+          </w:rPr>
+          <w:t xml:space="preserve"> (C05)</w:t>
+        </w:r>
+        <w:r>
+          <w:rPr>
+            <w:noProof/>
+            <w:webHidden/>
+          </w:rPr>
           <w:tab/>
         </w:r>
         <w:r>
+          <w:rPr>
+            <w:noProof/>
+            <w:webHidden/>
+          </w:rPr>
           <w:fldChar w:fldCharType="begin"/>
         </w:r>
         <w:r>
-          <w:instrText xml:space="preserve"> PAGEREF _Toc6892 </w:instrText>
+          <w:rPr>
+            <w:noProof/>
+            <w:webHidden/>
+          </w:rPr>
+          <w:instrText xml:space="preserve"> PAGEREF _Toc13823830 \h </w:instrText>
         </w:r>
         <w:r>
+          <w:rPr>
+            <w:noProof/>
+            <w:webHidden/>
+          </w:rPr>
+        </w:r>
+        <w:r>
+          <w:rPr>
+            <w:noProof/>
+            <w:webHidden/>
+          </w:rPr>
           <w:fldChar w:fldCharType="separate"/>
         </w:r>
         <w:r>
-          <w:t>19</w:t>
+          <w:rPr>
+            <w:noProof/>
+            <w:webHidden/>
+          </w:rPr>
+          <w:t>20</w:t>
         </w:r>
         <w:r>
+          <w:rPr>
+            <w:noProof/>
+            <w:webHidden/>
+          </w:rPr>
           <w:fldChar w:fldCharType="end"/>
         </w:r>
       </w:hyperlink>
     </w:p>
     <w:p>
       <w:pPr>
-        <w:pStyle w:val="TOC2"/>
+        <w:pStyle w:val="20"/>
         <w:tabs>
-          <w:tab w:val="right" w:leader="dot" w:pos="8306"/>
+          <w:tab w:val="right" w:leader="dot" w:pos="8296"/>
         </w:tabs>
+        <w:rPr>
+          <w:noProof/>
+        </w:rPr>
       </w:pPr>
-      <w:hyperlink w:anchor="_Toc28893" w:history="1">
+      <w:hyperlink w:anchor="_Toc13823831" w:history="1">
         <w:r>
           <w:rPr>
-            <w:rFonts w:ascii="微软雅黑" w:eastAsia="微软雅黑" w:hAnsi="微软雅黑" w:hint="eastAsia"/>
+            <w:rStyle w:val="aa"/>
+            <w:rFonts w:ascii="微软雅黑" w:eastAsia="微软雅黑" w:hAnsi="微软雅黑"/>
+            <w:b/>
             <w:bCs/>
-            <w:szCs w:val="32"/>
+            <w:noProof/>
           </w:rPr>
-          <w:t>3.6 语音输入</w:t>
+          <w:t xml:space="preserve">3.6 </w:t>
         </w:r>
         <w:r>
+          <w:rPr>
+            <w:rStyle w:val="aa"/>
+            <w:rFonts w:ascii="微软雅黑" w:eastAsia="微软雅黑" w:hAnsi="微软雅黑" w:hint="eastAsia"/>
+            <w:b/>
+            <w:bCs/>
+            <w:noProof/>
+          </w:rPr>
+          <w:t>语音输入</w:t>
+        </w:r>
+        <w:r>
+          <w:rPr>
+            <w:noProof/>
+            <w:webHidden/>
+          </w:rPr>
           <w:tab/>
         </w:r>
         <w:r>
+          <w:rPr>
+            <w:noProof/>
+            <w:webHidden/>
+          </w:rPr>
           <w:fldChar w:fldCharType="begin"/>
         </w:r>
         <w:r>
-          <w:instrText xml:space="preserve"> PAGE</w:instrText>
+          <w:rPr>
+            <w:noProof/>
+            <w:webHidden/>
+          </w:rPr>
+          <w:instrText xml:space="preserve"> PAGEREF _Toc13823831 \h </w:instrText>
         </w:r>
         <w:r>
-          <w:instrText xml:space="preserve">REF _Toc28893 </w:instrText>
+          <w:rPr>
+            <w:noProof/>
+            <w:webHidden/>
+          </w:rPr>
         </w:r>
         <w:r>
+          <w:rPr>
+            <w:noProof/>
+            <w:webHidden/>
+          </w:rPr>
           <w:fldChar w:fldCharType="separate"/>
         </w:r>
         <w:r>
-          <w:t>22</w:t>
+          <w:rPr>
+            <w:noProof/>
+            <w:webHidden/>
+          </w:rPr>
+          <w:t>23</w:t>
         </w:r>
         <w:r>
+          <w:rPr>
+            <w:noProof/>
+            <w:webHidden/>
+          </w:rPr>
           <w:fldChar w:fldCharType="end"/>
         </w:r>
       </w:hyperlink>
     </w:p>
     <w:p>
       <w:pPr>
-        <w:pStyle w:val="TOC3"/>
+        <w:pStyle w:val="30"/>
         <w:tabs>
-          <w:tab w:val="right" w:leader="dot" w:pos="8306"/>
+          <w:tab w:val="right" w:leader="dot" w:pos="8296"/>
         </w:tabs>
+        <w:rPr>
+          <w:noProof/>
+        </w:rPr>
       </w:pPr>
-      <w:hyperlink w:anchor="_Toc6528" w:history="1">
+      <w:hyperlink w:anchor="_Toc13823832" w:history="1">
         <w:r>
           <w:rPr>
-            <w:rFonts w:ascii="微软雅黑" w:eastAsia="微软雅黑" w:hAnsi="微软雅黑" w:hint="eastAsia"/>
+            <w:rStyle w:val="aa"/>
+            <w:rFonts w:ascii="微软雅黑" w:eastAsia="微软雅黑" w:hAnsi="微软雅黑"/>
+            <w:noProof/>
           </w:rPr>
-          <w:t>3.6.1 传输语音消息 (C06)</w:t>
+          <w:t xml:space="preserve">3.6.1 </w:t>
         </w:r>
         <w:r>
+          <w:rPr>
+            <w:rStyle w:val="aa"/>
+            <w:rFonts w:ascii="微软雅黑" w:eastAsia="微软雅黑" w:hAnsi="微软雅黑" w:hint="eastAsia"/>
+            <w:noProof/>
+          </w:rPr>
+          <w:t>传输语音消息</w:t>
+        </w:r>
+        <w:r>
+          <w:rPr>
+            <w:rStyle w:val="aa"/>
+            <w:rFonts w:ascii="微软雅黑" w:eastAsia="微软雅黑" w:hAnsi="微软雅黑"/>
+            <w:noProof/>
+          </w:rPr>
+          <w:t xml:space="preserve"> (C06)</w:t>
+        </w:r>
+        <w:r>
+          <w:rPr>
+            <w:noProof/>
+            <w:webHidden/>
+          </w:rPr>
           <w:tab/>
         </w:r>
         <w:r>
+          <w:rPr>
+            <w:noProof/>
+            <w:webHidden/>
+          </w:rPr>
           <w:fldChar w:fldCharType="begin"/>
         </w:r>
         <w:r>
-          <w:instrText xml:space="preserve"> PAGEREF _Toc6528 </w:instrText>
+          <w:rPr>
+            <w:noProof/>
+            <w:webHidden/>
+          </w:rPr>
+          <w:instrText xml:space="preserve"> PAGEREF _Toc13823832 \h </w:instrText>
         </w:r>
         <w:r>
+          <w:rPr>
+            <w:noProof/>
+            <w:webHidden/>
+          </w:rPr>
+        </w:r>
+        <w:r>
+          <w:rPr>
+            <w:noProof/>
+            <w:webHidden/>
+          </w:rPr>
           <w:fldChar w:fldCharType="separate"/>
         </w:r>
         <w:r>
-          <w:t>22</w:t>
+          <w:rPr>
+            <w:noProof/>
+            <w:webHidden/>
+          </w:rPr>
+          <w:t>23</w:t>
         </w:r>
         <w:r>
+          <w:rPr>
+            <w:noProof/>
+            <w:webHidden/>
+          </w:rPr>
           <w:fldChar w:fldCharType="end"/>
         </w:r>
       </w:hyperlink>
     </w:p>
     <w:p>
       <w:pPr>
-        <w:pStyle w:val="TOC1"/>
-        <w:tabs>
-          <w:tab w:val="clear" w:pos="8296"/>
-          <w:tab w:val="right" w:leader="dot" w:pos="8306"/>
-        </w:tabs>
+        <w:pStyle w:val="10"/>
+        <w:rPr>
+          <w:noProof/>
+        </w:rPr>
       </w:pPr>
-      <w:hyperlink w:anchor="_Toc678" w:history="1">
+      <w:hyperlink w:anchor="_Toc13823833" w:history="1">
         <w:r>
           <w:rPr>
-            <w:rFonts w:ascii="微软雅黑" w:eastAsia="微软雅黑" w:hAnsi="微软雅黑" w:hint="eastAsia"/>
+            <w:rStyle w:val="aa"/>
+            <w:rFonts w:ascii="微软雅黑" w:eastAsia="微软雅黑" w:hAnsi="微软雅黑"/>
+            <w:noProof/>
           </w:rPr>
-          <w:t>4 测试记录</w:t>
+          <w:t xml:space="preserve">4 </w:t>
         </w:r>
         <w:r>
+          <w:rPr>
+            <w:rStyle w:val="aa"/>
+            <w:rFonts w:ascii="微软雅黑" w:eastAsia="微软雅黑" w:hAnsi="微软雅黑" w:hint="eastAsia"/>
+            <w:noProof/>
+          </w:rPr>
+          <w:t>测试记录</w:t>
+        </w:r>
+        <w:r>
+          <w:rPr>
+            <w:noProof/>
+            <w:webHidden/>
+          </w:rPr>
           <w:tab/>
         </w:r>
         <w:r>
+          <w:rPr>
+            <w:noProof/>
+            <w:webHidden/>
+          </w:rPr>
           <w:fldChar w:fldCharType="begin"/>
         </w:r>
         <w:r>
-          <w:instrText xml:space="preserve"> PAGEREF _Toc678 </w:instrText>
+          <w:rPr>
+            <w:noProof/>
+            <w:webHidden/>
+          </w:rPr>
+          <w:instrText xml:space="preserve"> PAGEREF _Toc13823833 \h </w:instrText>
         </w:r>
         <w:r>
+          <w:rPr>
+            <w:noProof/>
+            <w:webHidden/>
+          </w:rPr>
+        </w:r>
+        <w:r>
+          <w:rPr>
+            <w:noProof/>
+            <w:webHidden/>
+          </w:rPr>
           <w:fldChar w:fldCharType="separate"/>
         </w:r>
         <w:r>
-          <w:t>25</w:t>
+          <w:rPr>
+            <w:noProof/>
+            <w:webHidden/>
+          </w:rPr>
+          <w:t>26</w:t>
         </w:r>
         <w:r>
+          <w:rPr>
+            <w:noProof/>
+            <w:webHidden/>
+          </w:rPr>
           <w:fldChar w:fldCharType="end"/>
         </w:r>
       </w:hyperlink>
@@ -2465,7 +3654,7 @@
           <w:rFonts w:ascii="微软雅黑" w:eastAsia="微软雅黑" w:hAnsi="微软雅黑"/>
         </w:rPr>
       </w:pPr>
-      <w:bookmarkStart w:id="1" w:name="_Toc28531"/>
+      <w:bookmarkStart w:id="1" w:name="_Toc13823809"/>
       <w:r>
         <w:rPr>
           <w:rFonts w:ascii="微软雅黑" w:eastAsia="微软雅黑" w:hAnsi="微软雅黑" w:hint="eastAsia"/>
@@ -2482,7 +3671,7 @@
           <w:rFonts w:ascii="微软雅黑" w:eastAsia="微软雅黑" w:hAnsi="微软雅黑"/>
         </w:rPr>
       </w:pPr>
-      <w:bookmarkStart w:id="2" w:name="_Toc27408"/>
+      <w:bookmarkStart w:id="2" w:name="_Toc13823810"/>
       <w:r>
         <w:rPr>
           <w:rFonts w:ascii="微软雅黑" w:eastAsia="微软雅黑" w:hAnsi="微软雅黑" w:hint="eastAsia"/>
@@ -2720,7 +3909,7 @@
           <w:rFonts w:ascii="微软雅黑" w:eastAsia="微软雅黑" w:hAnsi="微软雅黑"/>
         </w:rPr>
       </w:pPr>
-      <w:bookmarkStart w:id="3" w:name="_Toc16153"/>
+      <w:bookmarkStart w:id="3" w:name="_Toc13823811"/>
       <w:r>
         <w:rPr>
           <w:rFonts w:ascii="微软雅黑" w:eastAsia="微软雅黑" w:hAnsi="微软雅黑" w:hint="eastAsia"/>
@@ -2792,7 +3981,7 @@
           <w:rFonts w:ascii="微软雅黑" w:eastAsia="微软雅黑" w:hAnsi="微软雅黑"/>
         </w:rPr>
       </w:pPr>
-      <w:bookmarkStart w:id="4" w:name="_Toc8848"/>
+      <w:bookmarkStart w:id="4" w:name="_Toc13823812"/>
       <w:r>
         <w:rPr>
           <w:rFonts w:ascii="微软雅黑" w:eastAsia="微软雅黑" w:hAnsi="微软雅黑" w:hint="eastAsia"/>
@@ -2814,10 +4003,10 @@
         </w:rPr>
         <w:t>本文档依据国家标准</w:t>
       </w:r>
-      <w:hyperlink r:id="rId9" w:history="1">
+      <w:hyperlink r:id="rId10" w:history="1">
         <w:r>
           <w:rPr>
-            <w:rStyle w:val="af"/>
+            <w:rStyle w:val="aa"/>
             <w:rFonts w:ascii="微软雅黑" w:eastAsia="微软雅黑" w:hAnsi="微软雅黑" w:cs="微软雅黑" w:hint="eastAsia"/>
           </w:rPr>
           <w:t>《GB/T 8567-2006计算机软件文档编制规范》</w:t>
@@ -2874,7 +4063,7 @@
           <w:rFonts w:ascii="微软雅黑" w:eastAsia="微软雅黑" w:hAnsi="微软雅黑"/>
         </w:rPr>
       </w:pPr>
-      <w:bookmarkStart w:id="5" w:name="_Toc31974"/>
+      <w:bookmarkStart w:id="5" w:name="_Toc13823813"/>
       <w:r>
         <w:rPr>
           <w:rFonts w:ascii="微软雅黑" w:eastAsia="微软雅黑" w:hAnsi="微软雅黑" w:hint="eastAsia"/>
@@ -2885,7 +4074,7 @@
     </w:p>
     <w:p>
       <w:pPr>
-        <w:pStyle w:val="af0"/>
+        <w:pStyle w:val="ab"/>
         <w:numPr>
           <w:ilvl w:val="0"/>
           <w:numId w:val="1"/>
@@ -2897,7 +4086,7 @@
       </w:pPr>
       <w:r>
         <w:rPr>
-          <w:rStyle w:val="af"/>
+          <w:rStyle w:val="aa"/>
           <w:rFonts w:ascii="微软雅黑" w:eastAsia="微软雅黑" w:hAnsi="微软雅黑" w:hint="eastAsia"/>
         </w:rPr>
         <w:t>《GBT 8567-2006 计算机软件文档编制规范》</w:t>
@@ -2917,7 +4106,7 @@
     </w:p>
     <w:p>
       <w:pPr>
-        <w:pStyle w:val="af0"/>
+        <w:pStyle w:val="ab"/>
         <w:numPr>
           <w:ilvl w:val="0"/>
           <w:numId w:val="1"/>
@@ -2929,7 +4118,7 @@
       </w:pPr>
       <w:r>
         <w:rPr>
-          <w:rStyle w:val="af"/>
+          <w:rStyle w:val="aa"/>
           <w:rFonts w:ascii="微软雅黑" w:eastAsia="微软雅黑" w:hAnsi="微软雅黑" w:hint="eastAsia"/>
         </w:rPr>
         <w:t>《NPUSS-Tinder-SDS-1.0(E) 软件文档规范》</w:t>
@@ -2949,7 +4138,7 @@
     </w:p>
     <w:p>
       <w:pPr>
-        <w:pStyle w:val="af0"/>
+        <w:pStyle w:val="ab"/>
         <w:numPr>
           <w:ilvl w:val="0"/>
           <w:numId w:val="1"/>
@@ -2961,7 +4150,7 @@
       </w:pPr>
       <w:r>
         <w:rPr>
-          <w:rStyle w:val="af"/>
+          <w:rStyle w:val="aa"/>
           <w:rFonts w:ascii="微软雅黑" w:eastAsia="微软雅黑" w:hAnsi="微软雅黑" w:hint="eastAsia"/>
         </w:rPr>
         <w:t>《NPUSS-Tinder-DNR-1.0(E) 文档编号规则》</w:t>
@@ -2981,7 +4170,7 @@
     </w:p>
     <w:p>
       <w:pPr>
-        <w:pStyle w:val="af0"/>
+        <w:pStyle w:val="ab"/>
         <w:numPr>
           <w:ilvl w:val="0"/>
           <w:numId w:val="1"/>
@@ -2993,7 +4182,7 @@
       </w:pPr>
       <w:r>
         <w:rPr>
-          <w:rStyle w:val="af"/>
+          <w:rStyle w:val="aa"/>
           <w:rFonts w:ascii="微软雅黑" w:eastAsia="微软雅黑" w:hAnsi="微软雅黑" w:hint="eastAsia"/>
         </w:rPr>
         <w:t>《NPUSS-Tinder-STD-1.0(E) 软件测试说明》</w:t>
@@ -3013,7 +4202,7 @@
     </w:p>
     <w:p>
       <w:pPr>
-        <w:pStyle w:val="af0"/>
+        <w:pStyle w:val="ab"/>
         <w:numPr>
           <w:ilvl w:val="0"/>
           <w:numId w:val="1"/>
@@ -3025,7 +4214,7 @@
       </w:pPr>
       <w:r>
         <w:rPr>
-          <w:rStyle w:val="af"/>
+          <w:rStyle w:val="aa"/>
           <w:rFonts w:ascii="微软雅黑" w:eastAsia="微软雅黑" w:hAnsi="微软雅黑" w:hint="eastAsia"/>
         </w:rPr>
         <w:t>《NPUSS-Tinder-STR-0.1 软件测试报告》</w:t>
@@ -3045,7 +4234,7 @@
     </w:p>
     <w:p>
       <w:pPr>
-        <w:pStyle w:val="af0"/>
+        <w:pStyle w:val="ab"/>
         <w:numPr>
           <w:ilvl w:val="0"/>
           <w:numId w:val="1"/>
@@ -3057,7 +4246,7 @@
       </w:pPr>
       <w:r>
         <w:rPr>
-          <w:rStyle w:val="af"/>
+          <w:rStyle w:val="aa"/>
           <w:rFonts w:ascii="微软雅黑" w:eastAsia="微软雅黑" w:hAnsi="微软雅黑" w:hint="eastAsia"/>
         </w:rPr>
         <w:t>《NPUSS-Tinder-STR-0.2 软件测试报告》</w:t>
@@ -3077,7 +4266,7 @@
     </w:p>
     <w:p>
       <w:pPr>
-        <w:pStyle w:val="af0"/>
+        <w:pStyle w:val="ab"/>
         <w:numPr>
           <w:ilvl w:val="0"/>
           <w:numId w:val="1"/>
@@ -3089,7 +4278,7 @@
       </w:pPr>
       <w:r>
         <w:rPr>
-          <w:rStyle w:val="af"/>
+          <w:rStyle w:val="aa"/>
           <w:rFonts w:ascii="微软雅黑" w:eastAsia="微软雅黑" w:hAnsi="微软雅黑" w:hint="eastAsia"/>
         </w:rPr>
         <w:t>《NPUSS-Tinder-SFT-0.3 软件功能列表》</w:t>
@@ -3134,7 +4323,7 @@
           <w:rFonts w:ascii="微软雅黑" w:eastAsia="微软雅黑" w:hAnsi="微软雅黑"/>
         </w:rPr>
       </w:pPr>
-      <w:bookmarkStart w:id="6" w:name="_Toc13671"/>
+      <w:bookmarkStart w:id="6" w:name="_Toc13823814"/>
       <w:r>
         <w:rPr>
           <w:rFonts w:ascii="微软雅黑" w:eastAsia="微软雅黑" w:hAnsi="微软雅黑" w:hint="eastAsia"/>
@@ -3151,7 +4340,7 @@
           <w:rFonts w:ascii="微软雅黑" w:eastAsia="微软雅黑" w:hAnsi="微软雅黑"/>
         </w:rPr>
       </w:pPr>
-      <w:bookmarkStart w:id="7" w:name="_Toc29769"/>
+      <w:bookmarkStart w:id="7" w:name="_Toc13823815"/>
       <w:r>
         <w:rPr>
           <w:rFonts w:ascii="微软雅黑" w:eastAsia="微软雅黑" w:hAnsi="微软雅黑" w:hint="eastAsia"/>
@@ -3181,7 +4370,7 @@
           <w:rFonts w:ascii="微软雅黑" w:eastAsia="微软雅黑" w:hAnsi="微软雅黑"/>
         </w:rPr>
       </w:pPr>
-      <w:bookmarkStart w:id="8" w:name="_Toc416"/>
+      <w:bookmarkStart w:id="8" w:name="_Toc13823816"/>
       <w:r>
         <w:rPr>
           <w:rFonts w:ascii="微软雅黑" w:eastAsia="微软雅黑" w:hAnsi="微软雅黑" w:hint="eastAsia"/>
@@ -3211,7 +4400,7 @@
           <w:rFonts w:ascii="微软雅黑" w:eastAsia="微软雅黑" w:hAnsi="微软雅黑"/>
         </w:rPr>
       </w:pPr>
-      <w:bookmarkStart w:id="9" w:name="_Toc12825"/>
+      <w:bookmarkStart w:id="9" w:name="_Toc13823817"/>
       <w:r>
         <w:rPr>
           <w:rFonts w:ascii="微软雅黑" w:eastAsia="微软雅黑" w:hAnsi="微软雅黑" w:hint="eastAsia"/>
@@ -3222,7 +4411,7 @@
     </w:p>
     <w:p>
       <w:pPr>
-        <w:pStyle w:val="af0"/>
+        <w:pStyle w:val="ab"/>
         <w:widowControl/>
         <w:numPr>
           <w:ilvl w:val="0"/>
@@ -3243,7 +4432,7 @@
     </w:p>
     <w:p>
       <w:pPr>
-        <w:pStyle w:val="af0"/>
+        <w:pStyle w:val="ab"/>
         <w:widowControl/>
         <w:numPr>
           <w:ilvl w:val="0"/>
@@ -3264,7 +4453,7 @@
     </w:p>
     <w:p>
       <w:pPr>
-        <w:pStyle w:val="af0"/>
+        <w:pStyle w:val="ab"/>
         <w:widowControl/>
         <w:numPr>
           <w:ilvl w:val="0"/>
@@ -3280,7 +4469,21 @@
         <w:rPr>
           <w:rFonts w:ascii="微软雅黑" w:eastAsia="微软雅黑" w:hAnsi="微软雅黑" w:hint="eastAsia"/>
         </w:rPr>
-        <w:t>当用户不在线时，可以将文件传输转为离线发送</w:t>
+        <w:t>当用户</w:t>
+      </w:r>
+      <w:proofErr w:type="gramStart"/>
+      <w:r>
+        <w:rPr>
+          <w:rFonts w:ascii="微软雅黑" w:eastAsia="微软雅黑" w:hAnsi="微软雅黑" w:hint="eastAsia"/>
+        </w:rPr>
+        <w:t>不</w:t>
+      </w:r>
+      <w:proofErr w:type="gramEnd"/>
+      <w:r>
+        <w:rPr>
+          <w:rFonts w:ascii="微软雅黑" w:eastAsia="微软雅黑" w:hAnsi="微软雅黑" w:hint="eastAsia"/>
+        </w:rPr>
+        <w:t>在线时，可以将文件传输转为离线发送</w:t>
       </w:r>
     </w:p>
     <w:p>
@@ -3339,7 +4542,7 @@
           <w:rFonts w:ascii="微软雅黑" w:eastAsia="微软雅黑" w:hAnsi="微软雅黑"/>
         </w:rPr>
       </w:pPr>
-      <w:bookmarkStart w:id="10" w:name="_Toc13279"/>
+      <w:bookmarkStart w:id="10" w:name="_Toc13823818"/>
       <w:r>
         <w:rPr>
           <w:rFonts w:ascii="微软雅黑" w:eastAsia="微软雅黑" w:hAnsi="微软雅黑" w:hint="eastAsia"/>
@@ -3358,7 +4561,7 @@
       </w:pPr>
       <w:bookmarkStart w:id="11" w:name="_Toc308457332"/>
       <w:bookmarkStart w:id="12" w:name="_Toc310797472"/>
-      <w:bookmarkStart w:id="13" w:name="_Toc24296"/>
+      <w:bookmarkStart w:id="13" w:name="_Toc13823819"/>
       <w:r>
         <w:rPr>
           <w:rFonts w:ascii="微软雅黑" w:eastAsia="微软雅黑" w:hAnsi="微软雅黑" w:hint="eastAsia"/>
@@ -3385,7 +4588,7 @@
       <w:bookmarkStart w:id="14" w:name="_Toc306818642"/>
       <w:bookmarkStart w:id="15" w:name="_Toc308457333"/>
       <w:bookmarkStart w:id="16" w:name="_Toc310797473"/>
-      <w:bookmarkStart w:id="17" w:name="_Toc20204"/>
+      <w:bookmarkStart w:id="17" w:name="_Toc13823820"/>
       <w:r>
         <w:rPr>
           <w:rFonts w:ascii="微软雅黑" w:eastAsia="微软雅黑" w:hAnsi="微软雅黑" w:hint="eastAsia"/>
@@ -3726,12 +4929,14 @@
                 <w:rFonts w:ascii="微软雅黑" w:eastAsia="微软雅黑" w:hAnsi="微软雅黑"/>
               </w:rPr>
             </w:pPr>
+            <w:proofErr w:type="gramStart"/>
             <w:r>
               <w:rPr>
                 <w:rFonts w:ascii="微软雅黑" w:eastAsia="微软雅黑" w:hAnsi="微软雅黑" w:hint="eastAsia"/>
               </w:rPr>
               <w:t>徐传旭</w:t>
             </w:r>
+            <w:proofErr w:type="gramEnd"/>
           </w:p>
         </w:tc>
         <w:tc>
@@ -3828,12 +5033,14 @@
                 <w:rFonts w:ascii="微软雅黑" w:eastAsia="微软雅黑" w:hAnsi="微软雅黑"/>
               </w:rPr>
             </w:pPr>
+            <w:proofErr w:type="gramStart"/>
             <w:r>
               <w:rPr>
                 <w:rFonts w:ascii="微软雅黑" w:eastAsia="微软雅黑" w:hAnsi="微软雅黑" w:hint="eastAsia"/>
               </w:rPr>
               <w:t>徐传旭</w:t>
             </w:r>
+            <w:proofErr w:type="gramEnd"/>
           </w:p>
         </w:tc>
         <w:tc>
@@ -3936,12 +5143,14 @@
                 <w:rFonts w:ascii="微软雅黑" w:eastAsia="微软雅黑" w:hAnsi="微软雅黑"/>
               </w:rPr>
             </w:pPr>
+            <w:proofErr w:type="gramStart"/>
             <w:r>
               <w:rPr>
                 <w:rFonts w:ascii="微软雅黑" w:eastAsia="微软雅黑" w:hAnsi="微软雅黑" w:hint="eastAsia"/>
               </w:rPr>
               <w:t>杜少恒</w:t>
             </w:r>
+            <w:proofErr w:type="gramEnd"/>
           </w:p>
         </w:tc>
         <w:tc>
@@ -4221,7 +5430,7 @@
           </w:tcPr>
           <w:p>
             <w:pPr>
-              <w:pStyle w:val="af0"/>
+              <w:pStyle w:val="ab"/>
               <w:ind w:firstLineChars="0" w:firstLine="0"/>
               <w:jc w:val="left"/>
               <w:rPr>
@@ -5185,7 +6394,7 @@
           </w:tcPr>
           <w:p>
             <w:pPr>
-              <w:pStyle w:val="af0"/>
+              <w:pStyle w:val="ab"/>
               <w:ind w:firstLineChars="0" w:firstLine="0"/>
               <w:jc w:val="left"/>
               <w:rPr>
@@ -5337,7 +6546,7 @@
           <w:rFonts w:ascii="微软雅黑" w:eastAsia="微软雅黑" w:hAnsi="微软雅黑"/>
         </w:rPr>
       </w:pPr>
-      <w:bookmarkStart w:id="20" w:name="_Toc25841"/>
+      <w:bookmarkStart w:id="20" w:name="_Toc13823821"/>
       <w:r>
         <w:rPr>
           <w:rFonts w:ascii="微软雅黑" w:eastAsia="微软雅黑" w:hAnsi="微软雅黑" w:hint="eastAsia"/>
@@ -5353,7 +6562,7 @@
           <w:rFonts w:ascii="微软雅黑" w:eastAsia="微软雅黑" w:hAnsi="微软雅黑"/>
         </w:rPr>
       </w:pPr>
-      <w:bookmarkStart w:id="21" w:name="_Toc1119"/>
+      <w:bookmarkStart w:id="21" w:name="_Toc13823822"/>
       <w:r>
         <w:rPr>
           <w:rFonts w:ascii="微软雅黑" w:eastAsia="微软雅黑" w:hAnsi="微软雅黑" w:hint="eastAsia"/>
@@ -5689,12 +6898,14 @@
                 <w:rFonts w:ascii="微软雅黑" w:eastAsia="微软雅黑" w:hAnsi="微软雅黑"/>
               </w:rPr>
             </w:pPr>
+            <w:proofErr w:type="gramStart"/>
             <w:r>
               <w:rPr>
                 <w:rFonts w:ascii="微软雅黑" w:eastAsia="微软雅黑" w:hAnsi="微软雅黑" w:hint="eastAsia"/>
               </w:rPr>
               <w:t>徐传旭</w:t>
             </w:r>
+            <w:proofErr w:type="gramEnd"/>
           </w:p>
         </w:tc>
         <w:tc>
@@ -5790,12 +7001,14 @@
                 <w:rFonts w:ascii="微软雅黑" w:eastAsia="微软雅黑" w:hAnsi="微软雅黑"/>
               </w:rPr>
             </w:pPr>
+            <w:proofErr w:type="gramStart"/>
             <w:r>
               <w:rPr>
                 <w:rFonts w:ascii="微软雅黑" w:eastAsia="微软雅黑" w:hAnsi="微软雅黑" w:hint="eastAsia"/>
               </w:rPr>
               <w:t>徐传旭</w:t>
             </w:r>
+            <w:proofErr w:type="gramEnd"/>
           </w:p>
         </w:tc>
         <w:tc>
@@ -5897,12 +7110,14 @@
                 <w:rFonts w:ascii="微软雅黑" w:eastAsia="微软雅黑" w:hAnsi="微软雅黑"/>
               </w:rPr>
             </w:pPr>
+            <w:proofErr w:type="gramStart"/>
             <w:r>
               <w:rPr>
                 <w:rFonts w:ascii="微软雅黑" w:eastAsia="微软雅黑" w:hAnsi="微软雅黑" w:hint="eastAsia"/>
               </w:rPr>
               <w:t>杜少恒</w:t>
             </w:r>
+            <w:proofErr w:type="gramEnd"/>
           </w:p>
         </w:tc>
         <w:tc>
@@ -6178,7 +7393,7 @@
           </w:tcPr>
           <w:p>
             <w:pPr>
-              <w:pStyle w:val="af0"/>
+              <w:pStyle w:val="ab"/>
               <w:ind w:firstLineChars="0" w:firstLine="0"/>
               <w:jc w:val="left"/>
               <w:rPr>
@@ -6194,7 +7409,7 @@
           </w:p>
           <w:p>
             <w:pPr>
-              <w:pStyle w:val="af0"/>
+              <w:pStyle w:val="ab"/>
               <w:ind w:firstLineChars="0" w:firstLine="0"/>
               <w:jc w:val="left"/>
               <w:rPr>
@@ -6210,7 +7425,7 @@
           </w:p>
           <w:p>
             <w:pPr>
-              <w:pStyle w:val="af0"/>
+              <w:pStyle w:val="ab"/>
               <w:ind w:firstLineChars="0" w:firstLine="0"/>
               <w:jc w:val="left"/>
               <w:rPr>
@@ -6346,7 +7561,7 @@
           <w:rFonts w:ascii="微软雅黑" w:eastAsia="微软雅黑" w:hAnsi="微软雅黑"/>
         </w:rPr>
       </w:pPr>
-      <w:bookmarkStart w:id="22" w:name="_Toc1680"/>
+      <w:bookmarkStart w:id="22" w:name="_Toc13823823"/>
       <w:r>
         <w:rPr>
           <w:rFonts w:ascii="微软雅黑" w:eastAsia="微软雅黑" w:hAnsi="微软雅黑" w:hint="eastAsia"/>
@@ -6363,7 +7578,7 @@
           <w:rFonts w:ascii="微软雅黑" w:eastAsia="微软雅黑" w:hAnsi="微软雅黑"/>
         </w:rPr>
       </w:pPr>
-      <w:bookmarkStart w:id="23" w:name="_Toc4030"/>
+      <w:bookmarkStart w:id="23" w:name="_Toc13823824"/>
       <w:r>
         <w:rPr>
           <w:rFonts w:ascii="微软雅黑" w:eastAsia="微软雅黑" w:hAnsi="微软雅黑" w:hint="eastAsia"/>
@@ -6584,12 +7799,14 @@
                 <w:rFonts w:ascii="微软雅黑" w:eastAsia="微软雅黑" w:hAnsi="微软雅黑"/>
               </w:rPr>
             </w:pPr>
+            <w:proofErr w:type="gramStart"/>
             <w:r>
               <w:rPr>
                 <w:rFonts w:ascii="微软雅黑" w:eastAsia="微软雅黑" w:hAnsi="微软雅黑" w:hint="eastAsia"/>
               </w:rPr>
               <w:t>杜少恒</w:t>
             </w:r>
+            <w:proofErr w:type="gramEnd"/>
           </w:p>
         </w:tc>
         <w:tc>
@@ -6691,12 +7908,14 @@
                 <w:rFonts w:ascii="微软雅黑" w:eastAsia="微软雅黑" w:hAnsi="微软雅黑"/>
               </w:rPr>
             </w:pPr>
+            <w:proofErr w:type="gramStart"/>
             <w:r>
               <w:rPr>
                 <w:rFonts w:ascii="微软雅黑" w:eastAsia="微软雅黑" w:hAnsi="微软雅黑" w:hint="eastAsia"/>
               </w:rPr>
               <w:t>徐传旭</w:t>
             </w:r>
+            <w:proofErr w:type="gramEnd"/>
           </w:p>
         </w:tc>
         <w:tc>
@@ -6792,12 +8011,14 @@
                 <w:rFonts w:ascii="微软雅黑" w:eastAsia="微软雅黑" w:hAnsi="微软雅黑"/>
               </w:rPr>
             </w:pPr>
+            <w:proofErr w:type="gramStart"/>
             <w:r>
               <w:rPr>
                 <w:rFonts w:ascii="微软雅黑" w:eastAsia="微软雅黑" w:hAnsi="微软雅黑" w:hint="eastAsia"/>
               </w:rPr>
               <w:t>徐传旭</w:t>
             </w:r>
+            <w:proofErr w:type="gramEnd"/>
           </w:p>
         </w:tc>
         <w:tc>
@@ -6899,12 +8120,14 @@
                 <w:rFonts w:ascii="微软雅黑" w:eastAsia="微软雅黑" w:hAnsi="微软雅黑"/>
               </w:rPr>
             </w:pPr>
+            <w:proofErr w:type="gramStart"/>
             <w:r>
               <w:rPr>
                 <w:rFonts w:ascii="微软雅黑" w:eastAsia="微软雅黑" w:hAnsi="微软雅黑" w:hint="eastAsia"/>
               </w:rPr>
               <w:t>杜少恒</w:t>
             </w:r>
+            <w:proofErr w:type="gramEnd"/>
           </w:p>
         </w:tc>
         <w:tc>
@@ -7180,7 +8403,7 @@
           </w:tcPr>
           <w:p>
             <w:pPr>
-              <w:pStyle w:val="af0"/>
+              <w:pStyle w:val="ab"/>
               <w:ind w:firstLineChars="0" w:firstLine="0"/>
               <w:jc w:val="left"/>
               <w:rPr>
@@ -7196,7 +8419,7 @@
           </w:p>
           <w:p>
             <w:pPr>
-              <w:pStyle w:val="af0"/>
+              <w:pStyle w:val="ab"/>
               <w:ind w:firstLineChars="0" w:firstLine="0"/>
               <w:jc w:val="left"/>
               <w:rPr>
@@ -7207,7 +8430,21 @@
               <w:rPr>
                 <w:rFonts w:ascii="微软雅黑" w:eastAsia="微软雅黑" w:hAnsi="微软雅黑" w:hint="eastAsia"/>
               </w:rPr>
-              <w:t>2、列表好友“aaaa”上线</w:t>
+              <w:t>2、列表好友“</w:t>
+            </w:r>
+            <w:proofErr w:type="spellStart"/>
+            <w:r>
+              <w:rPr>
+                <w:rFonts w:ascii="微软雅黑" w:eastAsia="微软雅黑" w:hAnsi="微软雅黑" w:hint="eastAsia"/>
+              </w:rPr>
+              <w:t>aaaa</w:t>
+            </w:r>
+            <w:proofErr w:type="spellEnd"/>
+            <w:r>
+              <w:rPr>
+                <w:rFonts w:ascii="微软雅黑" w:eastAsia="微软雅黑" w:hAnsi="微软雅黑" w:hint="eastAsia"/>
+              </w:rPr>
+              <w:t>”上线</w:t>
             </w:r>
           </w:p>
         </w:tc>
@@ -7538,12 +8775,14 @@
                 <w:rFonts w:ascii="微软雅黑" w:eastAsia="微软雅黑" w:hAnsi="微软雅黑"/>
               </w:rPr>
             </w:pPr>
+            <w:proofErr w:type="gramStart"/>
             <w:r>
               <w:rPr>
                 <w:rFonts w:ascii="微软雅黑" w:eastAsia="微软雅黑" w:hAnsi="微软雅黑" w:hint="eastAsia"/>
               </w:rPr>
               <w:t>杜少恒</w:t>
             </w:r>
+            <w:proofErr w:type="gramEnd"/>
           </w:p>
         </w:tc>
         <w:tc>
@@ -7853,12 +9092,14 @@
                 <w:rFonts w:ascii="微软雅黑" w:eastAsia="微软雅黑" w:hAnsi="微软雅黑"/>
               </w:rPr>
             </w:pPr>
+            <w:proofErr w:type="gramStart"/>
             <w:r>
               <w:rPr>
                 <w:rFonts w:ascii="微软雅黑" w:eastAsia="微软雅黑" w:hAnsi="微软雅黑" w:hint="eastAsia"/>
               </w:rPr>
               <w:t>杜少恒</w:t>
             </w:r>
+            <w:proofErr w:type="gramEnd"/>
           </w:p>
         </w:tc>
         <w:tc>
@@ -8146,7 +9387,7 @@
           </w:tcPr>
           <w:p>
             <w:pPr>
-              <w:pStyle w:val="af0"/>
+              <w:pStyle w:val="ab"/>
               <w:numPr>
                 <w:ilvl w:val="0"/>
                 <w:numId w:val="3"/>
@@ -8166,7 +9407,7 @@
           </w:p>
           <w:p>
             <w:pPr>
-              <w:pStyle w:val="af0"/>
+              <w:pStyle w:val="ab"/>
               <w:numPr>
                 <w:ilvl w:val="0"/>
                 <w:numId w:val="3"/>
@@ -8181,7 +9422,21 @@
               <w:rPr>
                 <w:rFonts w:ascii="微软雅黑" w:eastAsia="微软雅黑" w:hAnsi="微软雅黑" w:hint="eastAsia"/>
               </w:rPr>
-              <w:t>列表有好友“aaaa”下线</w:t>
+              <w:t>列表有好友“</w:t>
+            </w:r>
+            <w:proofErr w:type="spellStart"/>
+            <w:r>
+              <w:rPr>
+                <w:rFonts w:ascii="微软雅黑" w:eastAsia="微软雅黑" w:hAnsi="微软雅黑" w:hint="eastAsia"/>
+              </w:rPr>
+              <w:t>aaaa</w:t>
+            </w:r>
+            <w:proofErr w:type="spellEnd"/>
+            <w:r>
+              <w:rPr>
+                <w:rFonts w:ascii="微软雅黑" w:eastAsia="微软雅黑" w:hAnsi="微软雅黑" w:hint="eastAsia"/>
+              </w:rPr>
+              <w:t>”下线</w:t>
             </w:r>
           </w:p>
         </w:tc>
@@ -8337,7 +9592,7 @@
           <w:rFonts w:ascii="微软雅黑" w:eastAsia="微软雅黑" w:hAnsi="微软雅黑"/>
         </w:rPr>
       </w:pPr>
-      <w:bookmarkStart w:id="24" w:name="_Toc29027"/>
+      <w:bookmarkStart w:id="24" w:name="_Toc13823825"/>
       <w:r>
         <w:rPr>
           <w:rFonts w:ascii="微软雅黑" w:eastAsia="微软雅黑" w:hAnsi="微软雅黑" w:hint="eastAsia"/>
@@ -8559,12 +9814,14 @@
                 <w:rFonts w:ascii="微软雅黑" w:eastAsia="微软雅黑" w:hAnsi="微软雅黑"/>
               </w:rPr>
             </w:pPr>
+            <w:proofErr w:type="gramStart"/>
             <w:r>
               <w:rPr>
                 <w:rFonts w:ascii="微软雅黑" w:eastAsia="微软雅黑" w:hAnsi="微软雅黑" w:hint="eastAsia"/>
               </w:rPr>
               <w:t>杜少恒</w:t>
             </w:r>
+            <w:proofErr w:type="gramEnd"/>
           </w:p>
         </w:tc>
         <w:tc>
@@ -8666,12 +9923,14 @@
                 <w:rFonts w:ascii="微软雅黑" w:eastAsia="微软雅黑" w:hAnsi="微软雅黑"/>
               </w:rPr>
             </w:pPr>
+            <w:proofErr w:type="gramStart"/>
             <w:r>
               <w:rPr>
                 <w:rFonts w:ascii="微软雅黑" w:eastAsia="微软雅黑" w:hAnsi="微软雅黑" w:hint="eastAsia"/>
               </w:rPr>
               <w:t>徐传旭</w:t>
             </w:r>
+            <w:proofErr w:type="gramEnd"/>
           </w:p>
         </w:tc>
         <w:tc>
@@ -8767,12 +10026,14 @@
                 <w:rFonts w:ascii="微软雅黑" w:eastAsia="微软雅黑" w:hAnsi="微软雅黑"/>
               </w:rPr>
             </w:pPr>
+            <w:proofErr w:type="gramStart"/>
             <w:r>
               <w:rPr>
                 <w:rFonts w:ascii="微软雅黑" w:eastAsia="微软雅黑" w:hAnsi="微软雅黑" w:hint="eastAsia"/>
               </w:rPr>
               <w:t>徐传旭</w:t>
             </w:r>
+            <w:proofErr w:type="gramEnd"/>
           </w:p>
         </w:tc>
         <w:tc>
@@ -8874,12 +10135,14 @@
                 <w:rFonts w:ascii="微软雅黑" w:eastAsia="微软雅黑" w:hAnsi="微软雅黑"/>
               </w:rPr>
             </w:pPr>
+            <w:proofErr w:type="gramStart"/>
             <w:r>
               <w:rPr>
                 <w:rFonts w:ascii="微软雅黑" w:eastAsia="微软雅黑" w:hAnsi="微软雅黑" w:hint="eastAsia"/>
               </w:rPr>
               <w:t>杜少恒</w:t>
             </w:r>
+            <w:proofErr w:type="gramEnd"/>
           </w:p>
         </w:tc>
         <w:tc>
@@ -9155,7 +10418,7 @@
           </w:tcPr>
           <w:p>
             <w:pPr>
-              <w:pStyle w:val="af0"/>
+              <w:pStyle w:val="ab"/>
               <w:numPr>
                 <w:ilvl w:val="0"/>
                 <w:numId w:val="4"/>
@@ -9170,7 +10433,29 @@
               <w:rPr>
                 <w:rFonts w:ascii="微软雅黑" w:eastAsia="微软雅黑" w:hAnsi="微软雅黑" w:hint="eastAsia"/>
               </w:rPr>
-              <w:t>用户的好友”aaaa“向用户发送一个新消息</w:t>
+              <w:t>用户的好友</w:t>
+            </w:r>
+            <w:proofErr w:type="gramStart"/>
+            <w:r>
+              <w:rPr>
+                <w:rFonts w:ascii="微软雅黑" w:eastAsia="微软雅黑" w:hAnsi="微软雅黑" w:hint="eastAsia"/>
+              </w:rPr>
+              <w:t>”</w:t>
+            </w:r>
+            <w:proofErr w:type="spellStart"/>
+            <w:proofErr w:type="gramEnd"/>
+            <w:r>
+              <w:rPr>
+                <w:rFonts w:ascii="微软雅黑" w:eastAsia="微软雅黑" w:hAnsi="微软雅黑" w:hint="eastAsia"/>
+              </w:rPr>
+              <w:t>aaaa</w:t>
+            </w:r>
+            <w:proofErr w:type="spellEnd"/>
+            <w:r>
+              <w:rPr>
+                <w:rFonts w:ascii="微软雅黑" w:eastAsia="微软雅黑" w:hAnsi="微软雅黑" w:hint="eastAsia"/>
+              </w:rPr>
+              <w:t>“向用户发送一个新消息</w:t>
             </w:r>
           </w:p>
         </w:tc>
@@ -9220,7 +10505,29 @@
               <w:rPr>
                 <w:rFonts w:ascii="微软雅黑" w:eastAsia="微软雅黑" w:hAnsi="微软雅黑" w:hint="eastAsia"/>
               </w:rPr>
-              <w:t>软件有明显的声音提醒；好友有新的消息发送过来时，系统将把好友”aaaa“列入New Message组别中，好友姓名前显示</w:t>
+              <w:t>软件有明显的声音提醒；好友有新的消息发送过来时，系统将把好友</w:t>
+            </w:r>
+            <w:proofErr w:type="gramStart"/>
+            <w:r>
+              <w:rPr>
+                <w:rFonts w:ascii="微软雅黑" w:eastAsia="微软雅黑" w:hAnsi="微软雅黑" w:hint="eastAsia"/>
+              </w:rPr>
+              <w:t>”</w:t>
+            </w:r>
+            <w:proofErr w:type="spellStart"/>
+            <w:proofErr w:type="gramEnd"/>
+            <w:r>
+              <w:rPr>
+                <w:rFonts w:ascii="微软雅黑" w:eastAsia="微软雅黑" w:hAnsi="微软雅黑" w:hint="eastAsia"/>
+              </w:rPr>
+              <w:t>aaaa</w:t>
+            </w:r>
+            <w:proofErr w:type="spellEnd"/>
+            <w:r>
+              <w:rPr>
+                <w:rFonts w:ascii="微软雅黑" w:eastAsia="微软雅黑" w:hAnsi="微软雅黑" w:hint="eastAsia"/>
+              </w:rPr>
+              <w:t>“列入New Message组别中，好友姓名前显示</w:t>
             </w:r>
             <w:r>
               <w:rPr>
@@ -9245,7 +10552,7 @@
                           </pic:cNvPicPr>
                         </pic:nvPicPr>
                         <pic:blipFill>
-                          <a:blip r:embed="rId10"/>
+                          <a:blip r:embed="rId11"/>
                           <a:stretch>
                             <a:fillRect/>
                           </a:stretch>
@@ -9317,7 +10624,32 @@
                 <w:rFonts w:ascii="微软雅黑" w:eastAsia="微软雅黑" w:hAnsi="微软雅黑" w:hint="eastAsia"/>
                 <w:color w:val="FF0000"/>
               </w:rPr>
-              <w:t>软件有声音提醒，但声音很小；好友有新的消息发送过来时，系统将把好友”aaaa“列入New Message组别中，好友姓名前显示</w:t>
+              <w:t>软件有声音提醒，但声音很小；好友有新的消息发送过来时，系统将把好友</w:t>
+            </w:r>
+            <w:proofErr w:type="gramStart"/>
+            <w:r>
+              <w:rPr>
+                <w:rFonts w:ascii="微软雅黑" w:eastAsia="微软雅黑" w:hAnsi="微软雅黑" w:hint="eastAsia"/>
+                <w:color w:val="FF0000"/>
+              </w:rPr>
+              <w:t>”</w:t>
+            </w:r>
+            <w:proofErr w:type="spellStart"/>
+            <w:proofErr w:type="gramEnd"/>
+            <w:r>
+              <w:rPr>
+                <w:rFonts w:ascii="微软雅黑" w:eastAsia="微软雅黑" w:hAnsi="微软雅黑" w:hint="eastAsia"/>
+                <w:color w:val="FF0000"/>
+              </w:rPr>
+              <w:t>aaaa</w:t>
+            </w:r>
+            <w:proofErr w:type="spellEnd"/>
+            <w:r>
+              <w:rPr>
+                <w:rFonts w:ascii="微软雅黑" w:eastAsia="微软雅黑" w:hAnsi="微软雅黑" w:hint="eastAsia"/>
+                <w:color w:val="FF0000"/>
+              </w:rPr>
+              <w:t>“列入New Message组别中，好友姓名前显示</w:t>
             </w:r>
             <w:r>
               <w:rPr>
@@ -9343,7 +10675,7 @@
                           </pic:cNvPicPr>
                         </pic:nvPicPr>
                         <pic:blipFill>
-                          <a:blip r:embed="rId10"/>
+                          <a:blip r:embed="rId11"/>
                           <a:stretch>
                             <a:fillRect/>
                           </a:stretch>
@@ -9597,12 +10929,14 @@
                 <w:rFonts w:ascii="微软雅黑" w:eastAsia="微软雅黑" w:hAnsi="微软雅黑"/>
               </w:rPr>
             </w:pPr>
+            <w:proofErr w:type="gramStart"/>
             <w:r>
               <w:rPr>
                 <w:rFonts w:ascii="微软雅黑" w:eastAsia="微软雅黑" w:hAnsi="微软雅黑" w:hint="eastAsia"/>
               </w:rPr>
               <w:t>杜少恒</w:t>
             </w:r>
+            <w:proofErr w:type="gramEnd"/>
           </w:p>
         </w:tc>
         <w:tc>
@@ -9912,12 +11246,14 @@
                 <w:rFonts w:ascii="微软雅黑" w:eastAsia="微软雅黑" w:hAnsi="微软雅黑"/>
               </w:rPr>
             </w:pPr>
+            <w:proofErr w:type="gramStart"/>
             <w:r>
               <w:rPr>
                 <w:rFonts w:ascii="微软雅黑" w:eastAsia="微软雅黑" w:hAnsi="微软雅黑" w:hint="eastAsia"/>
               </w:rPr>
               <w:t>杜少恒</w:t>
             </w:r>
+            <w:proofErr w:type="gramEnd"/>
           </w:p>
         </w:tc>
         <w:tc>
@@ -10193,7 +11529,7 @@
           </w:tcPr>
           <w:p>
             <w:pPr>
-              <w:pStyle w:val="af0"/>
+              <w:pStyle w:val="ab"/>
               <w:ind w:firstLineChars="0" w:firstLine="0"/>
               <w:jc w:val="left"/>
               <w:rPr>
@@ -10204,7 +11540,29 @@
               <w:rPr>
                 <w:rFonts w:ascii="微软雅黑" w:eastAsia="微软雅黑" w:hAnsi="微软雅黑" w:hint="eastAsia"/>
               </w:rPr>
-              <w:t>1、用户的好友”aaaa“向用户发送一个新文件test1.doc</w:t>
+              <w:t>1、用户的好友</w:t>
+            </w:r>
+            <w:proofErr w:type="gramStart"/>
+            <w:r>
+              <w:rPr>
+                <w:rFonts w:ascii="微软雅黑" w:eastAsia="微软雅黑" w:hAnsi="微软雅黑" w:hint="eastAsia"/>
+              </w:rPr>
+              <w:t>”</w:t>
+            </w:r>
+            <w:proofErr w:type="spellStart"/>
+            <w:proofErr w:type="gramEnd"/>
+            <w:r>
+              <w:rPr>
+                <w:rFonts w:ascii="微软雅黑" w:eastAsia="微软雅黑" w:hAnsi="微软雅黑" w:hint="eastAsia"/>
+              </w:rPr>
+              <w:t>aaaa</w:t>
+            </w:r>
+            <w:proofErr w:type="spellEnd"/>
+            <w:r>
+              <w:rPr>
+                <w:rFonts w:ascii="微软雅黑" w:eastAsia="微软雅黑" w:hAnsi="微软雅黑" w:hint="eastAsia"/>
+              </w:rPr>
+              <w:t>“向用户发送一个新文件test1.doc</w:t>
             </w:r>
           </w:p>
         </w:tc>
@@ -10254,7 +11612,35 @@
               <w:rPr>
                 <w:rFonts w:ascii="微软雅黑" w:eastAsia="微软雅黑" w:hAnsi="微软雅黑" w:hint="eastAsia"/>
               </w:rPr>
-              <w:t>软件有明显的声音提醒；好友有新的文件传输过来时，聊天框右上角的”File List“变绿（原本为蓝色），系统将把所有发送新文件的好友列入New Message组别中，好友姓名前显示</w:t>
+              <w:t>软件有明显的声音提醒；好友有新的文件传输过来时，</w:t>
+            </w:r>
+            <w:proofErr w:type="gramStart"/>
+            <w:r>
+              <w:rPr>
+                <w:rFonts w:ascii="微软雅黑" w:eastAsia="微软雅黑" w:hAnsi="微软雅黑" w:hint="eastAsia"/>
+              </w:rPr>
+              <w:t>聊天框右上角</w:t>
+            </w:r>
+            <w:proofErr w:type="gramEnd"/>
+            <w:r>
+              <w:rPr>
+                <w:rFonts w:ascii="微软雅黑" w:eastAsia="微软雅黑" w:hAnsi="微软雅黑" w:hint="eastAsia"/>
+              </w:rPr>
+              <w:t>的</w:t>
+            </w:r>
+            <w:proofErr w:type="gramStart"/>
+            <w:r>
+              <w:rPr>
+                <w:rFonts w:ascii="微软雅黑" w:eastAsia="微软雅黑" w:hAnsi="微软雅黑" w:hint="eastAsia"/>
+              </w:rPr>
+              <w:t>”</w:t>
+            </w:r>
+            <w:proofErr w:type="gramEnd"/>
+            <w:r>
+              <w:rPr>
+                <w:rFonts w:ascii="微软雅黑" w:eastAsia="微软雅黑" w:hAnsi="微软雅黑" w:hint="eastAsia"/>
+              </w:rPr>
+              <w:t>File List“变绿（原本为蓝色），系统将把所有发送新文件的好友列入New Message组别中，好友姓名前显示</w:t>
             </w:r>
             <w:r>
               <w:rPr>
@@ -10279,7 +11665,7 @@
                           </pic:cNvPicPr>
                         </pic:nvPicPr>
                         <pic:blipFill>
-                          <a:blip r:embed="rId10"/>
+                          <a:blip r:embed="rId11"/>
                           <a:stretch>
                             <a:fillRect/>
                           </a:stretch>
@@ -10350,7 +11736,35 @@
               <w:rPr>
                 <w:rFonts w:ascii="微软雅黑" w:eastAsia="微软雅黑" w:hAnsi="微软雅黑" w:hint="eastAsia"/>
               </w:rPr>
-              <w:t>软件有声音提醒；聊天框右上角的”File List“变绿，系统将把所有发送新文件的好友列入New Message组别中，好友姓名前显示</w:t>
+              <w:t>软件有声音提醒；</w:t>
+            </w:r>
+            <w:proofErr w:type="gramStart"/>
+            <w:r>
+              <w:rPr>
+                <w:rFonts w:ascii="微软雅黑" w:eastAsia="微软雅黑" w:hAnsi="微软雅黑" w:hint="eastAsia"/>
+              </w:rPr>
+              <w:t>聊天框右上角</w:t>
+            </w:r>
+            <w:proofErr w:type="gramEnd"/>
+            <w:r>
+              <w:rPr>
+                <w:rFonts w:ascii="微软雅黑" w:eastAsia="微软雅黑" w:hAnsi="微软雅黑" w:hint="eastAsia"/>
+              </w:rPr>
+              <w:t>的</w:t>
+            </w:r>
+            <w:proofErr w:type="gramStart"/>
+            <w:r>
+              <w:rPr>
+                <w:rFonts w:ascii="微软雅黑" w:eastAsia="微软雅黑" w:hAnsi="微软雅黑" w:hint="eastAsia"/>
+              </w:rPr>
+              <w:t>”</w:t>
+            </w:r>
+            <w:proofErr w:type="gramEnd"/>
+            <w:r>
+              <w:rPr>
+                <w:rFonts w:ascii="微软雅黑" w:eastAsia="微软雅黑" w:hAnsi="微软雅黑" w:hint="eastAsia"/>
+              </w:rPr>
+              <w:t>File List“变绿，系统将把所有发送新文件的好友列入New Message组别中，好友姓名前显示</w:t>
             </w:r>
             <w:r>
               <w:rPr>
@@ -10375,7 +11789,7 @@
                           </pic:cNvPicPr>
                         </pic:nvPicPr>
                         <pic:blipFill>
-                          <a:blip r:embed="rId10"/>
+                          <a:blip r:embed="rId11"/>
                           <a:stretch>
                             <a:fillRect/>
                           </a:stretch>
@@ -10630,12 +12044,14 @@
                 <w:rFonts w:ascii="微软雅黑" w:eastAsia="微软雅黑" w:hAnsi="微软雅黑"/>
               </w:rPr>
             </w:pPr>
+            <w:proofErr w:type="gramStart"/>
             <w:r>
               <w:rPr>
                 <w:rFonts w:ascii="微软雅黑" w:eastAsia="微软雅黑" w:hAnsi="微软雅黑" w:hint="eastAsia"/>
               </w:rPr>
               <w:t>杜少恒</w:t>
             </w:r>
+            <w:proofErr w:type="gramEnd"/>
           </w:p>
         </w:tc>
         <w:tc>
@@ -10737,12 +12153,14 @@
                 <w:rFonts w:ascii="微软雅黑" w:eastAsia="微软雅黑" w:hAnsi="微软雅黑"/>
               </w:rPr>
             </w:pPr>
+            <w:proofErr w:type="gramStart"/>
             <w:r>
               <w:rPr>
                 <w:rFonts w:ascii="微软雅黑" w:eastAsia="微软雅黑" w:hAnsi="微软雅黑" w:hint="eastAsia"/>
               </w:rPr>
               <w:t>张健鹏</w:t>
             </w:r>
+            <w:proofErr w:type="gramEnd"/>
           </w:p>
         </w:tc>
         <w:tc>
@@ -10838,12 +12256,14 @@
                 <w:rFonts w:ascii="微软雅黑" w:eastAsia="微软雅黑" w:hAnsi="微软雅黑"/>
               </w:rPr>
             </w:pPr>
+            <w:proofErr w:type="gramStart"/>
             <w:r>
               <w:rPr>
                 <w:rFonts w:ascii="微软雅黑" w:eastAsia="微软雅黑" w:hAnsi="微软雅黑" w:hint="eastAsia"/>
               </w:rPr>
               <w:t>张健鹏</w:t>
             </w:r>
+            <w:proofErr w:type="gramEnd"/>
           </w:p>
         </w:tc>
         <w:tc>
@@ -10945,12 +12365,14 @@
                 <w:rFonts w:ascii="微软雅黑" w:eastAsia="微软雅黑" w:hAnsi="微软雅黑"/>
               </w:rPr>
             </w:pPr>
+            <w:proofErr w:type="gramStart"/>
             <w:r>
               <w:rPr>
                 <w:rFonts w:ascii="微软雅黑" w:eastAsia="微软雅黑" w:hAnsi="微软雅黑" w:hint="eastAsia"/>
               </w:rPr>
               <w:t>杜少恒</w:t>
             </w:r>
+            <w:proofErr w:type="gramEnd"/>
           </w:p>
         </w:tc>
         <w:tc>
@@ -11226,7 +12648,7 @@
           </w:tcPr>
           <w:p>
             <w:pPr>
-              <w:pStyle w:val="af0"/>
+              <w:pStyle w:val="ab"/>
               <w:ind w:firstLineChars="0" w:firstLine="0"/>
               <w:jc w:val="left"/>
               <w:rPr>
@@ -11237,12 +12659,48 @@
               <w:rPr>
                 <w:rFonts w:ascii="微软雅黑" w:eastAsia="微软雅黑" w:hAnsi="微软雅黑" w:hint="eastAsia"/>
               </w:rPr>
-              <w:t>1、好友”aaaa“和”simon“同时向当前用户发送多条消息（message)</w:t>
-            </w:r>
-          </w:p>
-          <w:p>
-            <w:pPr>
-              <w:pStyle w:val="af0"/>
+              <w:t>1、好友</w:t>
+            </w:r>
+            <w:proofErr w:type="gramStart"/>
+            <w:r>
+              <w:rPr>
+                <w:rFonts w:ascii="微软雅黑" w:eastAsia="微软雅黑" w:hAnsi="微软雅黑" w:hint="eastAsia"/>
+              </w:rPr>
+              <w:t>”</w:t>
+            </w:r>
+            <w:proofErr w:type="spellStart"/>
+            <w:proofErr w:type="gramEnd"/>
+            <w:r>
+              <w:rPr>
+                <w:rFonts w:ascii="微软雅黑" w:eastAsia="微软雅黑" w:hAnsi="微软雅黑" w:hint="eastAsia"/>
+              </w:rPr>
+              <w:t>aaaa</w:t>
+            </w:r>
+            <w:proofErr w:type="spellEnd"/>
+            <w:r>
+              <w:rPr>
+                <w:rFonts w:ascii="微软雅黑" w:eastAsia="微软雅黑" w:hAnsi="微软雅黑" w:hint="eastAsia"/>
+              </w:rPr>
+              <w:t>“和”</w:t>
+            </w:r>
+            <w:proofErr w:type="spellStart"/>
+            <w:r>
+              <w:rPr>
+                <w:rFonts w:ascii="微软雅黑" w:eastAsia="微软雅黑" w:hAnsi="微软雅黑" w:hint="eastAsia"/>
+              </w:rPr>
+              <w:t>simon</w:t>
+            </w:r>
+            <w:proofErr w:type="spellEnd"/>
+            <w:r>
+              <w:rPr>
+                <w:rFonts w:ascii="微软雅黑" w:eastAsia="微软雅黑" w:hAnsi="微软雅黑" w:hint="eastAsia"/>
+              </w:rPr>
+              <w:t>“同时向当前用户发送多条消息（message)</w:t>
+            </w:r>
+          </w:p>
+          <w:p>
+            <w:pPr>
+              <w:pStyle w:val="ab"/>
               <w:ind w:firstLineChars="0" w:firstLine="0"/>
               <w:jc w:val="left"/>
               <w:rPr>
@@ -11258,7 +12716,7 @@
           </w:p>
           <w:p>
             <w:pPr>
-              <w:pStyle w:val="af0"/>
+              <w:pStyle w:val="ab"/>
               <w:ind w:firstLineChars="0" w:firstLine="0"/>
               <w:jc w:val="left"/>
               <w:rPr>
@@ -11269,7 +12727,21 @@
               <w:rPr>
                 <w:rFonts w:ascii="微软雅黑" w:eastAsia="微软雅黑" w:hAnsi="微软雅黑" w:hint="eastAsia"/>
               </w:rPr>
-              <w:t>3、检查消息列表列表是否显示完全</w:t>
+              <w:t>3、检查消息</w:t>
+            </w:r>
+            <w:proofErr w:type="gramStart"/>
+            <w:r>
+              <w:rPr>
+                <w:rFonts w:ascii="微软雅黑" w:eastAsia="微软雅黑" w:hAnsi="微软雅黑" w:hint="eastAsia"/>
+              </w:rPr>
+              <w:t>列表列表</w:t>
+            </w:r>
+            <w:proofErr w:type="gramEnd"/>
+            <w:r>
+              <w:rPr>
+                <w:rFonts w:ascii="微软雅黑" w:eastAsia="微软雅黑" w:hAnsi="微软雅黑" w:hint="eastAsia"/>
+              </w:rPr>
+              <w:t>是否显示完全</w:t>
             </w:r>
           </w:p>
         </w:tc>
@@ -11319,7 +12791,43 @@
               <w:rPr>
                 <w:rFonts w:ascii="微软雅黑" w:eastAsia="微软雅黑" w:hAnsi="微软雅黑" w:hint="eastAsia"/>
               </w:rPr>
-              <w:t>软件有声音提醒，系统将把所有发送新消息的好友好友”aaaa“和”simon“列入New Message组别中，好友姓名前显示</w:t>
+              <w:t>软件有声音提醒，系统将把所有发送新消息的好友</w:t>
+            </w:r>
+            <w:proofErr w:type="gramStart"/>
+            <w:r>
+              <w:rPr>
+                <w:rFonts w:ascii="微软雅黑" w:eastAsia="微软雅黑" w:hAnsi="微软雅黑" w:hint="eastAsia"/>
+              </w:rPr>
+              <w:t>好友”</w:t>
+            </w:r>
+            <w:proofErr w:type="spellStart"/>
+            <w:proofErr w:type="gramEnd"/>
+            <w:r>
+              <w:rPr>
+                <w:rFonts w:ascii="微软雅黑" w:eastAsia="微软雅黑" w:hAnsi="微软雅黑" w:hint="eastAsia"/>
+              </w:rPr>
+              <w:t>aaaa</w:t>
+            </w:r>
+            <w:proofErr w:type="spellEnd"/>
+            <w:r>
+              <w:rPr>
+                <w:rFonts w:ascii="微软雅黑" w:eastAsia="微软雅黑" w:hAnsi="微软雅黑" w:hint="eastAsia"/>
+              </w:rPr>
+              <w:t>“和”</w:t>
+            </w:r>
+            <w:proofErr w:type="spellStart"/>
+            <w:r>
+              <w:rPr>
+                <w:rFonts w:ascii="微软雅黑" w:eastAsia="微软雅黑" w:hAnsi="微软雅黑" w:hint="eastAsia"/>
+              </w:rPr>
+              <w:t>simon</w:t>
+            </w:r>
+            <w:proofErr w:type="spellEnd"/>
+            <w:r>
+              <w:rPr>
+                <w:rFonts w:ascii="微软雅黑" w:eastAsia="微软雅黑" w:hAnsi="微软雅黑" w:hint="eastAsia"/>
+              </w:rPr>
+              <w:t>“列入New Message组别中，好友姓名前显示</w:t>
             </w:r>
             <w:r>
               <w:rPr>
@@ -11344,7 +12852,7 @@
                           </pic:cNvPicPr>
                         </pic:nvPicPr>
                         <pic:blipFill>
-                          <a:blip r:embed="rId10"/>
+                          <a:blip r:embed="rId11"/>
                           <a:stretch>
                             <a:fillRect/>
                           </a:stretch>
@@ -11415,7 +12923,43 @@
               <w:rPr>
                 <w:rFonts w:ascii="微软雅黑" w:eastAsia="微软雅黑" w:hAnsi="微软雅黑" w:hint="eastAsia"/>
               </w:rPr>
-              <w:t>软件有声音提醒，系统将把所有发送新消息的好友好友”aaaa“和”simon“列入New Message组别中，好友姓名前显示</w:t>
+              <w:t>软件有声音提醒，系统将把所有发送新消息的好友</w:t>
+            </w:r>
+            <w:proofErr w:type="gramStart"/>
+            <w:r>
+              <w:rPr>
+                <w:rFonts w:ascii="微软雅黑" w:eastAsia="微软雅黑" w:hAnsi="微软雅黑" w:hint="eastAsia"/>
+              </w:rPr>
+              <w:t>好友”</w:t>
+            </w:r>
+            <w:proofErr w:type="spellStart"/>
+            <w:proofErr w:type="gramEnd"/>
+            <w:r>
+              <w:rPr>
+                <w:rFonts w:ascii="微软雅黑" w:eastAsia="微软雅黑" w:hAnsi="微软雅黑" w:hint="eastAsia"/>
+              </w:rPr>
+              <w:t>aaaa</w:t>
+            </w:r>
+            <w:proofErr w:type="spellEnd"/>
+            <w:r>
+              <w:rPr>
+                <w:rFonts w:ascii="微软雅黑" w:eastAsia="微软雅黑" w:hAnsi="微软雅黑" w:hint="eastAsia"/>
+              </w:rPr>
+              <w:t>“和”</w:t>
+            </w:r>
+            <w:proofErr w:type="spellStart"/>
+            <w:r>
+              <w:rPr>
+                <w:rFonts w:ascii="微软雅黑" w:eastAsia="微软雅黑" w:hAnsi="微软雅黑" w:hint="eastAsia"/>
+              </w:rPr>
+              <w:t>simon</w:t>
+            </w:r>
+            <w:proofErr w:type="spellEnd"/>
+            <w:r>
+              <w:rPr>
+                <w:rFonts w:ascii="微软雅黑" w:eastAsia="微软雅黑" w:hAnsi="微软雅黑" w:hint="eastAsia"/>
+              </w:rPr>
+              <w:t>“列入New Message组别中，好友姓名前显示</w:t>
             </w:r>
             <w:r>
               <w:rPr>
@@ -11440,7 +12984,7 @@
                           </pic:cNvPicPr>
                         </pic:nvPicPr>
                         <pic:blipFill>
-                          <a:blip r:embed="rId10"/>
+                          <a:blip r:embed="rId11"/>
                           <a:stretch>
                             <a:fillRect/>
                           </a:stretch>
@@ -11694,12 +13238,14 @@
                 <w:rFonts w:ascii="微软雅黑" w:eastAsia="微软雅黑" w:hAnsi="微软雅黑"/>
               </w:rPr>
             </w:pPr>
+            <w:proofErr w:type="gramStart"/>
             <w:r>
               <w:rPr>
                 <w:rFonts w:ascii="微软雅黑" w:eastAsia="微软雅黑" w:hAnsi="微软雅黑" w:hint="eastAsia"/>
               </w:rPr>
               <w:t>杜少恒</w:t>
             </w:r>
+            <w:proofErr w:type="gramEnd"/>
           </w:p>
         </w:tc>
         <w:tc>
@@ -11801,12 +13347,14 @@
                 <w:rFonts w:ascii="微软雅黑" w:eastAsia="微软雅黑" w:hAnsi="微软雅黑"/>
               </w:rPr>
             </w:pPr>
+            <w:proofErr w:type="gramStart"/>
             <w:r>
               <w:rPr>
                 <w:rFonts w:ascii="微软雅黑" w:eastAsia="微软雅黑" w:hAnsi="微软雅黑" w:hint="eastAsia"/>
               </w:rPr>
               <w:t>张健鹏</w:t>
             </w:r>
+            <w:proofErr w:type="gramEnd"/>
           </w:p>
         </w:tc>
         <w:tc>
@@ -11902,12 +13450,14 @@
                 <w:rFonts w:ascii="微软雅黑" w:eastAsia="微软雅黑" w:hAnsi="微软雅黑"/>
               </w:rPr>
             </w:pPr>
+            <w:proofErr w:type="gramStart"/>
             <w:r>
               <w:rPr>
                 <w:rFonts w:ascii="微软雅黑" w:eastAsia="微软雅黑" w:hAnsi="微软雅黑" w:hint="eastAsia"/>
               </w:rPr>
               <w:t>张健鹏</w:t>
             </w:r>
+            <w:proofErr w:type="gramEnd"/>
           </w:p>
         </w:tc>
         <w:tc>
@@ -12009,12 +13559,14 @@
                 <w:rFonts w:ascii="微软雅黑" w:eastAsia="微软雅黑" w:hAnsi="微软雅黑"/>
               </w:rPr>
             </w:pPr>
+            <w:proofErr w:type="gramStart"/>
             <w:r>
               <w:rPr>
                 <w:rFonts w:ascii="微软雅黑" w:eastAsia="微软雅黑" w:hAnsi="微软雅黑" w:hint="eastAsia"/>
               </w:rPr>
               <w:t>杜少恒</w:t>
             </w:r>
+            <w:proofErr w:type="gramEnd"/>
           </w:p>
         </w:tc>
         <w:tc>
@@ -12290,7 +13842,7 @@
           </w:tcPr>
           <w:p>
             <w:pPr>
-              <w:pStyle w:val="af0"/>
+              <w:pStyle w:val="ab"/>
               <w:ind w:firstLineChars="0" w:firstLine="0"/>
               <w:jc w:val="left"/>
               <w:rPr>
@@ -12306,7 +13858,7 @@
           </w:p>
           <w:p>
             <w:pPr>
-              <w:pStyle w:val="af0"/>
+              <w:pStyle w:val="ab"/>
               <w:ind w:firstLineChars="0" w:firstLine="0"/>
               <w:jc w:val="left"/>
               <w:rPr>
@@ -12322,7 +13874,7 @@
           </w:p>
           <w:p>
             <w:pPr>
-              <w:pStyle w:val="af0"/>
+              <w:pStyle w:val="ab"/>
               <w:ind w:firstLineChars="0" w:firstLine="0"/>
               <w:jc w:val="left"/>
               <w:rPr>
@@ -12408,7 +13960,7 @@
                           </pic:cNvPicPr>
                         </pic:nvPicPr>
                         <pic:blipFill>
-                          <a:blip r:embed="rId10"/>
+                          <a:blip r:embed="rId11"/>
                           <a:stretch>
                             <a:fillRect/>
                           </a:stretch>
@@ -12504,7 +14056,7 @@
                           </pic:cNvPicPr>
                         </pic:nvPicPr>
                         <pic:blipFill>
-                          <a:blip r:embed="rId10"/>
+                          <a:blip r:embed="rId11"/>
                           <a:stretch>
                             <a:fillRect/>
                           </a:stretch>
@@ -12559,7 +14111,7 @@
           <w:rFonts w:ascii="微软雅黑" w:eastAsia="微软雅黑" w:hAnsi="微软雅黑"/>
         </w:rPr>
       </w:pPr>
-      <w:bookmarkStart w:id="25" w:name="_Toc3990"/>
+      <w:bookmarkStart w:id="25" w:name="_Toc13823826"/>
       <w:r>
         <w:rPr>
           <w:rFonts w:ascii="微软雅黑" w:eastAsia="微软雅黑" w:hAnsi="微软雅黑" w:hint="eastAsia"/>
@@ -12576,7 +14128,7 @@
           <w:rFonts w:ascii="微软雅黑" w:eastAsia="微软雅黑" w:hAnsi="微软雅黑"/>
         </w:rPr>
       </w:pPr>
-      <w:bookmarkStart w:id="26" w:name="_Toc31621"/>
+      <w:bookmarkStart w:id="26" w:name="_Toc13823827"/>
       <w:r>
         <w:rPr>
           <w:rFonts w:ascii="微软雅黑" w:eastAsia="微软雅黑" w:hAnsi="微软雅黑" w:hint="eastAsia"/>
@@ -12797,12 +14349,14 @@
                 <w:rFonts w:ascii="微软雅黑" w:eastAsia="微软雅黑" w:hAnsi="微软雅黑"/>
               </w:rPr>
             </w:pPr>
+            <w:proofErr w:type="gramStart"/>
             <w:r>
               <w:rPr>
                 <w:rFonts w:ascii="微软雅黑" w:eastAsia="微软雅黑" w:hAnsi="微软雅黑" w:hint="eastAsia"/>
               </w:rPr>
               <w:t>杜少恒</w:t>
             </w:r>
+            <w:proofErr w:type="gramEnd"/>
           </w:p>
         </w:tc>
         <w:tc>
@@ -12904,12 +14458,14 @@
                 <w:rFonts w:ascii="微软雅黑" w:eastAsia="微软雅黑" w:hAnsi="微软雅黑"/>
               </w:rPr>
             </w:pPr>
+            <w:proofErr w:type="gramStart"/>
             <w:r>
               <w:rPr>
                 <w:rFonts w:ascii="微软雅黑" w:eastAsia="微软雅黑" w:hAnsi="微软雅黑" w:hint="eastAsia"/>
               </w:rPr>
               <w:t>徐传旭</w:t>
             </w:r>
+            <w:proofErr w:type="gramEnd"/>
           </w:p>
         </w:tc>
         <w:tc>
@@ -13005,12 +14561,14 @@
                 <w:rFonts w:ascii="微软雅黑" w:eastAsia="微软雅黑" w:hAnsi="微软雅黑"/>
               </w:rPr>
             </w:pPr>
+            <w:proofErr w:type="gramStart"/>
             <w:r>
               <w:rPr>
                 <w:rFonts w:ascii="微软雅黑" w:eastAsia="微软雅黑" w:hAnsi="微软雅黑" w:hint="eastAsia"/>
               </w:rPr>
               <w:t>徐传旭</w:t>
             </w:r>
+            <w:proofErr w:type="gramEnd"/>
           </w:p>
         </w:tc>
         <w:tc>
@@ -13112,12 +14670,14 @@
                 <w:rFonts w:ascii="微软雅黑" w:eastAsia="微软雅黑" w:hAnsi="微软雅黑"/>
               </w:rPr>
             </w:pPr>
+            <w:proofErr w:type="gramStart"/>
             <w:r>
               <w:rPr>
                 <w:rFonts w:ascii="微软雅黑" w:eastAsia="微软雅黑" w:hAnsi="微软雅黑" w:hint="eastAsia"/>
               </w:rPr>
               <w:t>杜少恒</w:t>
             </w:r>
+            <w:proofErr w:type="gramEnd"/>
           </w:p>
         </w:tc>
         <w:tc>
@@ -13393,7 +14953,7 @@
           </w:tcPr>
           <w:p>
             <w:pPr>
-              <w:pStyle w:val="af0"/>
+              <w:pStyle w:val="ab"/>
               <w:ind w:firstLineChars="0" w:firstLine="0"/>
               <w:jc w:val="left"/>
               <w:rPr>
@@ -13409,7 +14969,7 @@
           </w:p>
           <w:p>
             <w:pPr>
-              <w:pStyle w:val="af0"/>
+              <w:pStyle w:val="ab"/>
               <w:ind w:firstLineChars="0" w:firstLine="0"/>
               <w:jc w:val="left"/>
               <w:rPr>
@@ -13420,7 +14980,21 @@
               <w:rPr>
                 <w:rFonts w:ascii="微软雅黑" w:eastAsia="微软雅黑" w:hAnsi="微软雅黑" w:hint="eastAsia"/>
               </w:rPr>
-              <w:t>2、右击显示好友名片，查看status</w:t>
+              <w:t>2、右</w:t>
+            </w:r>
+            <w:proofErr w:type="gramStart"/>
+            <w:r>
+              <w:rPr>
+                <w:rFonts w:ascii="微软雅黑" w:eastAsia="微软雅黑" w:hAnsi="微软雅黑" w:hint="eastAsia"/>
+              </w:rPr>
+              <w:t>击显示</w:t>
+            </w:r>
+            <w:proofErr w:type="gramEnd"/>
+            <w:r>
+              <w:rPr>
+                <w:rFonts w:ascii="微软雅黑" w:eastAsia="微软雅黑" w:hAnsi="微软雅黑" w:hint="eastAsia"/>
+              </w:rPr>
+              <w:t>好友名片，查看status</w:t>
             </w:r>
           </w:p>
         </w:tc>
@@ -13758,12 +15332,14 @@
                 <w:rFonts w:ascii="微软雅黑" w:eastAsia="微软雅黑" w:hAnsi="微软雅黑"/>
               </w:rPr>
             </w:pPr>
+            <w:proofErr w:type="gramStart"/>
             <w:r>
               <w:rPr>
                 <w:rFonts w:ascii="微软雅黑" w:eastAsia="微软雅黑" w:hAnsi="微软雅黑" w:hint="eastAsia"/>
               </w:rPr>
               <w:t>杜少恒</w:t>
             </w:r>
+            <w:proofErr w:type="gramEnd"/>
           </w:p>
         </w:tc>
         <w:tc>
@@ -13865,12 +15441,14 @@
                 <w:rFonts w:ascii="微软雅黑" w:eastAsia="微软雅黑" w:hAnsi="微软雅黑"/>
               </w:rPr>
             </w:pPr>
+            <w:proofErr w:type="gramStart"/>
             <w:r>
               <w:rPr>
                 <w:rFonts w:ascii="微软雅黑" w:eastAsia="微软雅黑" w:hAnsi="微软雅黑" w:hint="eastAsia"/>
               </w:rPr>
               <w:t>张健鹏</w:t>
             </w:r>
+            <w:proofErr w:type="gramEnd"/>
           </w:p>
         </w:tc>
         <w:tc>
@@ -13966,12 +15544,14 @@
                 <w:rFonts w:ascii="微软雅黑" w:eastAsia="微软雅黑" w:hAnsi="微软雅黑"/>
               </w:rPr>
             </w:pPr>
+            <w:proofErr w:type="gramStart"/>
             <w:r>
               <w:rPr>
                 <w:rFonts w:ascii="微软雅黑" w:eastAsia="微软雅黑" w:hAnsi="微软雅黑" w:hint="eastAsia"/>
               </w:rPr>
               <w:t>张健鹏</w:t>
             </w:r>
+            <w:proofErr w:type="gramEnd"/>
           </w:p>
         </w:tc>
         <w:tc>
@@ -14073,12 +15653,14 @@
                 <w:rFonts w:ascii="微软雅黑" w:eastAsia="微软雅黑" w:hAnsi="微软雅黑"/>
               </w:rPr>
             </w:pPr>
+            <w:proofErr w:type="gramStart"/>
             <w:r>
               <w:rPr>
                 <w:rFonts w:ascii="微软雅黑" w:eastAsia="微软雅黑" w:hAnsi="微软雅黑" w:hint="eastAsia"/>
               </w:rPr>
               <w:t>杜少恒</w:t>
             </w:r>
+            <w:proofErr w:type="gramEnd"/>
           </w:p>
         </w:tc>
         <w:tc>
@@ -14354,7 +15936,7 @@
           </w:tcPr>
           <w:p>
             <w:pPr>
-              <w:pStyle w:val="af0"/>
+              <w:pStyle w:val="ab"/>
               <w:ind w:firstLineChars="0" w:firstLine="0"/>
               <w:jc w:val="left"/>
               <w:rPr>
@@ -14370,7 +15952,7 @@
           </w:p>
           <w:p>
             <w:pPr>
-              <w:pStyle w:val="af0"/>
+              <w:pStyle w:val="ab"/>
               <w:ind w:firstLineChars="0" w:firstLine="0"/>
               <w:jc w:val="left"/>
               <w:rPr>
@@ -14381,12 +15963,26 @@
               <w:rPr>
                 <w:rFonts w:ascii="微软雅黑" w:eastAsia="微软雅黑" w:hAnsi="微软雅黑" w:hint="eastAsia"/>
               </w:rPr>
-              <w:t>2、右击显示好友名片，查看status</w:t>
-            </w:r>
-          </w:p>
-          <w:p>
-            <w:pPr>
-              <w:pStyle w:val="af0"/>
+              <w:t>2、右</w:t>
+            </w:r>
+            <w:proofErr w:type="gramStart"/>
+            <w:r>
+              <w:rPr>
+                <w:rFonts w:ascii="微软雅黑" w:eastAsia="微软雅黑" w:hAnsi="微软雅黑" w:hint="eastAsia"/>
+              </w:rPr>
+              <w:t>击显示</w:t>
+            </w:r>
+            <w:proofErr w:type="gramEnd"/>
+            <w:r>
+              <w:rPr>
+                <w:rFonts w:ascii="微软雅黑" w:eastAsia="微软雅黑" w:hAnsi="微软雅黑" w:hint="eastAsia"/>
+              </w:rPr>
+              <w:t>好友名片，查看status</w:t>
+            </w:r>
+          </w:p>
+          <w:p>
+            <w:pPr>
+              <w:pStyle w:val="ab"/>
               <w:ind w:firstLineChars="0" w:firstLine="0"/>
               <w:jc w:val="left"/>
               <w:rPr>
@@ -14402,7 +15998,7 @@
           </w:p>
           <w:p>
             <w:pPr>
-              <w:pStyle w:val="af0"/>
+              <w:pStyle w:val="ab"/>
               <w:ind w:firstLineChars="0" w:firstLine="0"/>
               <w:jc w:val="left"/>
               <w:rPr>
@@ -14545,7 +16141,7 @@
           <w:rFonts w:ascii="微软雅黑" w:eastAsia="微软雅黑" w:hAnsi="微软雅黑"/>
         </w:rPr>
       </w:pPr>
-      <w:bookmarkStart w:id="27" w:name="_Toc29781"/>
+      <w:bookmarkStart w:id="27" w:name="_Toc13823828"/>
       <w:r>
         <w:rPr>
           <w:rFonts w:ascii="微软雅黑" w:eastAsia="微软雅黑" w:hAnsi="微软雅黑" w:hint="eastAsia"/>
@@ -14902,12 +16498,14 @@
                 <w:rFonts w:ascii="微软雅黑" w:eastAsia="微软雅黑" w:hAnsi="微软雅黑"/>
               </w:rPr>
             </w:pPr>
+            <w:proofErr w:type="gramStart"/>
             <w:r>
               <w:rPr>
                 <w:rFonts w:ascii="微软雅黑" w:eastAsia="微软雅黑" w:hAnsi="微软雅黑" w:hint="eastAsia"/>
               </w:rPr>
               <w:t>徐传旭</w:t>
             </w:r>
+            <w:proofErr w:type="gramEnd"/>
           </w:p>
         </w:tc>
         <w:tc>
@@ -15003,12 +16601,14 @@
                 <w:rFonts w:ascii="微软雅黑" w:eastAsia="微软雅黑" w:hAnsi="微软雅黑"/>
               </w:rPr>
             </w:pPr>
+            <w:proofErr w:type="gramStart"/>
             <w:r>
               <w:rPr>
                 <w:rFonts w:ascii="微软雅黑" w:eastAsia="微软雅黑" w:hAnsi="微软雅黑" w:hint="eastAsia"/>
               </w:rPr>
               <w:t>徐传旭</w:t>
             </w:r>
+            <w:proofErr w:type="gramEnd"/>
           </w:p>
         </w:tc>
         <w:tc>
@@ -15110,12 +16710,14 @@
                 <w:rFonts w:ascii="微软雅黑" w:eastAsia="微软雅黑" w:hAnsi="微软雅黑"/>
               </w:rPr>
             </w:pPr>
+            <w:proofErr w:type="gramStart"/>
             <w:r>
               <w:rPr>
                 <w:rFonts w:ascii="微软雅黑" w:eastAsia="微软雅黑" w:hAnsi="微软雅黑" w:hint="eastAsia"/>
               </w:rPr>
               <w:t>杜少恒</w:t>
             </w:r>
+            <w:proofErr w:type="gramEnd"/>
           </w:p>
         </w:tc>
         <w:tc>
@@ -15398,7 +17000,7 @@
           </w:tcPr>
           <w:p>
             <w:pPr>
-              <w:pStyle w:val="af0"/>
+              <w:pStyle w:val="ab"/>
               <w:ind w:firstLineChars="0" w:firstLine="0"/>
               <w:jc w:val="left"/>
               <w:rPr>
@@ -15414,7 +17016,7 @@
           </w:p>
           <w:p>
             <w:pPr>
-              <w:pStyle w:val="af0"/>
+              <w:pStyle w:val="ab"/>
               <w:ind w:firstLineChars="0" w:firstLine="0"/>
               <w:jc w:val="left"/>
               <w:rPr>
@@ -15555,7 +17157,7 @@
           <w:rFonts w:ascii="微软雅黑" w:eastAsia="微软雅黑" w:hAnsi="微软雅黑"/>
         </w:rPr>
       </w:pPr>
-      <w:bookmarkStart w:id="28" w:name="_Toc25469"/>
+      <w:bookmarkStart w:id="28" w:name="_Toc13823829"/>
       <w:r>
         <w:rPr>
           <w:rFonts w:ascii="微软雅黑" w:eastAsia="微软雅黑" w:hAnsi="微软雅黑" w:hint="eastAsia"/>
@@ -15572,7 +17174,7 @@
           <w:rFonts w:ascii="微软雅黑" w:eastAsia="微软雅黑" w:hAnsi="微软雅黑"/>
         </w:rPr>
       </w:pPr>
-      <w:bookmarkStart w:id="29" w:name="_Toc6892"/>
+      <w:bookmarkStart w:id="29" w:name="_Toc13823830"/>
       <w:r>
         <w:rPr>
           <w:rFonts w:ascii="微软雅黑" w:eastAsia="微软雅黑" w:hAnsi="微软雅黑" w:hint="eastAsia"/>
@@ -15914,12 +17516,14 @@
                 <w:rFonts w:ascii="微软雅黑" w:eastAsia="微软雅黑" w:hAnsi="微软雅黑"/>
               </w:rPr>
             </w:pPr>
+            <w:proofErr w:type="gramStart"/>
             <w:r>
               <w:rPr>
                 <w:rFonts w:ascii="微软雅黑" w:eastAsia="微软雅黑" w:hAnsi="微软雅黑" w:hint="eastAsia"/>
               </w:rPr>
               <w:t>徐传旭</w:t>
             </w:r>
+            <w:proofErr w:type="gramEnd"/>
           </w:p>
         </w:tc>
         <w:tc>
@@ -16015,12 +17619,14 @@
                 <w:rFonts w:ascii="微软雅黑" w:eastAsia="微软雅黑" w:hAnsi="微软雅黑"/>
               </w:rPr>
             </w:pPr>
+            <w:proofErr w:type="gramStart"/>
             <w:r>
               <w:rPr>
                 <w:rFonts w:ascii="微软雅黑" w:eastAsia="微软雅黑" w:hAnsi="微软雅黑" w:hint="eastAsia"/>
               </w:rPr>
               <w:t>徐传旭</w:t>
             </w:r>
+            <w:proofErr w:type="gramEnd"/>
           </w:p>
         </w:tc>
         <w:tc>
@@ -16122,12 +17728,14 @@
                 <w:rFonts w:ascii="微软雅黑" w:eastAsia="微软雅黑" w:hAnsi="微软雅黑"/>
               </w:rPr>
             </w:pPr>
+            <w:proofErr w:type="gramStart"/>
             <w:r>
               <w:rPr>
                 <w:rFonts w:ascii="微软雅黑" w:eastAsia="微软雅黑" w:hAnsi="微软雅黑" w:hint="eastAsia"/>
               </w:rPr>
               <w:t>杜少恒</w:t>
             </w:r>
+            <w:proofErr w:type="gramEnd"/>
           </w:p>
         </w:tc>
         <w:tc>
@@ -16410,7 +18018,7 @@
           </w:tcPr>
           <w:p>
             <w:pPr>
-              <w:pStyle w:val="af0"/>
+              <w:pStyle w:val="ab"/>
               <w:ind w:firstLineChars="0" w:firstLine="0"/>
               <w:jc w:val="left"/>
               <w:rPr>
@@ -16426,7 +18034,7 @@
           </w:p>
           <w:p>
             <w:pPr>
-              <w:pStyle w:val="af0"/>
+              <w:pStyle w:val="ab"/>
               <w:ind w:firstLineChars="0" w:firstLine="0"/>
               <w:jc w:val="left"/>
               <w:rPr>
@@ -16442,7 +18050,7 @@
           </w:p>
           <w:p>
             <w:pPr>
-              <w:pStyle w:val="af0"/>
+              <w:pStyle w:val="ab"/>
               <w:ind w:firstLineChars="0" w:firstLine="0"/>
               <w:jc w:val="left"/>
               <w:rPr>
@@ -16912,12 +18520,14 @@
                 <w:rFonts w:ascii="微软雅黑" w:eastAsia="微软雅黑" w:hAnsi="微软雅黑"/>
               </w:rPr>
             </w:pPr>
+            <w:proofErr w:type="gramStart"/>
             <w:r>
               <w:rPr>
                 <w:rFonts w:ascii="微软雅黑" w:eastAsia="微软雅黑" w:hAnsi="微软雅黑" w:hint="eastAsia"/>
               </w:rPr>
               <w:t>张健鹏</w:t>
             </w:r>
+            <w:proofErr w:type="gramEnd"/>
           </w:p>
         </w:tc>
         <w:tc>
@@ -17013,12 +18623,14 @@
                 <w:rFonts w:ascii="微软雅黑" w:eastAsia="微软雅黑" w:hAnsi="微软雅黑"/>
               </w:rPr>
             </w:pPr>
+            <w:proofErr w:type="gramStart"/>
             <w:r>
               <w:rPr>
                 <w:rFonts w:ascii="微软雅黑" w:eastAsia="微软雅黑" w:hAnsi="微软雅黑" w:hint="eastAsia"/>
               </w:rPr>
               <w:t>张健鹏</w:t>
             </w:r>
+            <w:proofErr w:type="gramEnd"/>
           </w:p>
         </w:tc>
         <w:tc>
@@ -17120,12 +18732,14 @@
                 <w:rFonts w:ascii="微软雅黑" w:eastAsia="微软雅黑" w:hAnsi="微软雅黑"/>
               </w:rPr>
             </w:pPr>
+            <w:proofErr w:type="gramStart"/>
             <w:r>
               <w:rPr>
                 <w:rFonts w:ascii="微软雅黑" w:eastAsia="微软雅黑" w:hAnsi="微软雅黑" w:hint="eastAsia"/>
               </w:rPr>
               <w:t>杜少恒</w:t>
             </w:r>
+            <w:proofErr w:type="gramEnd"/>
           </w:p>
         </w:tc>
         <w:tc>
@@ -17401,7 +19015,7 @@
           </w:tcPr>
           <w:p>
             <w:pPr>
-              <w:pStyle w:val="af0"/>
+              <w:pStyle w:val="ab"/>
               <w:ind w:firstLineChars="0" w:firstLine="0"/>
               <w:jc w:val="left"/>
               <w:rPr>
@@ -17417,7 +19031,7 @@
           </w:p>
           <w:p>
             <w:pPr>
-              <w:pStyle w:val="af0"/>
+              <w:pStyle w:val="ab"/>
               <w:ind w:firstLineChars="0" w:firstLine="0"/>
               <w:jc w:val="left"/>
               <w:rPr>
@@ -17433,7 +19047,7 @@
           </w:p>
           <w:p>
             <w:pPr>
-              <w:pStyle w:val="af0"/>
+              <w:pStyle w:val="ab"/>
               <w:ind w:firstLineChars="0" w:firstLine="0"/>
               <w:jc w:val="left"/>
               <w:rPr>
@@ -17449,7 +19063,7 @@
           </w:p>
           <w:p>
             <w:pPr>
-              <w:pStyle w:val="af0"/>
+              <w:pStyle w:val="ab"/>
               <w:ind w:firstLineChars="0" w:firstLine="0"/>
               <w:jc w:val="left"/>
               <w:rPr>
@@ -17465,7 +19079,7 @@
           </w:p>
           <w:p>
             <w:pPr>
-              <w:pStyle w:val="af0"/>
+              <w:pStyle w:val="ab"/>
               <w:ind w:firstLineChars="0" w:firstLine="0"/>
               <w:jc w:val="left"/>
               <w:rPr>
@@ -18131,12 +19745,14 @@
                 <w:rFonts w:ascii="微软雅黑" w:eastAsia="微软雅黑" w:hAnsi="微软雅黑"/>
               </w:rPr>
             </w:pPr>
+            <w:proofErr w:type="gramStart"/>
             <w:r>
               <w:rPr>
                 <w:rFonts w:ascii="微软雅黑" w:eastAsia="微软雅黑" w:hAnsi="微软雅黑" w:hint="eastAsia"/>
               </w:rPr>
               <w:t>杜少恒</w:t>
             </w:r>
+            <w:proofErr w:type="gramEnd"/>
           </w:p>
         </w:tc>
         <w:tc>
@@ -18419,7 +20035,7 @@
           </w:tcPr>
           <w:p>
             <w:pPr>
-              <w:pStyle w:val="af0"/>
+              <w:pStyle w:val="ab"/>
               <w:ind w:firstLineChars="0" w:firstLine="0"/>
               <w:jc w:val="left"/>
               <w:rPr>
@@ -18435,7 +20051,7 @@
           </w:p>
           <w:p>
             <w:pPr>
-              <w:pStyle w:val="af0"/>
+              <w:pStyle w:val="ab"/>
               <w:ind w:firstLineChars="0" w:firstLine="0"/>
               <w:jc w:val="left"/>
               <w:rPr>
@@ -18451,7 +20067,7 @@
           </w:p>
           <w:p>
             <w:pPr>
-              <w:pStyle w:val="af0"/>
+              <w:pStyle w:val="ab"/>
               <w:ind w:firstLineChars="0" w:firstLine="0"/>
               <w:jc w:val="left"/>
               <w:rPr>
@@ -18467,7 +20083,7 @@
           </w:p>
           <w:p>
             <w:pPr>
-              <w:pStyle w:val="af0"/>
+              <w:pStyle w:val="ab"/>
               <w:ind w:firstLineChars="0" w:firstLine="0"/>
               <w:jc w:val="left"/>
               <w:rPr>
@@ -18594,7 +20210,7 @@
         </w:rPr>
         <w:br w:type="page"/>
       </w:r>
-      <w:bookmarkStart w:id="30" w:name="_Toc28893"/>
+      <w:bookmarkStart w:id="30" w:name="_Toc13823831"/>
       <w:r>
         <w:rPr>
           <w:rFonts w:ascii="微软雅黑" w:eastAsia="微软雅黑" w:hAnsi="微软雅黑" w:hint="eastAsia"/>
@@ -18615,7 +20231,7 @@
           <w:rFonts w:ascii="微软雅黑" w:eastAsia="微软雅黑" w:hAnsi="微软雅黑"/>
         </w:rPr>
       </w:pPr>
-      <w:bookmarkStart w:id="31" w:name="_Toc6528"/>
+      <w:bookmarkStart w:id="31" w:name="_Toc13823832"/>
       <w:r>
         <w:rPr>
           <w:rFonts w:ascii="微软雅黑" w:eastAsia="微软雅黑" w:hAnsi="微软雅黑" w:hint="eastAsia"/>
@@ -18971,12 +20587,14 @@
                 <w:rFonts w:ascii="微软雅黑" w:eastAsia="微软雅黑" w:hAnsi="微软雅黑"/>
               </w:rPr>
             </w:pPr>
+            <w:proofErr w:type="gramStart"/>
             <w:r>
               <w:rPr>
                 <w:rFonts w:ascii="微软雅黑" w:eastAsia="微软雅黑" w:hAnsi="微软雅黑" w:hint="eastAsia"/>
               </w:rPr>
               <w:t>徐传旭</w:t>
             </w:r>
+            <w:proofErr w:type="gramEnd"/>
           </w:p>
         </w:tc>
         <w:tc>
@@ -19072,12 +20690,14 @@
                 <w:rFonts w:ascii="微软雅黑" w:eastAsia="微软雅黑" w:hAnsi="微软雅黑"/>
               </w:rPr>
             </w:pPr>
+            <w:proofErr w:type="gramStart"/>
             <w:r>
               <w:rPr>
                 <w:rFonts w:ascii="微软雅黑" w:eastAsia="微软雅黑" w:hAnsi="微软雅黑" w:hint="eastAsia"/>
               </w:rPr>
               <w:t>徐传旭</w:t>
             </w:r>
+            <w:proofErr w:type="gramEnd"/>
           </w:p>
         </w:tc>
         <w:tc>
@@ -19179,12 +20799,14 @@
                 <w:rFonts w:ascii="微软雅黑" w:eastAsia="微软雅黑" w:hAnsi="微软雅黑"/>
               </w:rPr>
             </w:pPr>
+            <w:proofErr w:type="gramStart"/>
             <w:r>
               <w:rPr>
                 <w:rFonts w:ascii="微软雅黑" w:eastAsia="微软雅黑" w:hAnsi="微软雅黑" w:hint="eastAsia"/>
               </w:rPr>
               <w:t>杜少恒</w:t>
             </w:r>
+            <w:proofErr w:type="gramEnd"/>
           </w:p>
         </w:tc>
         <w:tc>
@@ -19460,7 +21082,7 @@
           </w:tcPr>
           <w:p>
             <w:pPr>
-              <w:pStyle w:val="af0"/>
+              <w:pStyle w:val="ab"/>
               <w:ind w:firstLineChars="0" w:firstLine="0"/>
               <w:jc w:val="left"/>
               <w:rPr>
@@ -19476,7 +21098,7 @@
           </w:p>
           <w:p>
             <w:pPr>
-              <w:pStyle w:val="af0"/>
+              <w:pStyle w:val="ab"/>
               <w:ind w:firstLineChars="0" w:firstLine="0"/>
               <w:jc w:val="left"/>
               <w:rPr>
@@ -19492,7 +21114,7 @@
           </w:p>
           <w:p>
             <w:pPr>
-              <w:pStyle w:val="af0"/>
+              <w:pStyle w:val="ab"/>
               <w:ind w:firstLineChars="0" w:firstLine="0"/>
               <w:jc w:val="left"/>
               <w:rPr>
@@ -20027,12 +21649,14 @@
                 <w:rFonts w:ascii="微软雅黑" w:eastAsia="微软雅黑" w:hAnsi="微软雅黑"/>
               </w:rPr>
             </w:pPr>
+            <w:proofErr w:type="gramStart"/>
             <w:r>
               <w:rPr>
                 <w:rFonts w:ascii="微软雅黑" w:eastAsia="微软雅黑" w:hAnsi="微软雅黑" w:hint="eastAsia"/>
               </w:rPr>
               <w:t>张健鹏</w:t>
             </w:r>
+            <w:proofErr w:type="gramEnd"/>
           </w:p>
         </w:tc>
         <w:tc>
@@ -20128,12 +21752,14 @@
                 <w:rFonts w:ascii="微软雅黑" w:eastAsia="微软雅黑" w:hAnsi="微软雅黑"/>
               </w:rPr>
             </w:pPr>
+            <w:proofErr w:type="gramStart"/>
             <w:r>
               <w:rPr>
                 <w:rFonts w:ascii="微软雅黑" w:eastAsia="微软雅黑" w:hAnsi="微软雅黑" w:hint="eastAsia"/>
               </w:rPr>
               <w:t>张健鹏</w:t>
             </w:r>
+            <w:proofErr w:type="gramEnd"/>
           </w:p>
         </w:tc>
         <w:tc>
@@ -20235,12 +21861,14 @@
                 <w:rFonts w:ascii="微软雅黑" w:eastAsia="微软雅黑" w:hAnsi="微软雅黑"/>
               </w:rPr>
             </w:pPr>
+            <w:proofErr w:type="gramStart"/>
             <w:r>
               <w:rPr>
                 <w:rFonts w:ascii="微软雅黑" w:eastAsia="微软雅黑" w:hAnsi="微软雅黑" w:hint="eastAsia"/>
               </w:rPr>
               <w:t>杜少恒</w:t>
             </w:r>
+            <w:proofErr w:type="gramEnd"/>
           </w:p>
         </w:tc>
         <w:tc>
@@ -20516,7 +22144,7 @@
           </w:tcPr>
           <w:p>
             <w:pPr>
-              <w:pStyle w:val="af0"/>
+              <w:pStyle w:val="ab"/>
               <w:ind w:firstLineChars="0" w:firstLine="0"/>
               <w:jc w:val="left"/>
               <w:rPr>
@@ -20532,7 +22160,7 @@
           </w:p>
           <w:p>
             <w:pPr>
-              <w:pStyle w:val="af0"/>
+              <w:pStyle w:val="ab"/>
               <w:ind w:firstLineChars="0" w:firstLine="0"/>
               <w:jc w:val="left"/>
               <w:rPr>
@@ -20548,7 +22176,7 @@
           </w:p>
           <w:p>
             <w:pPr>
-              <w:pStyle w:val="af0"/>
+              <w:pStyle w:val="ab"/>
               <w:ind w:firstLineChars="0" w:firstLine="0"/>
               <w:jc w:val="left"/>
               <w:rPr>
@@ -21058,12 +22686,14 @@
                 <w:rFonts w:ascii="微软雅黑" w:eastAsia="微软雅黑" w:hAnsi="微软雅黑"/>
               </w:rPr>
             </w:pPr>
+            <w:proofErr w:type="gramStart"/>
             <w:r>
               <w:rPr>
                 <w:rFonts w:ascii="微软雅黑" w:eastAsia="微软雅黑" w:hAnsi="微软雅黑" w:hint="eastAsia"/>
               </w:rPr>
               <w:t>张健鹏</w:t>
             </w:r>
+            <w:proofErr w:type="gramEnd"/>
           </w:p>
         </w:tc>
         <w:tc>
@@ -21159,12 +22789,14 @@
                 <w:rFonts w:ascii="微软雅黑" w:eastAsia="微软雅黑" w:hAnsi="微软雅黑"/>
               </w:rPr>
             </w:pPr>
+            <w:proofErr w:type="gramStart"/>
             <w:r>
               <w:rPr>
                 <w:rFonts w:ascii="微软雅黑" w:eastAsia="微软雅黑" w:hAnsi="微软雅黑" w:hint="eastAsia"/>
               </w:rPr>
               <w:t>张健鹏</w:t>
             </w:r>
+            <w:proofErr w:type="gramEnd"/>
           </w:p>
         </w:tc>
         <w:tc>
@@ -21267,12 +22899,14 @@
                 <w:rFonts w:ascii="微软雅黑" w:eastAsia="微软雅黑" w:hAnsi="微软雅黑"/>
               </w:rPr>
             </w:pPr>
+            <w:proofErr w:type="gramStart"/>
             <w:r>
               <w:rPr>
                 <w:rFonts w:ascii="微软雅黑" w:eastAsia="微软雅黑" w:hAnsi="微软雅黑" w:hint="eastAsia"/>
               </w:rPr>
               <w:t>杜少恒</w:t>
             </w:r>
+            <w:proofErr w:type="gramEnd"/>
           </w:p>
         </w:tc>
         <w:tc>
@@ -21548,7 +23182,7 @@
           </w:tcPr>
           <w:p>
             <w:pPr>
-              <w:pStyle w:val="af0"/>
+              <w:pStyle w:val="ab"/>
               <w:ind w:firstLineChars="0" w:firstLine="0"/>
               <w:jc w:val="left"/>
               <w:rPr>
@@ -21564,7 +23198,7 @@
           </w:p>
           <w:p>
             <w:pPr>
-              <w:pStyle w:val="af0"/>
+              <w:pStyle w:val="ab"/>
               <w:ind w:firstLineChars="0" w:firstLine="0"/>
               <w:jc w:val="left"/>
               <w:rPr>
@@ -21580,7 +23214,7 @@
           </w:p>
           <w:p>
             <w:pPr>
-              <w:pStyle w:val="af0"/>
+              <w:pStyle w:val="ab"/>
               <w:ind w:firstLineChars="0" w:firstLine="0"/>
               <w:jc w:val="left"/>
               <w:rPr>
@@ -21796,7 +23430,7 @@
           <w:rFonts w:ascii="微软雅黑" w:eastAsia="微软雅黑" w:hAnsi="微软雅黑"/>
         </w:rPr>
       </w:pPr>
-      <w:bookmarkStart w:id="32" w:name="_Toc678"/>
+      <w:bookmarkStart w:id="32" w:name="_Toc13823833"/>
       <w:r>
         <w:rPr>
           <w:rFonts w:ascii="微软雅黑" w:eastAsia="微软雅黑" w:hAnsi="微软雅黑" w:hint="eastAsia"/>
@@ -21808,7 +23442,7 @@
     </w:p>
     <w:tbl>
       <w:tblPr>
-        <w:tblStyle w:val="ae"/>
+        <w:tblStyle w:val="a9"/>
         <w:tblW w:w="8522" w:type="dxa"/>
         <w:jc w:val="center"/>
         <w:tblLayout w:type="fixed"/>
@@ -22873,7 +24507,7 @@
                           </pic:cNvPicPr>
                         </pic:nvPicPr>
                         <pic:blipFill>
-                          <a:blip r:embed="rId10"/>
+                          <a:blip r:embed="rId11"/>
                           <a:stretch>
                             <a:fillRect/>
                           </a:stretch>
@@ -23169,7 +24803,7 @@
                           </pic:cNvPicPr>
                         </pic:nvPicPr>
                         <pic:blipFill>
-                          <a:blip r:embed="rId10"/>
+                          <a:blip r:embed="rId11"/>
                           <a:stretch>
                             <a:fillRect/>
                           </a:stretch>
@@ -23343,7 +24977,7 @@
                           </pic:cNvPicPr>
                         </pic:nvPicPr>
                         <pic:blipFill>
-                          <a:blip r:embed="rId10"/>
+                          <a:blip r:embed="rId11"/>
                           <a:stretch>
                             <a:fillRect/>
                           </a:stretch>
@@ -23723,6 +25357,7 @@
               <w:rPr>
                 <w:rFonts w:ascii="微软雅黑" w:eastAsia="微软雅黑" w:hAnsi="微软雅黑" w:hint="eastAsia"/>
               </w:rPr>
+              <w:lastRenderedPageBreak/>
               <w:t>T</w:t>
             </w:r>
             <w:r>
@@ -24148,7 +25783,15 @@
                 <w:rFonts w:ascii="微软雅黑" w:eastAsia="微软雅黑" w:hAnsi="微软雅黑" w:cs="Times New Roman" w:hint="eastAsia"/>
                 <w:szCs w:val="21"/>
               </w:rPr>
-              <w:t>用户点击S</w:t>
+              <w:t>用户点击</w:t>
+            </w:r>
+            <w:proofErr w:type="spellStart"/>
+            <w:r>
+              <w:rPr>
+                <w:rFonts w:ascii="微软雅黑" w:eastAsia="微软雅黑" w:hAnsi="微软雅黑" w:cs="Times New Roman" w:hint="eastAsia"/>
+                <w:szCs w:val="21"/>
+              </w:rPr>
+              <w:t>S</w:t>
             </w:r>
             <w:r>
               <w:rPr>
@@ -24157,6 +25800,7 @@
               </w:rPr>
               <w:t>endLocation</w:t>
             </w:r>
+            <w:proofErr w:type="spellEnd"/>
             <w:r>
               <w:rPr>
                 <w:rFonts w:ascii="微软雅黑" w:eastAsia="微软雅黑" w:hAnsi="微软雅黑" w:cs="Times New Roman" w:hint="eastAsia"/>
@@ -24672,8 +26316,8 @@
       </w:pPr>
     </w:p>
     <w:sectPr>
-      <w:headerReference w:type="default" r:id="rId11"/>
-      <w:footerReference w:type="default" r:id="rId12"/>
+      <w:headerReference w:type="default" r:id="rId12"/>
+      <w:footerReference w:type="default" r:id="rId13"/>
       <w:pgSz w:w="11906" w:h="16838"/>
       <w:pgMar w:top="1440" w:right="1800" w:bottom="1440" w:left="1800" w:header="426" w:footer="666" w:gutter="0"/>
       <w:cols w:space="425"/>
@@ -24685,7 +26329,7 @@
 </file>
 
 <file path=word/endnotes.xml><?xml version="1.0" encoding="utf-8"?>
-<w:endnotes xmlns:wpc="http://schemas.microsoft.com/office/word/2010/wordprocessingCanvas" xmlns:cx="http://schemas.microsoft.com/office/drawing/2014/chartex" xmlns:cx1="http://schemas.microsoft.com/office/drawing/2015/9/8/chartex" xmlns:cx2="http://schemas.microsoft.com/office/drawing/2015/10/21/chartex" xmlns:cx3="http://schemas.microsoft.com/office/drawing/2016/5/9/chartex" xmlns:cx4="http://schemas.microsoft.com/office/drawing/2016/5/10/chartex" xmlns:cx5="http://schemas.microsoft.com/office/drawing/2016/5/11/chartex" xmlns:cx6="http://schemas.microsoft.com/office/drawing/2016/5/12/chartex" xmlns:cx7="http://schemas.microsoft.com/office/drawing/2016/5/13/chartex" xmlns:cx8="http://schemas.microsoft.com/office/drawing/2016/5/14/chartex" xmlns:mc="http://schemas.openxmlformats.org/markup-compatibility/2006" xmlns:aink="http://schemas.microsoft.com/office/drawing/2016/ink" xmlns:am3d="http://schemas.microsoft.com/office/drawing/2017/model3d" xmlns:o="urn:schemas-microsoft-com:office:office" xmlns:r="http://schemas.openxmlformats.org/officeDocument/2006/relationships" xmlns:m="http://schemas.openxmlformats.org/officeDocument/2006/math" xmlns:v="urn:schemas-microsoft-com:vml" xmlns:wp14="http://schemas.microsoft.com/office/word/2010/wordprocessingDrawing" xmlns:wp="http://schemas.openxmlformats.org/drawingml/2006/wordprocessingDrawing" xmlns:w10="urn:schemas-microsoft-com:office:word" xmlns:w="http://schemas.openxmlformats.org/wordprocessingml/2006/main" xmlns:w14="http://schemas.microsoft.com/office/word/2010/wordml" xmlns:w15="http://schemas.microsoft.com/office/word/2012/wordml" xmlns:w16cid="http://schemas.microsoft.com/office/word/2016/wordml/cid" xmlns:w16se="http://schemas.microsoft.com/office/word/2015/wordml/symex" xmlns:wpg="http://schemas.microsoft.com/office/word/2010/wordprocessingGroup" xmlns:wpi="http://schemas.microsoft.com/office/word/2010/wordprocessingInk" xmlns:wne="http://schemas.microsoft.com/office/word/2006/wordml" xmlns:wps="http://schemas.microsoft.com/office/word/2010/wordprocessingShape" mc:Ignorable="w14 w15 w16se w16cid wp14">
+<w:endnotes xmlns:wpc="http://schemas.microsoft.com/office/word/2010/wordprocessingCanvas" xmlns:mc="http://schemas.openxmlformats.org/markup-compatibility/2006" xmlns:o="urn:schemas-microsoft-com:office:office" xmlns:r="http://schemas.openxmlformats.org/officeDocument/2006/relationships" xmlns:m="http://schemas.openxmlformats.org/officeDocument/2006/math" xmlns:v="urn:schemas-microsoft-com:vml" xmlns:wp14="http://schemas.microsoft.com/office/word/2010/wordprocessingDrawing" xmlns:wp="http://schemas.openxmlformats.org/drawingml/2006/wordprocessingDrawing" xmlns:w10="urn:schemas-microsoft-com:office:word" xmlns:w="http://schemas.openxmlformats.org/wordprocessingml/2006/main" xmlns:w14="http://schemas.microsoft.com/office/word/2010/wordml" xmlns:wpg="http://schemas.microsoft.com/office/word/2010/wordprocessingGroup" xmlns:wpi="http://schemas.microsoft.com/office/word/2010/wordprocessingInk" xmlns:wne="http://schemas.microsoft.com/office/word/2006/wordml" xmlns:wps="http://schemas.microsoft.com/office/word/2010/wordprocessingShape" mc:Ignorable="w14 wp14">
   <w:endnote w:type="separator" w:id="-1">
     <w:p>
       <w:r>
@@ -24704,10 +26348,10 @@
 </file>
 
 <file path=word/footer1.xml><?xml version="1.0" encoding="utf-8"?>
-<w:ftr xmlns:wpc="http://schemas.microsoft.com/office/word/2010/wordprocessingCanvas" xmlns:cx="http://schemas.microsoft.com/office/drawing/2014/chartex" xmlns:cx1="http://schemas.microsoft.com/office/drawing/2015/9/8/chartex" xmlns:cx2="http://schemas.microsoft.com/office/drawing/2015/10/21/chartex" xmlns:cx3="http://schemas.microsoft.com/office/drawing/2016/5/9/chartex" xmlns:cx4="http://schemas.microsoft.com/office/drawing/2016/5/10/chartex" xmlns:cx5="http://schemas.microsoft.com/office/drawing/2016/5/11/chartex" xmlns:cx6="http://schemas.microsoft.com/office/drawing/2016/5/12/chartex" xmlns:cx7="http://schemas.microsoft.com/office/drawing/2016/5/13/chartex" xmlns:cx8="http://schemas.microsoft.com/office/drawing/2016/5/14/chartex" xmlns:mc="http://schemas.openxmlformats.org/markup-compatibility/2006" xmlns:aink="http://schemas.microsoft.com/office/drawing/2016/ink" xmlns:am3d="http://schemas.microsoft.com/office/drawing/2017/model3d" xmlns:o="urn:schemas-microsoft-com:office:office" xmlns:r="http://schemas.openxmlformats.org/officeDocument/2006/relationships" xmlns:m="http://schemas.openxmlformats.org/officeDocument/2006/math" xmlns:v="urn:schemas-microsoft-com:vml" xmlns:wp14="http://schemas.microsoft.com/office/word/2010/wordprocessingDrawing" xmlns:wp="http://schemas.openxmlformats.org/drawingml/2006/wordprocessingDrawing" xmlns:w10="urn:schemas-microsoft-com:office:word" xmlns:w="http://schemas.openxmlformats.org/wordprocessingml/2006/main" xmlns:w14="http://schemas.microsoft.com/office/word/2010/wordml" xmlns:w15="http://schemas.microsoft.com/office/word/2012/wordml" xmlns:w16cid="http://schemas.microsoft.com/office/word/2016/wordml/cid" xmlns:w16se="http://schemas.microsoft.com/office/word/2015/wordml/symex" xmlns:wpg="http://schemas.microsoft.com/office/word/2010/wordprocessingGroup" xmlns:wpi="http://schemas.microsoft.com/office/word/2010/wordprocessingInk" xmlns:wne="http://schemas.microsoft.com/office/word/2006/wordml" xmlns:wps="http://schemas.microsoft.com/office/word/2010/wordprocessingShape" mc:Ignorable="w14 w15 w16se w16cid wp14">
+<w:ftr xmlns:wpc="http://schemas.microsoft.com/office/word/2010/wordprocessingCanvas" xmlns:mc="http://schemas.openxmlformats.org/markup-compatibility/2006" xmlns:o="urn:schemas-microsoft-com:office:office" xmlns:r="http://schemas.openxmlformats.org/officeDocument/2006/relationships" xmlns:m="http://schemas.openxmlformats.org/officeDocument/2006/math" xmlns:v="urn:schemas-microsoft-com:vml" xmlns:wp14="http://schemas.microsoft.com/office/word/2010/wordprocessingDrawing" xmlns:wp="http://schemas.openxmlformats.org/drawingml/2006/wordprocessingDrawing" xmlns:w10="urn:schemas-microsoft-com:office:word" xmlns:w="http://schemas.openxmlformats.org/wordprocessingml/2006/main" xmlns:w14="http://schemas.microsoft.com/office/word/2010/wordml" xmlns:wpg="http://schemas.microsoft.com/office/word/2010/wordprocessingGroup" xmlns:wpi="http://schemas.microsoft.com/office/word/2010/wordprocessingInk" xmlns:wne="http://schemas.microsoft.com/office/word/2006/wordml" xmlns:wps="http://schemas.microsoft.com/office/word/2010/wordprocessingShape" mc:Ignorable="w14 wp14">
   <w:p>
     <w:pPr>
-      <w:pStyle w:val="a9"/>
+      <w:pStyle w:val="a6"/>
       <w:pBdr>
         <w:top w:val="thinThickSmallGap" w:sz="24" w:space="1" w:color="622423" w:themeColor="accent2" w:themeShade="7F"/>
       </w:pBdr>
@@ -24725,7 +26369,13 @@
       <w:rPr>
         <w:rFonts w:ascii="微软雅黑" w:eastAsia="微软雅黑" w:hAnsi="微软雅黑" w:hint="eastAsia"/>
       </w:rPr>
-      <w:t>inder项目开发小组                      管理文档 注意保密</w:t>
+      <w:t>inder</w:t>
+    </w:r>
+    <w:r>
+      <w:rPr>
+        <w:rFonts w:ascii="微软雅黑" w:eastAsia="微软雅黑" w:hAnsi="微软雅黑" w:hint="eastAsia"/>
+      </w:rPr>
+      <w:t>项目开发小组                      管理文档 注意保密</w:t>
     </w:r>
     <w:r>
       <w:rPr>
@@ -24772,8 +26422,9 @@
     <w:r>
       <w:rPr>
         <w:rFonts w:ascii="微软雅黑" w:eastAsia="微软雅黑" w:hAnsi="微软雅黑"/>
+        <w:noProof/>
       </w:rPr>
-      <w:t>22</w:t>
+      <w:t>2</w:t>
     </w:r>
     <w:r>
       <w:rPr>
@@ -24808,8 +26459,9 @@
     <w:r>
       <w:rPr>
         <w:rFonts w:ascii="微软雅黑" w:eastAsia="微软雅黑" w:hAnsi="微软雅黑"/>
+        <w:noProof/>
       </w:rPr>
-      <w:t>23</w:t>
+      <w:t>27</w:t>
     </w:r>
     <w:r>
       <w:rPr>
@@ -24826,7 +26478,7 @@
   </w:p>
   <w:p>
     <w:pPr>
-      <w:pStyle w:val="a9"/>
+      <w:pStyle w:val="a6"/>
       <w:pBdr>
         <w:top w:val="thinThickSmallGap" w:sz="24" w:space="1" w:color="622423" w:themeColor="accent2" w:themeShade="7F"/>
       </w:pBdr>
@@ -24839,7 +26491,7 @@
 </file>
 
 <file path=word/footnotes.xml><?xml version="1.0" encoding="utf-8"?>
-<w:footnotes xmlns:wpc="http://schemas.microsoft.com/office/word/2010/wordprocessingCanvas" xmlns:cx="http://schemas.microsoft.com/office/drawing/2014/chartex" xmlns:cx1="http://schemas.microsoft.com/office/drawing/2015/9/8/chartex" xmlns:cx2="http://schemas.microsoft.com/office/drawing/2015/10/21/chartex" xmlns:cx3="http://schemas.microsoft.com/office/drawing/2016/5/9/chartex" xmlns:cx4="http://schemas.microsoft.com/office/drawing/2016/5/10/chartex" xmlns:cx5="http://schemas.microsoft.com/office/drawing/2016/5/11/chartex" xmlns:cx6="http://schemas.microsoft.com/office/drawing/2016/5/12/chartex" xmlns:cx7="http://schemas.microsoft.com/office/drawing/2016/5/13/chartex" xmlns:cx8="http://schemas.microsoft.com/office/drawing/2016/5/14/chartex" xmlns:mc="http://schemas.openxmlformats.org/markup-compatibility/2006" xmlns:aink="http://schemas.microsoft.com/office/drawing/2016/ink" xmlns:am3d="http://schemas.microsoft.com/office/drawing/2017/model3d" xmlns:o="urn:schemas-microsoft-com:office:office" xmlns:r="http://schemas.openxmlformats.org/officeDocument/2006/relationships" xmlns:m="http://schemas.openxmlformats.org/officeDocument/2006/math" xmlns:v="urn:schemas-microsoft-com:vml" xmlns:wp14="http://schemas.microsoft.com/office/word/2010/wordprocessingDrawing" xmlns:wp="http://schemas.openxmlformats.org/drawingml/2006/wordprocessingDrawing" xmlns:w10="urn:schemas-microsoft-com:office:word" xmlns:w="http://schemas.openxmlformats.org/wordprocessingml/2006/main" xmlns:w14="http://schemas.microsoft.com/office/word/2010/wordml" xmlns:w15="http://schemas.microsoft.com/office/word/2012/wordml" xmlns:w16cid="http://schemas.microsoft.com/office/word/2016/wordml/cid" xmlns:w16se="http://schemas.microsoft.com/office/word/2015/wordml/symex" xmlns:wpg="http://schemas.microsoft.com/office/word/2010/wordprocessingGroup" xmlns:wpi="http://schemas.microsoft.com/office/word/2010/wordprocessingInk" xmlns:wne="http://schemas.microsoft.com/office/word/2006/wordml" xmlns:wps="http://schemas.microsoft.com/office/word/2010/wordprocessingShape" mc:Ignorable="w14 w15 w16se w16cid wp14">
+<w:footnotes xmlns:wpc="http://schemas.microsoft.com/office/word/2010/wordprocessingCanvas" xmlns:mc="http://schemas.openxmlformats.org/markup-compatibility/2006" xmlns:o="urn:schemas-microsoft-com:office:office" xmlns:r="http://schemas.openxmlformats.org/officeDocument/2006/relationships" xmlns:m="http://schemas.openxmlformats.org/officeDocument/2006/math" xmlns:v="urn:schemas-microsoft-com:vml" xmlns:wp14="http://schemas.microsoft.com/office/word/2010/wordprocessingDrawing" xmlns:wp="http://schemas.openxmlformats.org/drawingml/2006/wordprocessingDrawing" xmlns:w10="urn:schemas-microsoft-com:office:word" xmlns:w="http://schemas.openxmlformats.org/wordprocessingml/2006/main" xmlns:w14="http://schemas.microsoft.com/office/word/2010/wordml" xmlns:wpg="http://schemas.microsoft.com/office/word/2010/wordprocessingGroup" xmlns:wpi="http://schemas.microsoft.com/office/word/2010/wordprocessingInk" xmlns:wne="http://schemas.microsoft.com/office/word/2006/wordml" xmlns:wps="http://schemas.microsoft.com/office/word/2010/wordprocessingShape" mc:Ignorable="w14 wp14">
   <w:footnote w:type="separator" w:id="-1">
     <w:p>
       <w:r>
@@ -24858,10 +26510,10 @@
 </file>
 
 <file path=word/header1.xml><?xml version="1.0" encoding="utf-8"?>
-<w:hdr xmlns:wpc="http://schemas.microsoft.com/office/word/2010/wordprocessingCanvas" xmlns:cx="http://schemas.microsoft.com/office/drawing/2014/chartex" xmlns:cx1="http://schemas.microsoft.com/office/drawing/2015/9/8/chartex" xmlns:cx2="http://schemas.microsoft.com/office/drawing/2015/10/21/chartex" xmlns:cx3="http://schemas.microsoft.com/office/drawing/2016/5/9/chartex" xmlns:cx4="http://schemas.microsoft.com/office/drawing/2016/5/10/chartex" xmlns:cx5="http://schemas.microsoft.com/office/drawing/2016/5/11/chartex" xmlns:cx6="http://schemas.microsoft.com/office/drawing/2016/5/12/chartex" xmlns:cx7="http://schemas.microsoft.com/office/drawing/2016/5/13/chartex" xmlns:cx8="http://schemas.microsoft.com/office/drawing/2016/5/14/chartex" xmlns:mc="http://schemas.openxmlformats.org/markup-compatibility/2006" xmlns:aink="http://schemas.microsoft.com/office/drawing/2016/ink" xmlns:am3d="http://schemas.microsoft.com/office/drawing/2017/model3d" xmlns:o="urn:schemas-microsoft-com:office:office" xmlns:r="http://schemas.openxmlformats.org/officeDocument/2006/relationships" xmlns:m="http://schemas.openxmlformats.org/officeDocument/2006/math" xmlns:v="urn:schemas-microsoft-com:vml" xmlns:wp14="http://schemas.microsoft.com/office/word/2010/wordprocessingDrawing" xmlns:wp="http://schemas.openxmlformats.org/drawingml/2006/wordprocessingDrawing" xmlns:w10="urn:schemas-microsoft-com:office:word" xmlns:w="http://schemas.openxmlformats.org/wordprocessingml/2006/main" xmlns:w14="http://schemas.microsoft.com/office/word/2010/wordml" xmlns:w15="http://schemas.microsoft.com/office/word/2012/wordml" xmlns:w16cid="http://schemas.microsoft.com/office/word/2016/wordml/cid" xmlns:w16se="http://schemas.microsoft.com/office/word/2015/wordml/symex" xmlns:wpg="http://schemas.microsoft.com/office/word/2010/wordprocessingGroup" xmlns:wpi="http://schemas.microsoft.com/office/word/2010/wordprocessingInk" xmlns:wne="http://schemas.microsoft.com/office/word/2006/wordml" xmlns:wps="http://schemas.microsoft.com/office/word/2010/wordprocessingShape" mc:Ignorable="w14 w15 w16se w16cid wp14">
+<w:hdr xmlns:wpc="http://schemas.microsoft.com/office/word/2010/wordprocessingCanvas" xmlns:mc="http://schemas.openxmlformats.org/markup-compatibility/2006" xmlns:o="urn:schemas-microsoft-com:office:office" xmlns:r="http://schemas.openxmlformats.org/officeDocument/2006/relationships" xmlns:m="http://schemas.openxmlformats.org/officeDocument/2006/math" xmlns:v="urn:schemas-microsoft-com:vml" xmlns:wp14="http://schemas.microsoft.com/office/word/2010/wordprocessingDrawing" xmlns:wp="http://schemas.openxmlformats.org/drawingml/2006/wordprocessingDrawing" xmlns:w10="urn:schemas-microsoft-com:office:word" xmlns:w="http://schemas.openxmlformats.org/wordprocessingml/2006/main" xmlns:w14="http://schemas.microsoft.com/office/word/2010/wordml" xmlns:wpg="http://schemas.microsoft.com/office/word/2010/wordprocessingGroup" xmlns:wpi="http://schemas.microsoft.com/office/word/2010/wordprocessingInk" xmlns:wne="http://schemas.microsoft.com/office/word/2006/wordml" xmlns:wps="http://schemas.microsoft.com/office/word/2010/wordprocessingShape" mc:Ignorable="w14 wp14">
   <w:p>
     <w:pPr>
-      <w:pStyle w:val="ab"/>
+      <w:pStyle w:val="a7"/>
       <w:pBdr>
         <w:bottom w:val="thickThinSmallGap" w:sz="24" w:space="1" w:color="622423" w:themeColor="accent2" w:themeShade="7F"/>
       </w:pBdr>
@@ -24873,7 +26525,7 @@
   </w:p>
   <w:p>
     <w:pPr>
-      <w:pStyle w:val="ab"/>
+      <w:pStyle w:val="a7"/>
       <w:pBdr>
         <w:bottom w:val="thickThinSmallGap" w:sz="24" w:space="1" w:color="622423" w:themeColor="accent2" w:themeShade="7F"/>
       </w:pBdr>
@@ -24965,8 +26617,8 @@
 </file>
 
 <file path=word/numbering.xml><?xml version="1.0" encoding="utf-8"?>
-<w:numbering xmlns:wpc="http://schemas.microsoft.com/office/word/2010/wordprocessingCanvas" xmlns:cx="http://schemas.microsoft.com/office/drawing/2014/chartex" xmlns:cx1="http://schemas.microsoft.com/office/drawing/2015/9/8/chartex" xmlns:cx2="http://schemas.microsoft.com/office/drawing/2015/10/21/chartex" xmlns:cx3="http://schemas.microsoft.com/office/drawing/2016/5/9/chartex" xmlns:cx4="http://schemas.microsoft.com/office/drawing/2016/5/10/chartex" xmlns:cx5="http://schemas.microsoft.com/office/drawing/2016/5/11/chartex" xmlns:cx6="http://schemas.microsoft.com/office/drawing/2016/5/12/chartex" xmlns:cx7="http://schemas.microsoft.com/office/drawing/2016/5/13/chartex" xmlns:cx8="http://schemas.microsoft.com/office/drawing/2016/5/14/chartex" xmlns:mc="http://schemas.openxmlformats.org/markup-compatibility/2006" xmlns:aink="http://schemas.microsoft.com/office/drawing/2016/ink" xmlns:am3d="http://schemas.microsoft.com/office/drawing/2017/model3d" xmlns:o="urn:schemas-microsoft-com:office:office" xmlns:r="http://schemas.openxmlformats.org/officeDocument/2006/relationships" xmlns:m="http://schemas.openxmlformats.org/officeDocument/2006/math" xmlns:v="urn:schemas-microsoft-com:vml" xmlns:wp14="http://schemas.microsoft.com/office/word/2010/wordprocessingDrawing" xmlns:wp="http://schemas.openxmlformats.org/drawingml/2006/wordprocessingDrawing" xmlns:w10="urn:schemas-microsoft-com:office:word" xmlns:w="http://schemas.openxmlformats.org/wordprocessingml/2006/main" xmlns:w14="http://schemas.microsoft.com/office/word/2010/wordml" xmlns:w15="http://schemas.microsoft.com/office/word/2012/wordml" xmlns:w16cid="http://schemas.microsoft.com/office/word/2016/wordml/cid" xmlns:w16se="http://schemas.microsoft.com/office/word/2015/wordml/symex" xmlns:wpg="http://schemas.microsoft.com/office/word/2010/wordprocessingGroup" xmlns:wpi="http://schemas.microsoft.com/office/word/2010/wordprocessingInk" xmlns:wne="http://schemas.microsoft.com/office/word/2006/wordml" xmlns:wps="http://schemas.microsoft.com/office/word/2010/wordprocessingShape" mc:Ignorable="w14 w15 w16se w16cid wp14">
-  <w:abstractNum w:abstractNumId="0" w15:restartNumberingAfterBreak="0">
+<w:numbering xmlns:wpc="http://schemas.microsoft.com/office/word/2010/wordprocessingCanvas" xmlns:mc="http://schemas.openxmlformats.org/markup-compatibility/2006" xmlns:o="urn:schemas-microsoft-com:office:office" xmlns:r="http://schemas.openxmlformats.org/officeDocument/2006/relationships" xmlns:m="http://schemas.openxmlformats.org/officeDocument/2006/math" xmlns:v="urn:schemas-microsoft-com:vml" xmlns:wp14="http://schemas.microsoft.com/office/word/2010/wordprocessingDrawing" xmlns:wp="http://schemas.openxmlformats.org/drawingml/2006/wordprocessingDrawing" xmlns:w10="urn:schemas-microsoft-com:office:word" xmlns:w="http://schemas.openxmlformats.org/wordprocessingml/2006/main" xmlns:w14="http://schemas.microsoft.com/office/word/2010/wordml" xmlns:wpg="http://schemas.microsoft.com/office/word/2010/wordprocessingGroup" xmlns:wpi="http://schemas.microsoft.com/office/word/2010/wordprocessingInk" xmlns:wne="http://schemas.microsoft.com/office/word/2006/wordml" xmlns:wps="http://schemas.microsoft.com/office/word/2010/wordprocessingShape" mc:Ignorable="w14 wp14">
+  <w:abstractNum w:abstractNumId="0">
     <w:nsid w:val="F390DEAB"/>
     <w:multiLevelType w:val="singleLevel"/>
     <w:tmpl w:val="F390DEAB"/>
@@ -24978,7 +26630,7 @@
       <w:lvlJc w:val="left"/>
     </w:lvl>
   </w:abstractNum>
-  <w:abstractNum w:abstractNumId="1" w15:restartNumberingAfterBreak="0">
+  <w:abstractNum w:abstractNumId="1">
     <w:nsid w:val="257479C9"/>
     <w:multiLevelType w:val="multilevel"/>
     <w:tmpl w:val="257479C9"/>
@@ -25091,7 +26743,7 @@
       </w:rPr>
     </w:lvl>
   </w:abstractNum>
-  <w:abstractNum w:abstractNumId="2" w15:restartNumberingAfterBreak="0">
+  <w:abstractNum w:abstractNumId="2">
     <w:nsid w:val="4BBB162E"/>
     <w:multiLevelType w:val="multilevel"/>
     <w:tmpl w:val="4BBB162E"/>
@@ -25204,7 +26856,7 @@
       </w:rPr>
     </w:lvl>
   </w:abstractNum>
-  <w:abstractNum w:abstractNumId="3" w15:restartNumberingAfterBreak="0">
+  <w:abstractNum w:abstractNumId="3">
     <w:nsid w:val="5A4A0010"/>
     <w:multiLevelType w:val="singleLevel"/>
     <w:tmpl w:val="5A4A0010"/>
@@ -25232,7 +26884,7 @@
 </file>
 
 <file path=word/styles.xml><?xml version="1.0" encoding="utf-8"?>
-<w:styles xmlns:mc="http://schemas.openxmlformats.org/markup-compatibility/2006" xmlns:r="http://schemas.openxmlformats.org/officeDocument/2006/relationships" xmlns:w="http://schemas.openxmlformats.org/wordprocessingml/2006/main" xmlns:w14="http://schemas.microsoft.com/office/word/2010/wordml" xmlns:w15="http://schemas.microsoft.com/office/word/2012/wordml" xmlns:w16cid="http://schemas.microsoft.com/office/word/2016/wordml/cid" xmlns:w16se="http://schemas.microsoft.com/office/word/2015/wordml/symex" mc:Ignorable="w14 w15 w16se w16cid">
+<w:styles xmlns:mc="http://schemas.openxmlformats.org/markup-compatibility/2006" xmlns:r="http://schemas.openxmlformats.org/officeDocument/2006/relationships" xmlns:w="http://schemas.openxmlformats.org/wordprocessingml/2006/main" xmlns:w14="http://schemas.microsoft.com/office/word/2010/wordml" mc:Ignorable="w14">
   <w:docDefaults>
     <w:rPrDefault>
       <w:rPr>
@@ -25242,380 +26894,151 @@
     </w:rPrDefault>
     <w:pPrDefault/>
   </w:docDefaults>
-  <w:latentStyles w:defLockedState="0" w:defUIPriority="99" w:defSemiHidden="0" w:defUnhideWhenUsed="0" w:defQFormat="0" w:count="376">
-    <w:lsdException w:name="Normal" w:uiPriority="0" w:qFormat="1"/>
-    <w:lsdException w:name="heading 1" w:uiPriority="9" w:qFormat="1"/>
-    <w:lsdException w:name="heading 2" w:uiPriority="9" w:unhideWhenUsed="1" w:qFormat="1"/>
-    <w:lsdException w:name="heading 3" w:uiPriority="9" w:unhideWhenUsed="1" w:qFormat="1"/>
-    <w:lsdException w:name="heading 4" w:uiPriority="9" w:unhideWhenUsed="1" w:qFormat="1"/>
-    <w:lsdException w:name="heading 5" w:semiHidden="1" w:uiPriority="9" w:unhideWhenUsed="1" w:qFormat="1"/>
-    <w:lsdException w:name="heading 6" w:semiHidden="1" w:uiPriority="9" w:unhideWhenUsed="1" w:qFormat="1"/>
-    <w:lsdException w:name="heading 7" w:semiHidden="1" w:uiPriority="9" w:unhideWhenUsed="1" w:qFormat="1"/>
-    <w:lsdException w:name="heading 8" w:semiHidden="1" w:uiPriority="9" w:unhideWhenUsed="1" w:qFormat="1"/>
-    <w:lsdException w:name="heading 9" w:semiHidden="1" w:uiPriority="9" w:unhideWhenUsed="1" w:qFormat="1"/>
-    <w:lsdException w:name="index 1" w:semiHidden="1" w:unhideWhenUsed="1"/>
-    <w:lsdException w:name="index 2" w:semiHidden="1" w:unhideWhenUsed="1"/>
-    <w:lsdException w:name="index 3" w:semiHidden="1" w:unhideWhenUsed="1"/>
-    <w:lsdException w:name="index 4" w:semiHidden="1" w:unhideWhenUsed="1"/>
-    <w:lsdException w:name="index 5" w:semiHidden="1" w:unhideWhenUsed="1"/>
-    <w:lsdException w:name="index 6" w:semiHidden="1" w:unhideWhenUsed="1"/>
-    <w:lsdException w:name="index 7" w:semiHidden="1" w:unhideWhenUsed="1"/>
-    <w:lsdException w:name="index 8" w:semiHidden="1" w:unhideWhenUsed="1"/>
-    <w:lsdException w:name="index 9" w:semiHidden="1" w:unhideWhenUsed="1"/>
-    <w:lsdException w:name="toc 1" w:uiPriority="39" w:unhideWhenUsed="1" w:qFormat="1"/>
-    <w:lsdException w:name="toc 2" w:uiPriority="39" w:unhideWhenUsed="1" w:qFormat="1"/>
-    <w:lsdException w:name="toc 3" w:uiPriority="39" w:unhideWhenUsed="1" w:qFormat="1"/>
-    <w:lsdException w:name="toc 4" w:semiHidden="1" w:uiPriority="39" w:unhideWhenUsed="1"/>
-    <w:lsdException w:name="toc 5" w:semiHidden="1" w:uiPriority="39" w:unhideWhenUsed="1"/>
-    <w:lsdException w:name="toc 6" w:semiHidden="1" w:uiPriority="39" w:unhideWhenUsed="1"/>
-    <w:lsdException w:name="toc 7" w:semiHidden="1" w:uiPriority="39" w:unhideWhenUsed="1"/>
-    <w:lsdException w:name="toc 8" w:semiHidden="1" w:uiPriority="39" w:unhideWhenUsed="1"/>
-    <w:lsdException w:name="toc 9" w:semiHidden="1" w:uiPriority="39" w:unhideWhenUsed="1"/>
-    <w:lsdException w:name="Normal Indent" w:semiHidden="1" w:unhideWhenUsed="1"/>
-    <w:lsdException w:name="footnote text" w:semiHidden="1" w:unhideWhenUsed="1"/>
-    <w:lsdException w:name="annotation text" w:semiHidden="1" w:unhideWhenUsed="1"/>
-    <w:lsdException w:name="header" w:unhideWhenUsed="1" w:qFormat="1"/>
-    <w:lsdException w:name="footer" w:unhideWhenUsed="1" w:qFormat="1"/>
-    <w:lsdException w:name="index heading" w:semiHidden="1" w:unhideWhenUsed="1"/>
-    <w:lsdException w:name="caption" w:semiHidden="1" w:uiPriority="35" w:unhideWhenUsed="1" w:qFormat="1"/>
-    <w:lsdException w:name="table of figures" w:semiHidden="1" w:unhideWhenUsed="1"/>
-    <w:lsdException w:name="envelope address" w:semiHidden="1" w:unhideWhenUsed="1"/>
-    <w:lsdException w:name="envelope return" w:semiHidden="1" w:unhideWhenUsed="1"/>
-    <w:lsdException w:name="footnote reference" w:semiHidden="1" w:unhideWhenUsed="1"/>
-    <w:lsdException w:name="annotation reference" w:semiHidden="1" w:unhideWhenUsed="1"/>
-    <w:lsdException w:name="line number" w:semiHidden="1" w:unhideWhenUsed="1"/>
-    <w:lsdException w:name="page number" w:semiHidden="1" w:unhideWhenUsed="1"/>
-    <w:lsdException w:name="endnote reference" w:semiHidden="1" w:unhideWhenUsed="1"/>
-    <w:lsdException w:name="endnote text" w:semiHidden="1" w:unhideWhenUsed="1"/>
-    <w:lsdException w:name="table of authorities" w:semiHidden="1" w:unhideWhenUsed="1"/>
-    <w:lsdException w:name="macro" w:semiHidden="1" w:unhideWhenUsed="1"/>
-    <w:lsdException w:name="toa heading" w:semiHidden="1" w:unhideWhenUsed="1"/>
-    <w:lsdException w:name="List" w:semiHidden="1" w:unhideWhenUsed="1"/>
-    <w:lsdException w:name="List Bullet" w:semiHidden="1" w:unhideWhenUsed="1"/>
-    <w:lsdException w:name="List Number" w:semiHidden="1" w:unhideWhenUsed="1"/>
-    <w:lsdException w:name="List 2" w:semiHidden="1" w:unhideWhenUsed="1"/>
-    <w:lsdException w:name="List 3" w:semiHidden="1" w:unhideWhenUsed="1"/>
-    <w:lsdException w:name="List 4" w:semiHidden="1" w:unhideWhenUsed="1"/>
-    <w:lsdException w:name="List 5" w:semiHidden="1" w:unhideWhenUsed="1"/>
-    <w:lsdException w:name="List Bullet 2" w:semiHidden="1" w:unhideWhenUsed="1"/>
-    <w:lsdException w:name="List Bullet 3" w:semiHidden="1" w:unhideWhenUsed="1"/>
-    <w:lsdException w:name="List Bullet 4" w:semiHidden="1" w:unhideWhenUsed="1"/>
-    <w:lsdException w:name="List Bullet 5" w:semiHidden="1" w:unhideWhenUsed="1"/>
-    <w:lsdException w:name="List Number 2" w:semiHidden="1" w:unhideWhenUsed="1"/>
-    <w:lsdException w:name="List Number 3" w:semiHidden="1" w:unhideWhenUsed="1"/>
-    <w:lsdException w:name="List Number 4" w:semiHidden="1" w:unhideWhenUsed="1"/>
-    <w:lsdException w:name="List Number 5" w:semiHidden="1" w:unhideWhenUsed="1"/>
-    <w:lsdException w:name="Title" w:uiPriority="10" w:qFormat="1"/>
-    <w:lsdException w:name="Closing" w:semiHidden="1" w:unhideWhenUsed="1"/>
-    <w:lsdException w:name="Signature" w:semiHidden="1" w:unhideWhenUsed="1"/>
-    <w:lsdException w:name="Default Paragraph Font" w:semiHidden="1" w:uiPriority="1" w:unhideWhenUsed="1"/>
-    <w:lsdException w:name="Body Text" w:semiHidden="1" w:unhideWhenUsed="1"/>
-    <w:lsdException w:name="Body Text Indent" w:semiHidden="1" w:unhideWhenUsed="1"/>
-    <w:lsdException w:name="List Continue" w:semiHidden="1" w:unhideWhenUsed="1"/>
-    <w:lsdException w:name="List Continue 2" w:semiHidden="1" w:unhideWhenUsed="1"/>
-    <w:lsdException w:name="List Continue 3" w:semiHidden="1" w:unhideWhenUsed="1"/>
-    <w:lsdException w:name="List Continue 4" w:semiHidden="1" w:unhideWhenUsed="1"/>
-    <w:lsdException w:name="List Continue 5" w:semiHidden="1" w:unhideWhenUsed="1"/>
-    <w:lsdException w:name="Message Header" w:semiHidden="1" w:unhideWhenUsed="1"/>
-    <w:lsdException w:name="Subtitle" w:uiPriority="11" w:qFormat="1"/>
-    <w:lsdException w:name="Salutation" w:semiHidden="1" w:unhideWhenUsed="1"/>
-    <w:lsdException w:name="Date" w:semiHidden="1" w:unhideWhenUsed="1" w:qFormat="1"/>
-    <w:lsdException w:name="Body Text First Indent" w:semiHidden="1" w:unhideWhenUsed="1"/>
-    <w:lsdException w:name="Body Text First Indent 2" w:semiHidden="1" w:unhideWhenUsed="1"/>
-    <w:lsdException w:name="Note Heading" w:semiHidden="1" w:unhideWhenUsed="1"/>
-    <w:lsdException w:name="Body Text 2" w:semiHidden="1" w:unhideWhenUsed="1"/>
-    <w:lsdException w:name="Body Text 3" w:semiHidden="1" w:unhideWhenUsed="1"/>
-    <w:lsdException w:name="Body Text Indent 2" w:semiHidden="1" w:unhideWhenUsed="1"/>
-    <w:lsdException w:name="Body Text Indent 3" w:semiHidden="1" w:unhideWhenUsed="1"/>
-    <w:lsdException w:name="Block Text" w:semiHidden="1" w:unhideWhenUsed="1"/>
-    <w:lsdException w:name="Hyperlink" w:unhideWhenUsed="1" w:qFormat="1"/>
-    <w:lsdException w:name="FollowedHyperlink" w:semiHidden="1" w:unhideWhenUsed="1"/>
-    <w:lsdException w:name="Strong" w:uiPriority="22" w:qFormat="1"/>
-    <w:lsdException w:name="Emphasis" w:uiPriority="20" w:qFormat="1"/>
-    <w:lsdException w:name="Document Map" w:semiHidden="1" w:unhideWhenUsed="1" w:qFormat="1"/>
-    <w:lsdException w:name="Plain Text" w:semiHidden="1" w:unhideWhenUsed="1"/>
-    <w:lsdException w:name="E-mail Signature" w:semiHidden="1" w:unhideWhenUsed="1"/>
-    <w:lsdException w:name="HTML Top of Form" w:semiHidden="1" w:unhideWhenUsed="1"/>
-    <w:lsdException w:name="HTML Bottom of Form" w:semiHidden="1" w:unhideWhenUsed="1"/>
-    <w:lsdException w:name="Normal (Web)" w:semiHidden="1" w:unhideWhenUsed="1" w:qFormat="1"/>
-    <w:lsdException w:name="HTML Acronym" w:semiHidden="1" w:unhideWhenUsed="1"/>
-    <w:lsdException w:name="HTML Address" w:semiHidden="1" w:unhideWhenUsed="1"/>
-    <w:lsdException w:name="HTML Cite" w:semiHidden="1" w:unhideWhenUsed="1"/>
-    <w:lsdException w:name="HTML Code" w:semiHidden="1" w:unhideWhenUsed="1"/>
-    <w:lsdException w:name="HTML Definition" w:semiHidden="1" w:unhideWhenUsed="1"/>
-    <w:lsdException w:name="HTML Keyboard" w:semiHidden="1" w:unhideWhenUsed="1"/>
-    <w:lsdException w:name="HTML Preformatted" w:semiHidden="1" w:unhideWhenUsed="1"/>
-    <w:lsdException w:name="HTML Sample" w:semiHidden="1" w:unhideWhenUsed="1"/>
-    <w:lsdException w:name="HTML Typewriter" w:semiHidden="1" w:unhideWhenUsed="1"/>
-    <w:lsdException w:name="HTML Variable" w:semiHidden="1" w:unhideWhenUsed="1"/>
-    <w:lsdException w:name="Normal Table" w:semiHidden="1" w:unhideWhenUsed="1"/>
-    <w:lsdException w:name="annotation subject" w:semiHidden="1" w:unhideWhenUsed="1"/>
-    <w:lsdException w:name="No List" w:semiHidden="1" w:unhideWhenUsed="1"/>
-    <w:lsdException w:name="Outline List 1" w:semiHidden="1" w:unhideWhenUsed="1"/>
-    <w:lsdException w:name="Outline List 2" w:semiHidden="1" w:unhideWhenUsed="1"/>
-    <w:lsdException w:name="Outline List 3" w:semiHidden="1" w:unhideWhenUsed="1"/>
-    <w:lsdException w:name="Table Simple 1" w:semiHidden="1" w:unhideWhenUsed="1"/>
-    <w:lsdException w:name="Table Simple 2" w:semiHidden="1" w:unhideWhenUsed="1"/>
-    <w:lsdException w:name="Table Simple 3" w:semiHidden="1" w:unhideWhenUsed="1"/>
-    <w:lsdException w:name="Table Classic 1" w:semiHidden="1" w:unhideWhenUsed="1"/>
-    <w:lsdException w:name="Table Classic 2" w:semiHidden="1" w:unhideWhenUsed="1"/>
-    <w:lsdException w:name="Table Classic 3" w:semiHidden="1" w:unhideWhenUsed="1"/>
-    <w:lsdException w:name="Table Classic 4" w:semiHidden="1" w:unhideWhenUsed="1"/>
-    <w:lsdException w:name="Table Colorful 1" w:semiHidden="1" w:unhideWhenUsed="1"/>
-    <w:lsdException w:name="Table Colorful 2" w:semiHidden="1" w:unhideWhenUsed="1"/>
-    <w:lsdException w:name="Table Colorful 3" w:semiHidden="1" w:unhideWhenUsed="1"/>
-    <w:lsdException w:name="Table Columns 1" w:semiHidden="1" w:unhideWhenUsed="1"/>
-    <w:lsdException w:name="Table Columns 2" w:semiHidden="1" w:unhideWhenUsed="1"/>
-    <w:lsdException w:name="Table Columns 3" w:semiHidden="1" w:unhideWhenUsed="1"/>
-    <w:lsdException w:name="Table Columns 4" w:semiHidden="1" w:unhideWhenUsed="1"/>
-    <w:lsdException w:name="Table Columns 5" w:semiHidden="1" w:unhideWhenUsed="1"/>
-    <w:lsdException w:name="Table Grid 1" w:semiHidden="1" w:unhideWhenUsed="1"/>
-    <w:lsdException w:name="Table Grid 2" w:semiHidden="1" w:unhideWhenUsed="1"/>
-    <w:lsdException w:name="Table Grid 3" w:semiHidden="1" w:unhideWhenUsed="1"/>
-    <w:lsdException w:name="Table Grid 4" w:semiHidden="1" w:unhideWhenUsed="1"/>
-    <w:lsdException w:name="Table Grid 5" w:semiHidden="1" w:unhideWhenUsed="1"/>
-    <w:lsdException w:name="Table Grid 6" w:semiHidden="1" w:unhideWhenUsed="1"/>
-    <w:lsdException w:name="Table Grid 7" w:semiHidden="1" w:unhideWhenUsed="1"/>
-    <w:lsdException w:name="Table Grid 8" w:semiHidden="1" w:unhideWhenUsed="1"/>
-    <w:lsdException w:name="Table List 1" w:semiHidden="1" w:unhideWhenUsed="1"/>
-    <w:lsdException w:name="Table List 2" w:semiHidden="1" w:unhideWhenUsed="1"/>
-    <w:lsdException w:name="Table List 3" w:semiHidden="1" w:unhideWhenUsed="1"/>
-    <w:lsdException w:name="Table List 4" w:semiHidden="1" w:unhideWhenUsed="1"/>
-    <w:lsdException w:name="Table List 5" w:semiHidden="1" w:unhideWhenUsed="1"/>
-    <w:lsdException w:name="Table List 6" w:semiHidden="1" w:unhideWhenUsed="1"/>
-    <w:lsdException w:name="Table List 7" w:semiHidden="1" w:unhideWhenUsed="1"/>
-    <w:lsdException w:name="Table List 8" w:semiHidden="1" w:unhideWhenUsed="1"/>
-    <w:lsdException w:name="Table 3D effects 1" w:semiHidden="1" w:unhideWhenUsed="1"/>
-    <w:lsdException w:name="Table 3D effects 2" w:semiHidden="1" w:unhideWhenUsed="1"/>
-    <w:lsdException w:name="Table 3D effects 3" w:semiHidden="1" w:unhideWhenUsed="1"/>
-    <w:lsdException w:name="Table Contemporary" w:semiHidden="1" w:unhideWhenUsed="1"/>
-    <w:lsdException w:name="Table Elegant" w:semiHidden="1" w:unhideWhenUsed="1"/>
-    <w:lsdException w:name="Table Professional" w:semiHidden="1" w:unhideWhenUsed="1"/>
-    <w:lsdException w:name="Table Subtle 1" w:semiHidden="1" w:unhideWhenUsed="1"/>
-    <w:lsdException w:name="Table Subtle 2" w:semiHidden="1" w:unhideWhenUsed="1"/>
-    <w:lsdException w:name="Table Web 1" w:semiHidden="1" w:unhideWhenUsed="1"/>
-    <w:lsdException w:name="Table Web 2" w:semiHidden="1" w:unhideWhenUsed="1"/>
-    <w:lsdException w:name="Table Web 3" w:semiHidden="1" w:unhideWhenUsed="1"/>
-    <w:lsdException w:name="Balloon Text" w:semiHidden="1" w:unhideWhenUsed="1" w:qFormat="1"/>
-    <w:lsdException w:name="Table Grid" w:uiPriority="39" w:qFormat="1"/>
-    <w:lsdException w:name="Table Theme" w:semiHidden="1" w:unhideWhenUsed="1"/>
-    <w:lsdException w:name="Placeholder Text" w:semiHidden="1" w:qFormat="1"/>
-    <w:lsdException w:name="Light Shading" w:uiPriority="60"/>
-    <w:lsdException w:name="Light List" w:uiPriority="61"/>
-    <w:lsdException w:name="Light Grid" w:uiPriority="62"/>
-    <w:lsdException w:name="Medium Shading 1" w:uiPriority="63"/>
-    <w:lsdException w:name="Medium Shading 2" w:uiPriority="64"/>
-    <w:lsdException w:name="Medium List 1" w:uiPriority="65"/>
-    <w:lsdException w:name="Medium List 2" w:uiPriority="66"/>
-    <w:lsdException w:name="Medium Grid 1" w:uiPriority="67"/>
-    <w:lsdException w:name="Medium Grid 2" w:uiPriority="68"/>
-    <w:lsdException w:name="Medium Grid 3" w:uiPriority="69"/>
-    <w:lsdException w:name="Dark List" w:uiPriority="70"/>
-    <w:lsdException w:name="Colorful Shading" w:uiPriority="71"/>
-    <w:lsdException w:name="Colorful List" w:uiPriority="72"/>
-    <w:lsdException w:name="Colorful Grid" w:uiPriority="73"/>
-    <w:lsdException w:name="Light Shading Accent 1" w:uiPriority="60"/>
-    <w:lsdException w:name="Light List Accent 1" w:uiPriority="61"/>
-    <w:lsdException w:name="Light Grid Accent 1" w:uiPriority="62"/>
-    <w:lsdException w:name="Medium Shading 1 Accent 1" w:uiPriority="63"/>
-    <w:lsdException w:name="Medium Shading 2 Accent 1" w:uiPriority="64"/>
-    <w:lsdException w:name="Medium List 1 Accent 1" w:uiPriority="65"/>
-    <w:lsdException w:name="Revision" w:semiHidden="1"/>
-    <w:lsdException w:name="List Paragraph" w:qFormat="1"/>
-    <w:lsdException w:name="Medium List 2 Accent 1" w:uiPriority="66"/>
-    <w:lsdException w:name="Medium Grid 1 Accent 1" w:uiPriority="67"/>
-    <w:lsdException w:name="Medium Grid 2 Accent 1" w:uiPriority="68"/>
-    <w:lsdException w:name="Medium Grid 3 Accent 1" w:uiPriority="69"/>
-    <w:lsdException w:name="Dark List Accent 1" w:uiPriority="70"/>
-    <w:lsdException w:name="Colorful Shading Accent 1" w:uiPriority="71"/>
-    <w:lsdException w:name="Colorful List Accent 1" w:uiPriority="72"/>
-    <w:lsdException w:name="Colorful Grid Accent 1" w:uiPriority="73"/>
-    <w:lsdException w:name="Light Shading Accent 2" w:uiPriority="60"/>
-    <w:lsdException w:name="Light List Accent 2" w:uiPriority="61"/>
-    <w:lsdException w:name="Light Grid Accent 2" w:uiPriority="62"/>
-    <w:lsdException w:name="Medium Shading 1 Accent 2" w:uiPriority="63"/>
-    <w:lsdException w:name="Medium Shading 2 Accent 2" w:uiPriority="64"/>
-    <w:lsdException w:name="Medium List 1 Accent 2" w:uiPriority="65"/>
-    <w:lsdException w:name="Medium List 2 Accent 2" w:uiPriority="66"/>
-    <w:lsdException w:name="Medium Grid 1 Accent 2" w:uiPriority="67"/>
-    <w:lsdException w:name="Medium Grid 2 Accent 2" w:uiPriority="68"/>
-    <w:lsdException w:name="Medium Grid 3 Accent 2" w:uiPriority="69"/>
-    <w:lsdException w:name="Dark List Accent 2" w:uiPriority="70"/>
-    <w:lsdException w:name="Colorful Shading Accent 2" w:uiPriority="71"/>
-    <w:lsdException w:name="Colorful List Accent 2" w:uiPriority="72"/>
-    <w:lsdException w:name="Colorful Grid Accent 2" w:uiPriority="73"/>
-    <w:lsdException w:name="Light Shading Accent 3" w:uiPriority="60"/>
-    <w:lsdException w:name="Light List Accent 3" w:uiPriority="61"/>
-    <w:lsdException w:name="Light Grid Accent 3" w:uiPriority="62"/>
-    <w:lsdException w:name="Medium Shading 1 Accent 3" w:uiPriority="63"/>
-    <w:lsdException w:name="Medium Shading 2 Accent 3" w:uiPriority="64"/>
-    <w:lsdException w:name="Medium List 1 Accent 3" w:uiPriority="65"/>
-    <w:lsdException w:name="Medium List 2 Accent 3" w:uiPriority="66"/>
-    <w:lsdException w:name="Medium Grid 1 Accent 3" w:uiPriority="67"/>
-    <w:lsdException w:name="Medium Grid 2 Accent 3" w:uiPriority="68"/>
-    <w:lsdException w:name="Medium Grid 3 Accent 3" w:uiPriority="69"/>
-    <w:lsdException w:name="Dark List Accent 3" w:uiPriority="70"/>
-    <w:lsdException w:name="Colorful Shading Accent 3" w:uiPriority="71"/>
-    <w:lsdException w:name="Colorful List Accent 3" w:uiPriority="72"/>
-    <w:lsdException w:name="Colorful Grid Accent 3" w:uiPriority="73"/>
-    <w:lsdException w:name="Light Shading Accent 4" w:uiPriority="60"/>
-    <w:lsdException w:name="Light List Accent 4" w:uiPriority="61"/>
-    <w:lsdException w:name="Light Grid Accent 4" w:uiPriority="62"/>
-    <w:lsdException w:name="Medium Shading 1 Accent 4" w:uiPriority="63"/>
-    <w:lsdException w:name="Medium Shading 2 Accent 4" w:uiPriority="64"/>
-    <w:lsdException w:name="Medium List 1 Accent 4" w:uiPriority="65"/>
-    <w:lsdException w:name="Medium List 2 Accent 4" w:uiPriority="66"/>
-    <w:lsdException w:name="Medium Grid 1 Accent 4" w:uiPriority="67"/>
-    <w:lsdException w:name="Medium Grid 2 Accent 4" w:uiPriority="68"/>
-    <w:lsdException w:name="Medium Grid 3 Accent 4" w:uiPriority="69"/>
-    <w:lsdException w:name="Dark List Accent 4" w:uiPriority="70"/>
-    <w:lsdException w:name="Colorful Shading Accent 4" w:uiPriority="71"/>
-    <w:lsdException w:name="Colorful List Accent 4" w:uiPriority="72"/>
-    <w:lsdException w:name="Colorful Grid Accent 4" w:uiPriority="73"/>
-    <w:lsdException w:name="Light Shading Accent 5" w:uiPriority="60"/>
-    <w:lsdException w:name="Light List Accent 5" w:uiPriority="61"/>
-    <w:lsdException w:name="Light Grid Accent 5" w:uiPriority="62"/>
-    <w:lsdException w:name="Medium Shading 1 Accent 5" w:uiPriority="63"/>
-    <w:lsdException w:name="Medium Shading 2 Accent 5" w:uiPriority="64"/>
-    <w:lsdException w:name="Medium List 1 Accent 5" w:uiPriority="65"/>
-    <w:lsdException w:name="Medium List 2 Accent 5" w:uiPriority="66"/>
-    <w:lsdException w:name="Medium Grid 1 Accent 5" w:uiPriority="67"/>
-    <w:lsdException w:name="Medium Grid 2 Accent 5" w:uiPriority="68"/>
-    <w:lsdException w:name="Medium Grid 3 Accent 5" w:uiPriority="69"/>
-    <w:lsdException w:name="Dark List Accent 5" w:uiPriority="70"/>
-    <w:lsdException w:name="Colorful Shading Accent 5" w:uiPriority="71"/>
-    <w:lsdException w:name="Colorful List Accent 5" w:uiPriority="72"/>
-    <w:lsdException w:name="Colorful Grid Accent 5" w:uiPriority="73"/>
-    <w:lsdException w:name="Light Shading Accent 6" w:uiPriority="60"/>
-    <w:lsdException w:name="Light List Accent 6" w:uiPriority="61"/>
-    <w:lsdException w:name="Light Grid Accent 6" w:uiPriority="62"/>
-    <w:lsdException w:name="Medium Shading 1 Accent 6" w:uiPriority="63"/>
-    <w:lsdException w:name="Medium Shading 2 Accent 6" w:uiPriority="64"/>
-    <w:lsdException w:name="Medium List 1 Accent 6" w:uiPriority="65"/>
-    <w:lsdException w:name="Medium List 2 Accent 6" w:uiPriority="66"/>
-    <w:lsdException w:name="Medium Grid 1 Accent 6" w:uiPriority="67"/>
-    <w:lsdException w:name="Medium Grid 2 Accent 6" w:uiPriority="68"/>
-    <w:lsdException w:name="Medium Grid 3 Accent 6" w:uiPriority="69"/>
-    <w:lsdException w:name="Dark List Accent 6" w:uiPriority="70"/>
-    <w:lsdException w:name="Colorful Shading Accent 6" w:uiPriority="71"/>
-    <w:lsdException w:name="Colorful List Accent 6" w:uiPriority="72"/>
-    <w:lsdException w:name="Colorful Grid Accent 6" w:uiPriority="73"/>
-    <w:lsdException w:name="Subtle Emphasis" w:uiPriority="19" w:qFormat="1"/>
-    <w:lsdException w:name="Intense Emphasis" w:uiPriority="21" w:qFormat="1"/>
-    <w:lsdException w:name="Subtle Reference" w:uiPriority="31" w:qFormat="1"/>
-    <w:lsdException w:name="Intense Reference" w:uiPriority="32" w:qFormat="1"/>
-    <w:lsdException w:name="Book Title" w:uiPriority="33" w:qFormat="1"/>
-    <w:lsdException w:name="Bibliography" w:semiHidden="1" w:uiPriority="37" w:unhideWhenUsed="1"/>
-    <w:lsdException w:name="TOC Heading" w:semiHidden="1" w:uiPriority="39" w:unhideWhenUsed="1" w:qFormat="1"/>
-    <w:lsdException w:name="Plain Table 1" w:uiPriority="41"/>
-    <w:lsdException w:name="Plain Table 2" w:uiPriority="42"/>
-    <w:lsdException w:name="Plain Table 3" w:uiPriority="43"/>
-    <w:lsdException w:name="Plain Table 4" w:uiPriority="44"/>
-    <w:lsdException w:name="Plain Table 5" w:uiPriority="45"/>
-    <w:lsdException w:name="Grid Table Light" w:uiPriority="40"/>
-    <w:lsdException w:name="Grid Table 1 Light" w:uiPriority="46"/>
-    <w:lsdException w:name="Grid Table 2" w:uiPriority="47"/>
-    <w:lsdException w:name="Grid Table 3" w:uiPriority="48"/>
-    <w:lsdException w:name="Grid Table 4" w:uiPriority="49"/>
-    <w:lsdException w:name="Grid Table 5 Dark" w:uiPriority="50"/>
-    <w:lsdException w:name="Grid Table 6 Colorful" w:uiPriority="51"/>
-    <w:lsdException w:name="Grid Table 7 Colorful" w:uiPriority="52"/>
-    <w:lsdException w:name="Grid Table 1 Light Accent 1" w:uiPriority="46"/>
-    <w:lsdException w:name="Grid Table 2 Accent 1" w:uiPriority="47"/>
-    <w:lsdException w:name="Grid Table 3 Accent 1" w:uiPriority="48"/>
-    <w:lsdException w:name="Grid Table 4 Accent 1" w:uiPriority="49"/>
-    <w:lsdException w:name="Grid Table 5 Dark Accent 1" w:uiPriority="50"/>
-    <w:lsdException w:name="Grid Table 6 Colorful Accent 1" w:uiPriority="51"/>
-    <w:lsdException w:name="Grid Table 7 Colorful Accent 1" w:uiPriority="52"/>
-    <w:lsdException w:name="Grid Table 1 Light Accent 2" w:uiPriority="46"/>
-    <w:lsdException w:name="Grid Table 2 Accent 2" w:uiPriority="47"/>
-    <w:lsdException w:name="Grid Table 3 Accent 2" w:uiPriority="48"/>
-    <w:lsdException w:name="Grid Table 4 Accent 2" w:uiPriority="49"/>
-    <w:lsdException w:name="Grid Table 5 Dark Accent 2" w:uiPriority="50"/>
-    <w:lsdException w:name="Grid Table 6 Colorful Accent 2" w:uiPriority="51"/>
-    <w:lsdException w:name="Grid Table 7 Colorful Accent 2" w:uiPriority="52"/>
-    <w:lsdException w:name="Grid Table 1 Light Accent 3" w:uiPriority="46"/>
-    <w:lsdException w:name="Grid Table 2 Accent 3" w:uiPriority="47"/>
-    <w:lsdException w:name="Grid Table 3 Accent 3" w:uiPriority="48"/>
-    <w:lsdException w:name="Grid Table 4 Accent 3" w:uiPriority="49"/>
-    <w:lsdException w:name="Grid Table 5 Dark Accent 3" w:uiPriority="50"/>
-    <w:lsdException w:name="Grid Table 6 Colorful Accent 3" w:uiPriority="51"/>
-    <w:lsdException w:name="Grid Table 7 Colorful Accent 3" w:uiPriority="52"/>
-    <w:lsdException w:name="Grid Table 1 Light Accent 4" w:uiPriority="46"/>
-    <w:lsdException w:name="Grid Table 2 Accent 4" w:uiPriority="47"/>
-    <w:lsdException w:name="Grid Table 3 Accent 4" w:uiPriority="48"/>
-    <w:lsdException w:name="Grid Table 4 Accent 4" w:uiPriority="49"/>
-    <w:lsdException w:name="Grid Table 5 Dark Accent 4" w:uiPriority="50"/>
-    <w:lsdException w:name="Grid Table 6 Colorful Accent 4" w:uiPriority="51"/>
-    <w:lsdException w:name="Grid Table 7 Colorful Accent 4" w:uiPriority="52"/>
-    <w:lsdException w:name="Grid Table 1 Light Accent 5" w:uiPriority="46"/>
-    <w:lsdException w:name="Grid Table 2 Accent 5" w:uiPriority="47"/>
-    <w:lsdException w:name="Grid Table 3 Accent 5" w:uiPriority="48"/>
-    <w:lsdException w:name="Grid Table 4 Accent 5" w:uiPriority="49"/>
-    <w:lsdException w:name="Grid Table 5 Dark Accent 5" w:uiPriority="50"/>
-    <w:lsdException w:name="Grid Table 6 Colorful Accent 5" w:uiPriority="51"/>
-    <w:lsdException w:name="Grid Table 7 Colorful Accent 5" w:uiPriority="52"/>
-    <w:lsdException w:name="Grid Table 1 Light Accent 6" w:uiPriority="46"/>
-    <w:lsdException w:name="Grid Table 2 Accent 6" w:uiPriority="47"/>
-    <w:lsdException w:name="Grid Table 3 Accent 6" w:uiPriority="48"/>
-    <w:lsdException w:name="Grid Table 4 Accent 6" w:uiPriority="49"/>
-    <w:lsdException w:name="Grid Table 5 Dark Accent 6" w:uiPriority="50"/>
-    <w:lsdException w:name="Grid Table 6 Colorful Accent 6" w:uiPriority="51"/>
-    <w:lsdException w:name="Grid Table 7 Colorful Accent 6" w:uiPriority="52"/>
-    <w:lsdException w:name="List Table 1 Light" w:uiPriority="46"/>
-    <w:lsdException w:name="List Table 2" w:uiPriority="47"/>
-    <w:lsdException w:name="List Table 3" w:uiPriority="48"/>
-    <w:lsdException w:name="List Table 4" w:uiPriority="49"/>
-    <w:lsdException w:name="List Table 5 Dark" w:uiPriority="50"/>
-    <w:lsdException w:name="List Table 6 Colorful" w:uiPriority="51"/>
-    <w:lsdException w:name="List Table 7 Colorful" w:uiPriority="52"/>
-    <w:lsdException w:name="List Table 1 Light Accent 1" w:uiPriority="46"/>
-    <w:lsdException w:name="List Table 2 Accent 1" w:uiPriority="47"/>
-    <w:lsdException w:name="List Table 3 Accent 1" w:uiPriority="48"/>
-    <w:lsdException w:name="List Table 4 Accent 1" w:uiPriority="49"/>
-    <w:lsdException w:name="List Table 5 Dark Accent 1" w:uiPriority="50"/>
-    <w:lsdException w:name="List Table 6 Colorful Accent 1" w:uiPriority="51"/>
-    <w:lsdException w:name="List Table 7 Colorful Accent 1" w:uiPriority="52"/>
-    <w:lsdException w:name="List Table 1 Light Accent 2" w:uiPriority="46"/>
-    <w:lsdException w:name="List Table 2 Accent 2" w:uiPriority="47"/>
-    <w:lsdException w:name="List Table 3 Accent 2" w:uiPriority="48"/>
-    <w:lsdException w:name="List Table 4 Accent 2" w:uiPriority="49"/>
-    <w:lsdException w:name="List Table 5 Dark Accent 2" w:uiPriority="50"/>
-    <w:lsdException w:name="List Table 6 Colorful Accent 2" w:uiPriority="51"/>
-    <w:lsdException w:name="List Table 7 Colorful Accent 2" w:uiPriority="52"/>
-    <w:lsdException w:name="List Table 1 Light Accent 3" w:uiPriority="46"/>
-    <w:lsdException w:name="List Table 2 Accent 3" w:uiPriority="47"/>
-    <w:lsdException w:name="List Table 3 Accent 3" w:uiPriority="48"/>
-    <w:lsdException w:name="List Table 4 Accent 3" w:uiPriority="49"/>
-    <w:lsdException w:name="List Table 5 Dark Accent 3" w:uiPriority="50"/>
-    <w:lsdException w:name="List Table 6 Colorful Accent 3" w:uiPriority="51"/>
-    <w:lsdException w:name="List Table 7 Colorful Accent 3" w:uiPriority="52"/>
-    <w:lsdException w:name="List Table 1 Light Accent 4" w:uiPriority="46"/>
-    <w:lsdException w:name="List Table 2 Accent 4" w:uiPriority="47"/>
-    <w:lsdException w:name="List Table 3 Accent 4" w:uiPriority="48"/>
-    <w:lsdException w:name="List Table 4 Accent 4" w:uiPriority="49"/>
-    <w:lsdException w:name="List Table 5 Dark Accent 4" w:uiPriority="50"/>
-    <w:lsdException w:name="List Table 6 Colorful Accent 4" w:uiPriority="51"/>
-    <w:lsdException w:name="List Table 7 Colorful Accent 4" w:uiPriority="52"/>
-    <w:lsdException w:name="List Table 1 Light Accent 5" w:uiPriority="46"/>
-    <w:lsdException w:name="List Table 2 Accent 5" w:uiPriority="47"/>
-    <w:lsdException w:name="List Table 3 Accent 5" w:uiPriority="48"/>
-    <w:lsdException w:name="List Table 4 Accent 5" w:uiPriority="49"/>
-    <w:lsdException w:name="List Table 5 Dark Accent 5" w:uiPriority="50"/>
-    <w:lsdException w:name="List Table 6 Colorful Accent 5" w:uiPriority="51"/>
-    <w:lsdException w:name="List Table 7 Colorful Accent 5" w:uiPriority="52"/>
-    <w:lsdException w:name="List Table 1 Light Accent 6" w:uiPriority="46"/>
-    <w:lsdException w:name="List Table 2 Accent 6" w:uiPriority="47"/>
-    <w:lsdException w:name="List Table 3 Accent 6" w:uiPriority="48"/>
-    <w:lsdException w:name="List Table 4 Accent 6" w:uiPriority="49"/>
-    <w:lsdException w:name="List Table 5 Dark Accent 6" w:uiPriority="50"/>
-    <w:lsdException w:name="List Table 6 Colorful Accent 6" w:uiPriority="51"/>
-    <w:lsdException w:name="List Table 7 Colorful Accent 6" w:uiPriority="52"/>
-    <w:lsdException w:name="Mention" w:semiHidden="1" w:unhideWhenUsed="1"/>
-    <w:lsdException w:name="Smart Hyperlink" w:semiHidden="1" w:unhideWhenUsed="1"/>
-    <w:lsdException w:name="Hashtag" w:semiHidden="1" w:unhideWhenUsed="1"/>
-    <w:lsdException w:name="Unresolved Mention" w:semiHidden="1" w:unhideWhenUsed="1"/>
-    <w:lsdException w:name="Smart Link" w:semiHidden="1" w:unhideWhenUsed="1"/>
+  <w:latentStyles w:defLockedState="0" w:defUIPriority="99" w:defSemiHidden="1" w:defUnhideWhenUsed="1" w:defQFormat="0" w:count="267">
+    <w:lsdException w:name="Normal" w:semiHidden="0" w:uiPriority="0" w:unhideWhenUsed="0" w:qFormat="1"/>
+    <w:lsdException w:name="heading 1" w:semiHidden="0" w:uiPriority="9" w:unhideWhenUsed="0" w:qFormat="1"/>
+    <w:lsdException w:name="heading 2" w:semiHidden="0" w:uiPriority="9" w:qFormat="1"/>
+    <w:lsdException w:name="heading 3" w:semiHidden="0" w:uiPriority="9" w:qFormat="1"/>
+    <w:lsdException w:name="heading 4" w:semiHidden="0" w:uiPriority="9" w:qFormat="1"/>
+    <w:lsdException w:name="heading 5" w:uiPriority="9" w:qFormat="1"/>
+    <w:lsdException w:name="heading 6" w:uiPriority="9" w:qFormat="1"/>
+    <w:lsdException w:name="heading 7" w:uiPriority="9" w:qFormat="1"/>
+    <w:lsdException w:name="heading 8" w:uiPriority="9" w:qFormat="1"/>
+    <w:lsdException w:name="heading 9" w:uiPriority="9" w:qFormat="1"/>
+    <w:lsdException w:name="toc 1" w:semiHidden="0" w:uiPriority="39" w:qFormat="1"/>
+    <w:lsdException w:name="toc 2" w:semiHidden="0" w:uiPriority="39" w:qFormat="1"/>
+    <w:lsdException w:name="toc 3" w:semiHidden="0" w:uiPriority="39" w:qFormat="1"/>
+    <w:lsdException w:name="toc 4" w:uiPriority="39"/>
+    <w:lsdException w:name="toc 5" w:uiPriority="39"/>
+    <w:lsdException w:name="toc 6" w:uiPriority="39"/>
+    <w:lsdException w:name="toc 7" w:uiPriority="39"/>
+    <w:lsdException w:name="toc 8" w:uiPriority="39"/>
+    <w:lsdException w:name="toc 9" w:uiPriority="39"/>
+    <w:lsdException w:name="header" w:semiHidden="0" w:qFormat="1"/>
+    <w:lsdException w:name="footer" w:semiHidden="0" w:qFormat="1"/>
+    <w:lsdException w:name="caption" w:uiPriority="35" w:qFormat="1"/>
+    <w:lsdException w:name="Title" w:semiHidden="0" w:uiPriority="10" w:unhideWhenUsed="0" w:qFormat="1"/>
+    <w:lsdException w:name="Default Paragraph Font" w:uiPriority="1"/>
+    <w:lsdException w:name="Subtitle" w:semiHidden="0" w:uiPriority="11" w:unhideWhenUsed="0" w:qFormat="1"/>
+    <w:lsdException w:name="Date" w:qFormat="1"/>
+    <w:lsdException w:name="Hyperlink" w:semiHidden="0" w:qFormat="1"/>
+    <w:lsdException w:name="Strong" w:semiHidden="0" w:uiPriority="22" w:unhideWhenUsed="0" w:qFormat="1"/>
+    <w:lsdException w:name="Emphasis" w:semiHidden="0" w:uiPriority="20" w:unhideWhenUsed="0" w:qFormat="1"/>
+    <w:lsdException w:name="Document Map" w:qFormat="1"/>
+    <w:lsdException w:name="Normal (Web)" w:qFormat="1"/>
+    <w:lsdException w:name="Balloon Text" w:qFormat="1"/>
+    <w:lsdException w:name="Table Grid" w:semiHidden="0" w:uiPriority="39" w:unhideWhenUsed="0" w:qFormat="1"/>
+    <w:lsdException w:name="Placeholder Text" w:unhideWhenUsed="0" w:qFormat="1"/>
+    <w:lsdException w:name="No Spacing" w:semiHidden="0" w:unhideWhenUsed="0"/>
+    <w:lsdException w:name="Light Shading" w:semiHidden="0" w:uiPriority="60" w:unhideWhenUsed="0"/>
+    <w:lsdException w:name="Light List" w:semiHidden="0" w:uiPriority="61" w:unhideWhenUsed="0"/>
+    <w:lsdException w:name="Light Grid" w:semiHidden="0" w:uiPriority="62" w:unhideWhenUsed="0"/>
+    <w:lsdException w:name="Medium Shading 1" w:semiHidden="0" w:uiPriority="63" w:unhideWhenUsed="0"/>
+    <w:lsdException w:name="Medium Shading 2" w:semiHidden="0" w:uiPriority="64" w:unhideWhenUsed="0"/>
+    <w:lsdException w:name="Medium List 1" w:semiHidden="0" w:uiPriority="65" w:unhideWhenUsed="0"/>
+    <w:lsdException w:name="Medium List 2" w:semiHidden="0" w:uiPriority="66" w:unhideWhenUsed="0"/>
+    <w:lsdException w:name="Medium Grid 1" w:semiHidden="0" w:uiPriority="67" w:unhideWhenUsed="0"/>
+    <w:lsdException w:name="Medium Grid 2" w:semiHidden="0" w:uiPriority="68" w:unhideWhenUsed="0"/>
+    <w:lsdException w:name="Medium Grid 3" w:semiHidden="0" w:uiPriority="69" w:unhideWhenUsed="0"/>
+    <w:lsdException w:name="Dark List" w:semiHidden="0" w:uiPriority="70" w:unhideWhenUsed="0"/>
+    <w:lsdException w:name="Colorful Shading" w:semiHidden="0" w:uiPriority="71" w:unhideWhenUsed="0"/>
+    <w:lsdException w:name="Colorful List" w:semiHidden="0" w:uiPriority="72" w:unhideWhenUsed="0"/>
+    <w:lsdException w:name="Colorful Grid" w:semiHidden="0" w:uiPriority="73" w:unhideWhenUsed="0"/>
+    <w:lsdException w:name="Light Shading Accent 1" w:semiHidden="0" w:uiPriority="60" w:unhideWhenUsed="0"/>
+    <w:lsdException w:name="Light List Accent 1" w:semiHidden="0" w:uiPriority="61" w:unhideWhenUsed="0"/>
+    <w:lsdException w:name="Light Grid Accent 1" w:semiHidden="0" w:uiPriority="62" w:unhideWhenUsed="0"/>
+    <w:lsdException w:name="Medium Shading 1 Accent 1" w:semiHidden="0" w:uiPriority="63" w:unhideWhenUsed="0"/>
+    <w:lsdException w:name="Medium Shading 2 Accent 1" w:semiHidden="0" w:uiPriority="64" w:unhideWhenUsed="0"/>
+    <w:lsdException w:name="Medium List 1 Accent 1" w:semiHidden="0" w:uiPriority="65" w:unhideWhenUsed="0"/>
+    <w:lsdException w:name="Revision" w:unhideWhenUsed="0"/>
+    <w:lsdException w:name="List Paragraph" w:semiHidden="0" w:unhideWhenUsed="0" w:qFormat="1"/>
+    <w:lsdException w:name="Quote" w:semiHidden="0" w:unhideWhenUsed="0"/>
+    <w:lsdException w:name="Intense Quote" w:semiHidden="0" w:unhideWhenUsed="0"/>
+    <w:lsdException w:name="Medium List 2 Accent 1" w:semiHidden="0" w:uiPriority="66" w:unhideWhenUsed="0"/>
+    <w:lsdException w:name="Medium Grid 1 Accent 1" w:semiHidden="0" w:uiPriority="67" w:unhideWhenUsed="0"/>
+    <w:lsdException w:name="Medium Grid 2 Accent 1" w:semiHidden="0" w:uiPriority="68" w:unhideWhenUsed="0"/>
+    <w:lsdException w:name="Medium Grid 3 Accent 1" w:semiHidden="0" w:uiPriority="69" w:unhideWhenUsed="0"/>
+    <w:lsdException w:name="Dark List Accent 1" w:semiHidden="0" w:uiPriority="70" w:unhideWhenUsed="0"/>
+    <w:lsdException w:name="Colorful Shading Accent 1" w:semiHidden="0" w:uiPriority="71" w:unhideWhenUsed="0"/>
+    <w:lsdException w:name="Colorful List Accent 1" w:semiHidden="0" w:uiPriority="72" w:unhideWhenUsed="0"/>
+    <w:lsdException w:name="Colorful Grid Accent 1" w:semiHidden="0" w:uiPriority="73" w:unhideWhenUsed="0"/>
+    <w:lsdException w:name="Light Shading Accent 2" w:semiHidden="0" w:uiPriority="60" w:unhideWhenUsed="0"/>
+    <w:lsdException w:name="Light List Accent 2" w:semiHidden="0" w:uiPriority="61" w:unhideWhenUsed="0"/>
+    <w:lsdException w:name="Light Grid Accent 2" w:semiHidden="0" w:uiPriority="62" w:unhideWhenUsed="0"/>
+    <w:lsdException w:name="Medium Shading 1 Accent 2" w:semiHidden="0" w:uiPriority="63" w:unhideWhenUsed="0"/>
+    <w:lsdException w:name="Medium Shading 2 Accent 2" w:semiHidden="0" w:uiPriority="64" w:unhideWhenUsed="0"/>
+    <w:lsdException w:name="Medium List 1 Accent 2" w:semiHidden="0" w:uiPriority="65" w:unhideWhenUsed="0"/>
+    <w:lsdException w:name="Medium List 2 Accent 2" w:semiHidden="0" w:uiPriority="66" w:unhideWhenUsed="0"/>
+    <w:lsdException w:name="Medium Grid 1 Accent 2" w:semiHidden="0" w:uiPriority="67" w:unhideWhenUsed="0"/>
+    <w:lsdException w:name="Medium Grid 2 Accent 2" w:semiHidden="0" w:uiPriority="68" w:unhideWhenUsed="0"/>
+    <w:lsdException w:name="Medium Grid 3 Accent 2" w:semiHidden="0" w:uiPriority="69" w:unhideWhenUsed="0"/>
+    <w:lsdException w:name="Dark List Accent 2" w:semiHidden="0" w:uiPriority="70" w:unhideWhenUsed="0"/>
+    <w:lsdException w:name="Colorful Shading Accent 2" w:semiHidden="0" w:uiPriority="71" w:unhideWhenUsed="0"/>
+    <w:lsdException w:name="Colorful List Accent 2" w:semiHidden="0" w:uiPriority="72" w:unhideWhenUsed="0"/>
+    <w:lsdException w:name="Colorful Grid Accent 2" w:semiHidden="0" w:uiPriority="73" w:unhideWhenUsed="0"/>
+    <w:lsdException w:name="Light Shading Accent 3" w:semiHidden="0" w:uiPriority="60" w:unhideWhenUsed="0"/>
+    <w:lsdException w:name="Light List Accent 3" w:semiHidden="0" w:uiPriority="61" w:unhideWhenUsed="0"/>
+    <w:lsdException w:name="Light Grid Accent 3" w:semiHidden="0" w:uiPriority="62" w:unhideWhenUsed="0"/>
+    <w:lsdException w:name="Medium Shading 1 Accent 3" w:semiHidden="0" w:uiPriority="63" w:unhideWhenUsed="0"/>
+    <w:lsdException w:name="Medium Shading 2 Accent 3" w:semiHidden="0" w:uiPriority="64" w:unhideWhenUsed="0"/>
+    <w:lsdException w:name="Medium List 1 Accent 3" w:semiHidden="0" w:uiPriority="65" w:unhideWhenUsed="0"/>
+    <w:lsdException w:name="Medium List 2 Accent 3" w:semiHidden="0" w:uiPriority="66" w:unhideWhenUsed="0"/>
+    <w:lsdException w:name="Medium Grid 1 Accent 3" w:semiHidden="0" w:uiPriority="67" w:unhideWhenUsed="0"/>
+    <w:lsdException w:name="Medium Grid 2 Accent 3" w:semiHidden="0" w:uiPriority="68" w:unhideWhenUsed="0"/>
+    <w:lsdException w:name="Medium Grid 3 Accent 3" w:semiHidden="0" w:uiPriority="69" w:unhideWhenUsed="0"/>
+    <w:lsdException w:name="Dark List Accent 3" w:semiHidden="0" w:uiPriority="70" w:unhideWhenUsed="0"/>
+    <w:lsdException w:name="Colorful Shading Accent 3" w:semiHidden="0" w:uiPriority="71" w:unhideWhenUsed="0"/>
+    <w:lsdException w:name="Colorful List Accent 3" w:semiHidden="0" w:uiPriority="72" w:unhideWhenUsed="0"/>
+    <w:lsdException w:name="Colorful Grid Accent 3" w:semiHidden="0" w:uiPriority="73" w:unhideWhenUsed="0"/>
+    <w:lsdException w:name="Light Shading Accent 4" w:semiHidden="0" w:uiPriority="60" w:unhideWhenUsed="0"/>
+    <w:lsdException w:name="Light List Accent 4" w:semiHidden="0" w:uiPriority="61" w:unhideWhenUsed="0"/>
+    <w:lsdException w:name="Light Grid Accent 4" w:semiHidden="0" w:uiPriority="62" w:unhideWhenUsed="0"/>
+    <w:lsdException w:name="Medium Shading 1 Accent 4" w:semiHidden="0" w:uiPriority="63" w:unhideWhenUsed="0"/>
+    <w:lsdException w:name="Medium Shading 2 Accent 4" w:semiHidden="0" w:uiPriority="64" w:unhideWhenUsed="0"/>
+    <w:lsdException w:name="Medium List 1 Accent 4" w:semiHidden="0" w:uiPriority="65" w:unhideWhenUsed="0"/>
+    <w:lsdException w:name="Medium List 2 Accent 4" w:semiHidden="0" w:uiPriority="66" w:unhideWhenUsed="0"/>
+    <w:lsdException w:name="Medium Grid 1 Accent 4" w:semiHidden="0" w:uiPriority="67" w:unhideWhenUsed="0"/>
+    <w:lsdException w:name="Medium Grid 2 Accent 4" w:semiHidden="0" w:uiPriority="68" w:unhideWhenUsed="0"/>
+    <w:lsdException w:name="Medium Grid 3 Accent 4" w:semiHidden="0" w:uiPriority="69" w:unhideWhenUsed="0"/>
+    <w:lsdException w:name="Dark List Accent 4" w:semiHidden="0" w:uiPriority="70" w:unhideWhenUsed="0"/>
+    <w:lsdException w:name="Colorful Shading Accent 4" w:semiHidden="0" w:uiPriority="71" w:unhideWhenUsed="0"/>
+    <w:lsdException w:name="Colorful List Accent 4" w:semiHidden="0" w:uiPriority="72" w:unhideWhenUsed="0"/>
+    <w:lsdException w:name="Colorful Grid Accent 4" w:semiHidden="0" w:uiPriority="73" w:unhideWhenUsed="0"/>
+    <w:lsdException w:name="Light Shading Accent 5" w:semiHidden="0" w:uiPriority="60" w:unhideWhenUsed="0"/>
+    <w:lsdException w:name="Light List Accent 5" w:semiHidden="0" w:uiPriority="61" w:unhideWhenUsed="0"/>
+    <w:lsdException w:name="Light Grid Accent 5" w:semiHidden="0" w:uiPriority="62" w:unhideWhenUsed="0"/>
+    <w:lsdException w:name="Medium Shading 1 Accent 5" w:semiHidden="0" w:uiPriority="63" w:unhideWhenUsed="0"/>
+    <w:lsdException w:name="Medium Shading 2 Accent 5" w:semiHidden="0" w:uiPriority="64" w:unhideWhenUsed="0"/>
+    <w:lsdException w:name="Medium List 1 Accent 5" w:semiHidden="0" w:uiPriority="65" w:unhideWhenUsed="0"/>
+    <w:lsdException w:name="Medium List 2 Accent 5" w:semiHidden="0" w:uiPriority="66" w:unhideWhenUsed="0"/>
+    <w:lsdException w:name="Medium Grid 1 Accent 5" w:semiHidden="0" w:uiPriority="67" w:unhideWhenUsed="0"/>
+    <w:lsdException w:name="Medium Grid 2 Accent 5" w:semiHidden="0" w:uiPriority="68" w:unhideWhenUsed="0"/>
+    <w:lsdException w:name="Medium Grid 3 Accent 5" w:semiHidden="0" w:uiPriority="69" w:unhideWhenUsed="0"/>
+    <w:lsdException w:name="Dark List Accent 5" w:semiHidden="0" w:uiPriority="70" w:unhideWhenUsed="0"/>
+    <w:lsdException w:name="Colorful Shading Accent 5" w:semiHidden="0" w:uiPriority="71" w:unhideWhenUsed="0"/>
+    <w:lsdException w:name="Colorful List Accent 5" w:semiHidden="0" w:uiPriority="72" w:unhideWhenUsed="0"/>
+    <w:lsdException w:name="Colorful Grid Accent 5" w:semiHidden="0" w:uiPriority="73" w:unhideWhenUsed="0"/>
+    <w:lsdException w:name="Light Shading Accent 6" w:semiHidden="0" w:uiPriority="60" w:unhideWhenUsed="0"/>
+    <w:lsdException w:name="Light List Accent 6" w:semiHidden="0" w:uiPriority="61" w:unhideWhenUsed="0"/>
+    <w:lsdException w:name="Light Grid Accent 6" w:semiHidden="0" w:uiPriority="62" w:unhideWhenUsed="0"/>
+    <w:lsdException w:name="Medium Shading 1 Accent 6" w:semiHidden="0" w:uiPriority="63" w:unhideWhenUsed="0"/>
+    <w:lsdException w:name="Medium Shading 2 Accent 6" w:semiHidden="0" w:uiPriority="64" w:unhideWhenUsed="0"/>
+    <w:lsdException w:name="Medium List 1 Accent 6" w:semiHidden="0" w:uiPriority="65" w:unhideWhenUsed="0"/>
+    <w:lsdException w:name="Medium List 2 Accent 6" w:semiHidden="0" w:uiPriority="66" w:unhideWhenUsed="0"/>
+    <w:lsdException w:name="Medium Grid 1 Accent 6" w:semiHidden="0" w:uiPriority="67" w:unhideWhenUsed="0"/>
+    <w:lsdException w:name="Medium Grid 2 Accent 6" w:semiHidden="0" w:uiPriority="68" w:unhideWhenUsed="0"/>
+    <w:lsdException w:name="Medium Grid 3 Accent 6" w:semiHidden="0" w:uiPriority="69" w:unhideWhenUsed="0"/>
+    <w:lsdException w:name="Dark List Accent 6" w:semiHidden="0" w:uiPriority="70" w:unhideWhenUsed="0"/>
+    <w:lsdException w:name="Colorful Shading Accent 6" w:semiHidden="0" w:uiPriority="71" w:unhideWhenUsed="0"/>
+    <w:lsdException w:name="Colorful List Accent 6" w:semiHidden="0" w:uiPriority="72" w:unhideWhenUsed="0"/>
+    <w:lsdException w:name="Colorful Grid Accent 6" w:semiHidden="0" w:uiPriority="73" w:unhideWhenUsed="0"/>
+    <w:lsdException w:name="Subtle Emphasis" w:semiHidden="0" w:uiPriority="19" w:unhideWhenUsed="0" w:qFormat="1"/>
+    <w:lsdException w:name="Intense Emphasis" w:semiHidden="0" w:uiPriority="21" w:unhideWhenUsed="0" w:qFormat="1"/>
+    <w:lsdException w:name="Subtle Reference" w:semiHidden="0" w:uiPriority="31" w:unhideWhenUsed="0" w:qFormat="1"/>
+    <w:lsdException w:name="Intense Reference" w:semiHidden="0" w:uiPriority="32" w:unhideWhenUsed="0" w:qFormat="1"/>
+    <w:lsdException w:name="Book Title" w:semiHidden="0" w:uiPriority="33" w:unhideWhenUsed="0" w:qFormat="1"/>
+    <w:lsdException w:name="Bibliography" w:uiPriority="37"/>
+    <w:lsdException w:name="TOC Heading" w:uiPriority="39" w:qFormat="1"/>
   </w:latentStyles>
   <w:style w:type="paragraph" w:default="1" w:styleId="a">
     <w:name w:val="Normal"/>
@@ -25635,7 +27058,7 @@
     <w:name w:val="heading 1"/>
     <w:basedOn w:val="a"/>
     <w:next w:val="a"/>
-    <w:link w:val="10"/>
+    <w:link w:val="1Char"/>
     <w:uiPriority w:val="9"/>
     <w:qFormat/>
     <w:pPr>
@@ -25656,7 +27079,7 @@
     <w:name w:val="heading 2"/>
     <w:basedOn w:val="a"/>
     <w:next w:val="a"/>
-    <w:link w:val="20"/>
+    <w:link w:val="2Char"/>
     <w:uiPriority w:val="9"/>
     <w:unhideWhenUsed/>
     <w:qFormat/>
@@ -25678,7 +27101,7 @@
     <w:name w:val="heading 3"/>
     <w:basedOn w:val="a"/>
     <w:next w:val="a"/>
-    <w:link w:val="30"/>
+    <w:link w:val="3Char"/>
     <w:uiPriority w:val="9"/>
     <w:unhideWhenUsed/>
     <w:qFormat/>
@@ -25699,7 +27122,7 @@
     <w:name w:val="heading 4"/>
     <w:basedOn w:val="a"/>
     <w:next w:val="a"/>
-    <w:link w:val="40"/>
+    <w:link w:val="4Char"/>
     <w:uiPriority w:val="9"/>
     <w:unhideWhenUsed/>
     <w:qFormat/>
@@ -25747,7 +27170,7 @@
   <w:style w:type="paragraph" w:styleId="a3">
     <w:name w:val="Document Map"/>
     <w:basedOn w:val="a"/>
-    <w:link w:val="a4"/>
+    <w:link w:val="Char"/>
     <w:uiPriority w:val="99"/>
     <w:semiHidden/>
     <w:unhideWhenUsed/>
@@ -25758,7 +27181,7 @@
       <w:szCs w:val="18"/>
     </w:rPr>
   </w:style>
-  <w:style w:type="paragraph" w:styleId="TOC3">
+  <w:style w:type="paragraph" w:styleId="30">
     <w:name w:val="toc 3"/>
     <w:basedOn w:val="a"/>
     <w:next w:val="a"/>
@@ -25769,11 +27192,11 @@
       <w:ind w:leftChars="400" w:left="840"/>
     </w:pPr>
   </w:style>
-  <w:style w:type="paragraph" w:styleId="a5">
+  <w:style w:type="paragraph" w:styleId="a4">
     <w:name w:val="Date"/>
     <w:basedOn w:val="a"/>
     <w:next w:val="a"/>
-    <w:link w:val="a6"/>
+    <w:link w:val="Char0"/>
     <w:uiPriority w:val="99"/>
     <w:semiHidden/>
     <w:unhideWhenUsed/>
@@ -25782,10 +27205,10 @@
       <w:ind w:leftChars="2500" w:left="100"/>
     </w:pPr>
   </w:style>
-  <w:style w:type="paragraph" w:styleId="a7">
+  <w:style w:type="paragraph" w:styleId="a5">
     <w:name w:val="Balloon Text"/>
     <w:basedOn w:val="a"/>
-    <w:link w:val="a8"/>
+    <w:link w:val="Char1"/>
     <w:uiPriority w:val="99"/>
     <w:semiHidden/>
     <w:unhideWhenUsed/>
@@ -25795,10 +27218,10 @@
       <w:szCs w:val="18"/>
     </w:rPr>
   </w:style>
-  <w:style w:type="paragraph" w:styleId="a9">
+  <w:style w:type="paragraph" w:styleId="a6">
     <w:name w:val="footer"/>
     <w:basedOn w:val="a"/>
-    <w:link w:val="aa"/>
+    <w:link w:val="Char2"/>
     <w:uiPriority w:val="99"/>
     <w:unhideWhenUsed/>
     <w:qFormat/>
@@ -25815,10 +27238,10 @@
       <w:szCs w:val="18"/>
     </w:rPr>
   </w:style>
-  <w:style w:type="paragraph" w:styleId="ab">
+  <w:style w:type="paragraph" w:styleId="a7">
     <w:name w:val="header"/>
     <w:basedOn w:val="a"/>
-    <w:link w:val="ac"/>
+    <w:link w:val="Char3"/>
     <w:uiPriority w:val="99"/>
     <w:unhideWhenUsed/>
     <w:qFormat/>
@@ -25838,7 +27261,7 @@
       <w:szCs w:val="18"/>
     </w:rPr>
   </w:style>
-  <w:style w:type="paragraph" w:styleId="TOC1">
+  <w:style w:type="paragraph" w:styleId="10">
     <w:name w:val="toc 1"/>
     <w:basedOn w:val="a"/>
     <w:next w:val="a"/>
@@ -25851,7 +27274,7 @@
       </w:tabs>
     </w:pPr>
   </w:style>
-  <w:style w:type="paragraph" w:styleId="TOC2">
+  <w:style w:type="paragraph" w:styleId="20">
     <w:name w:val="toc 2"/>
     <w:basedOn w:val="a"/>
     <w:next w:val="a"/>
@@ -25862,7 +27285,7 @@
       <w:ind w:leftChars="200" w:left="420"/>
     </w:pPr>
   </w:style>
-  <w:style w:type="paragraph" w:styleId="ad">
+  <w:style w:type="paragraph" w:styleId="a8">
     <w:name w:val="Normal (Web)"/>
     <w:basedOn w:val="a"/>
     <w:uiPriority w:val="99"/>
@@ -25881,12 +27304,13 @@
       <w:szCs w:val="24"/>
     </w:rPr>
   </w:style>
-  <w:style w:type="table" w:styleId="ae">
+  <w:style w:type="table" w:styleId="a9">
     <w:name w:val="Table Grid"/>
     <w:basedOn w:val="a1"/>
     <w:uiPriority w:val="39"/>
     <w:qFormat/>
     <w:tblPr>
+      <w:tblInd w:w="0" w:type="dxa"/>
       <w:tblBorders>
         <w:top w:val="single" w:sz="4" w:space="0" w:color="auto"/>
         <w:left w:val="single" w:sz="4" w:space="0" w:color="auto"/>
@@ -25895,9 +27319,15 @@
         <w:insideH w:val="single" w:sz="4" w:space="0" w:color="auto"/>
         <w:insideV w:val="single" w:sz="4" w:space="0" w:color="auto"/>
       </w:tblBorders>
+      <w:tblCellMar>
+        <w:top w:w="0" w:type="dxa"/>
+        <w:left w:w="108" w:type="dxa"/>
+        <w:bottom w:w="0" w:type="dxa"/>
+        <w:right w:w="108" w:type="dxa"/>
+      </w:tblCellMar>
     </w:tblPr>
   </w:style>
-  <w:style w:type="character" w:styleId="af">
+  <w:style w:type="character" w:styleId="aa">
     <w:name w:val="Hyperlink"/>
     <w:basedOn w:val="a0"/>
     <w:uiPriority w:val="99"/>
@@ -25908,10 +27338,10 @@
       <w:u w:val="single"/>
     </w:rPr>
   </w:style>
-  <w:style w:type="character" w:customStyle="1" w:styleId="ac">
-    <w:name w:val="页眉 字符"/>
+  <w:style w:type="character" w:customStyle="1" w:styleId="Char3">
+    <w:name w:val="页眉 Char"/>
     <w:basedOn w:val="a0"/>
-    <w:link w:val="ab"/>
+    <w:link w:val="a7"/>
     <w:uiPriority w:val="99"/>
     <w:qFormat/>
     <w:rPr>
@@ -25919,10 +27349,10 @@
       <w:szCs w:val="18"/>
     </w:rPr>
   </w:style>
-  <w:style w:type="character" w:customStyle="1" w:styleId="aa">
-    <w:name w:val="页脚 字符"/>
+  <w:style w:type="character" w:customStyle="1" w:styleId="Char2">
+    <w:name w:val="页脚 Char"/>
     <w:basedOn w:val="a0"/>
-    <w:link w:val="a9"/>
+    <w:link w:val="a6"/>
     <w:uiPriority w:val="99"/>
     <w:qFormat/>
     <w:rPr>
@@ -25930,10 +27360,10 @@
       <w:szCs w:val="18"/>
     </w:rPr>
   </w:style>
-  <w:style w:type="character" w:customStyle="1" w:styleId="a8">
-    <w:name w:val="批注框文本 字符"/>
+  <w:style w:type="character" w:customStyle="1" w:styleId="Char1">
+    <w:name w:val="批注框文本 Char"/>
     <w:basedOn w:val="a0"/>
-    <w:link w:val="a7"/>
+    <w:link w:val="a5"/>
     <w:uiPriority w:val="99"/>
     <w:semiHidden/>
     <w:qFormat/>
@@ -25942,8 +27372,8 @@
       <w:szCs w:val="18"/>
     </w:rPr>
   </w:style>
-  <w:style w:type="character" w:customStyle="1" w:styleId="10">
-    <w:name w:val="标题 1 字符"/>
+  <w:style w:type="character" w:customStyle="1" w:styleId="1Char">
+    <w:name w:val="标题 1 Char"/>
     <w:basedOn w:val="a0"/>
     <w:link w:val="1"/>
     <w:uiPriority w:val="9"/>
@@ -25956,8 +27386,8 @@
       <w:szCs w:val="44"/>
     </w:rPr>
   </w:style>
-  <w:style w:type="character" w:customStyle="1" w:styleId="a4">
-    <w:name w:val="文档结构图 字符"/>
+  <w:style w:type="character" w:customStyle="1" w:styleId="Char">
+    <w:name w:val="文档结构图 Char"/>
     <w:basedOn w:val="a0"/>
     <w:link w:val="a3"/>
     <w:uiPriority w:val="99"/>
@@ -25969,8 +27399,8 @@
       <w:szCs w:val="18"/>
     </w:rPr>
   </w:style>
-  <w:style w:type="character" w:customStyle="1" w:styleId="20">
-    <w:name w:val="标题 2 字符"/>
+  <w:style w:type="character" w:customStyle="1" w:styleId="2Char">
+    <w:name w:val="标题 2 Char"/>
     <w:basedOn w:val="a0"/>
     <w:link w:val="2"/>
     <w:uiPriority w:val="9"/>
@@ -25983,8 +27413,8 @@
       <w:szCs w:val="32"/>
     </w:rPr>
   </w:style>
-  <w:style w:type="character" w:customStyle="1" w:styleId="30">
-    <w:name w:val="标题 3 字符"/>
+  <w:style w:type="character" w:customStyle="1" w:styleId="3Char">
+    <w:name w:val="标题 3 Char"/>
     <w:basedOn w:val="a0"/>
     <w:link w:val="3"/>
     <w:uiPriority w:val="9"/>
@@ -25996,8 +27426,8 @@
       <w:szCs w:val="32"/>
     </w:rPr>
   </w:style>
-  <w:style w:type="character" w:customStyle="1" w:styleId="40">
-    <w:name w:val="标题 4 字符"/>
+  <w:style w:type="character" w:customStyle="1" w:styleId="4Char">
+    <w:name w:val="标题 4 Char"/>
     <w:basedOn w:val="a0"/>
     <w:link w:val="4"/>
     <w:uiPriority w:val="9"/>
@@ -26010,7 +27440,7 @@
       <w:szCs w:val="28"/>
     </w:rPr>
   </w:style>
-  <w:style w:type="paragraph" w:styleId="af0">
+  <w:style w:type="paragraph" w:styleId="ab">
     <w:name w:val="List Paragraph"/>
     <w:basedOn w:val="a"/>
     <w:uiPriority w:val="99"/>
@@ -26019,7 +27449,7 @@
       <w:ind w:firstLineChars="200" w:firstLine="420"/>
     </w:pPr>
   </w:style>
-  <w:style w:type="character" w:styleId="af1">
+  <w:style w:type="character" w:styleId="ac">
     <w:name w:val="Placeholder Text"/>
     <w:basedOn w:val="a0"/>
     <w:uiPriority w:val="99"/>
@@ -26029,10 +27459,609 @@
       <w:color w:val="808080"/>
     </w:rPr>
   </w:style>
-  <w:style w:type="character" w:customStyle="1" w:styleId="a6">
-    <w:name w:val="日期 字符"/>
+  <w:style w:type="character" w:customStyle="1" w:styleId="Char0">
+    <w:name w:val="日期 Char"/>
+    <w:basedOn w:val="a0"/>
+    <w:link w:val="a4"/>
+    <w:uiPriority w:val="99"/>
+    <w:semiHidden/>
+    <w:qFormat/>
+  </w:style>
+  <w:style w:type="character" w:customStyle="1" w:styleId="11">
+    <w:name w:val="未处理的提及1"/>
+    <w:basedOn w:val="a0"/>
+    <w:uiPriority w:val="99"/>
+    <w:semiHidden/>
+    <w:unhideWhenUsed/>
+    <w:qFormat/>
+    <w:rPr>
+      <w:color w:val="605E5C"/>
+      <w:shd w:val="clear" w:color="auto" w:fill="E1DFDD"/>
+    </w:rPr>
+  </w:style>
+</w:styles>
+</file>
+
+<file path=word/stylesWithEffects.xml><?xml version="1.0" encoding="utf-8"?>
+<w:styles xmlns:wpc="http://schemas.microsoft.com/office/word/2010/wordprocessingCanvas" xmlns:mc="http://schemas.openxmlformats.org/markup-compatibility/2006" xmlns:o="urn:schemas-microsoft-com:office:office" xmlns:r="http://schemas.openxmlformats.org/officeDocument/2006/relationships" xmlns:m="http://schemas.openxmlformats.org/officeDocument/2006/math" xmlns:v="urn:schemas-microsoft-com:vml" xmlns:wp14="http://schemas.microsoft.com/office/word/2010/wordprocessingDrawing" xmlns:wp="http://schemas.openxmlformats.org/drawingml/2006/wordprocessingDrawing" xmlns:w10="urn:schemas-microsoft-com:office:word" xmlns:w="http://schemas.openxmlformats.org/wordprocessingml/2006/main" xmlns:w14="http://schemas.microsoft.com/office/word/2010/wordml" xmlns:wpg="http://schemas.microsoft.com/office/word/2010/wordprocessingGroup" xmlns:wpi="http://schemas.microsoft.com/office/word/2010/wordprocessingInk" xmlns:wne="http://schemas.microsoft.com/office/word/2006/wordml" xmlns:wps="http://schemas.microsoft.com/office/word/2010/wordprocessingShape" mc:Ignorable="w14 wp14">
+  <w:docDefaults>
+    <w:rPrDefault>
+      <w:rPr>
+        <w:rFonts w:ascii="Times New Roman" w:eastAsia="宋体" w:hAnsi="Times New Roman" w:cs="Times New Roman"/>
+        <w:lang w:val="en-US" w:eastAsia="zh-CN" w:bidi="ar-SA"/>
+      </w:rPr>
+    </w:rPrDefault>
+    <w:pPrDefault/>
+  </w:docDefaults>
+  <w:latentStyles w:defLockedState="0" w:defUIPriority="99" w:defSemiHidden="1" w:defUnhideWhenUsed="1" w:defQFormat="0" w:count="267">
+    <w:lsdException w:name="Normal" w:semiHidden="0" w:uiPriority="0" w:unhideWhenUsed="0" w:qFormat="1"/>
+    <w:lsdException w:name="heading 1" w:semiHidden="0" w:uiPriority="9" w:unhideWhenUsed="0" w:qFormat="1"/>
+    <w:lsdException w:name="heading 2" w:semiHidden="0" w:uiPriority="9" w:qFormat="1"/>
+    <w:lsdException w:name="heading 3" w:semiHidden="0" w:uiPriority="9" w:qFormat="1"/>
+    <w:lsdException w:name="heading 4" w:semiHidden="0" w:uiPriority="9" w:qFormat="1"/>
+    <w:lsdException w:name="heading 5" w:uiPriority="9" w:qFormat="1"/>
+    <w:lsdException w:name="heading 6" w:uiPriority="9" w:qFormat="1"/>
+    <w:lsdException w:name="heading 7" w:uiPriority="9" w:qFormat="1"/>
+    <w:lsdException w:name="heading 8" w:uiPriority="9" w:qFormat="1"/>
+    <w:lsdException w:name="heading 9" w:uiPriority="9" w:qFormat="1"/>
+    <w:lsdException w:name="toc 1" w:semiHidden="0" w:uiPriority="39" w:qFormat="1"/>
+    <w:lsdException w:name="toc 2" w:semiHidden="0" w:uiPriority="39" w:qFormat="1"/>
+    <w:lsdException w:name="toc 3" w:semiHidden="0" w:uiPriority="39" w:qFormat="1"/>
+    <w:lsdException w:name="toc 4" w:uiPriority="39"/>
+    <w:lsdException w:name="toc 5" w:uiPriority="39"/>
+    <w:lsdException w:name="toc 6" w:uiPriority="39"/>
+    <w:lsdException w:name="toc 7" w:uiPriority="39"/>
+    <w:lsdException w:name="toc 8" w:uiPriority="39"/>
+    <w:lsdException w:name="toc 9" w:uiPriority="39"/>
+    <w:lsdException w:name="header" w:semiHidden="0" w:qFormat="1"/>
+    <w:lsdException w:name="footer" w:semiHidden="0" w:qFormat="1"/>
+    <w:lsdException w:name="caption" w:uiPriority="35" w:qFormat="1"/>
+    <w:lsdException w:name="Title" w:semiHidden="0" w:uiPriority="10" w:unhideWhenUsed="0" w:qFormat="1"/>
+    <w:lsdException w:name="Default Paragraph Font" w:uiPriority="1"/>
+    <w:lsdException w:name="Subtitle" w:semiHidden="0" w:uiPriority="11" w:unhideWhenUsed="0" w:qFormat="1"/>
+    <w:lsdException w:name="Date" w:qFormat="1"/>
+    <w:lsdException w:name="Hyperlink" w:semiHidden="0" w:qFormat="1"/>
+    <w:lsdException w:name="Strong" w:semiHidden="0" w:uiPriority="22" w:unhideWhenUsed="0" w:qFormat="1"/>
+    <w:lsdException w:name="Emphasis" w:semiHidden="0" w:uiPriority="20" w:unhideWhenUsed="0" w:qFormat="1"/>
+    <w:lsdException w:name="Document Map" w:qFormat="1"/>
+    <w:lsdException w:name="Normal (Web)" w:qFormat="1"/>
+    <w:lsdException w:name="Balloon Text" w:qFormat="1"/>
+    <w:lsdException w:name="Table Grid" w:semiHidden="0" w:uiPriority="39" w:unhideWhenUsed="0" w:qFormat="1"/>
+    <w:lsdException w:name="Placeholder Text" w:unhideWhenUsed="0" w:qFormat="1"/>
+    <w:lsdException w:name="No Spacing" w:semiHidden="0" w:unhideWhenUsed="0"/>
+    <w:lsdException w:name="Light Shading" w:semiHidden="0" w:uiPriority="60" w:unhideWhenUsed="0"/>
+    <w:lsdException w:name="Light List" w:semiHidden="0" w:uiPriority="61" w:unhideWhenUsed="0"/>
+    <w:lsdException w:name="Light Grid" w:semiHidden="0" w:uiPriority="62" w:unhideWhenUsed="0"/>
+    <w:lsdException w:name="Medium Shading 1" w:semiHidden="0" w:uiPriority="63" w:unhideWhenUsed="0"/>
+    <w:lsdException w:name="Medium Shading 2" w:semiHidden="0" w:uiPriority="64" w:unhideWhenUsed="0"/>
+    <w:lsdException w:name="Medium List 1" w:semiHidden="0" w:uiPriority="65" w:unhideWhenUsed="0"/>
+    <w:lsdException w:name="Medium List 2" w:semiHidden="0" w:uiPriority="66" w:unhideWhenUsed="0"/>
+    <w:lsdException w:name="Medium Grid 1" w:semiHidden="0" w:uiPriority="67" w:unhideWhenUsed="0"/>
+    <w:lsdException w:name="Medium Grid 2" w:semiHidden="0" w:uiPriority="68" w:unhideWhenUsed="0"/>
+    <w:lsdException w:name="Medium Grid 3" w:semiHidden="0" w:uiPriority="69" w:unhideWhenUsed="0"/>
+    <w:lsdException w:name="Dark List" w:semiHidden="0" w:uiPriority="70" w:unhideWhenUsed="0"/>
+    <w:lsdException w:name="Colorful Shading" w:semiHidden="0" w:uiPriority="71" w:unhideWhenUsed="0"/>
+    <w:lsdException w:name="Colorful List" w:semiHidden="0" w:uiPriority="72" w:unhideWhenUsed="0"/>
+    <w:lsdException w:name="Colorful Grid" w:semiHidden="0" w:uiPriority="73" w:unhideWhenUsed="0"/>
+    <w:lsdException w:name="Light Shading Accent 1" w:semiHidden="0" w:uiPriority="60" w:unhideWhenUsed="0"/>
+    <w:lsdException w:name="Light List Accent 1" w:semiHidden="0" w:uiPriority="61" w:unhideWhenUsed="0"/>
+    <w:lsdException w:name="Light Grid Accent 1" w:semiHidden="0" w:uiPriority="62" w:unhideWhenUsed="0"/>
+    <w:lsdException w:name="Medium Shading 1 Accent 1" w:semiHidden="0" w:uiPriority="63" w:unhideWhenUsed="0"/>
+    <w:lsdException w:name="Medium Shading 2 Accent 1" w:semiHidden="0" w:uiPriority="64" w:unhideWhenUsed="0"/>
+    <w:lsdException w:name="Medium List 1 Accent 1" w:semiHidden="0" w:uiPriority="65" w:unhideWhenUsed="0"/>
+    <w:lsdException w:name="Revision" w:unhideWhenUsed="0"/>
+    <w:lsdException w:name="List Paragraph" w:semiHidden="0" w:unhideWhenUsed="0" w:qFormat="1"/>
+    <w:lsdException w:name="Quote" w:semiHidden="0" w:unhideWhenUsed="0"/>
+    <w:lsdException w:name="Intense Quote" w:semiHidden="0" w:unhideWhenUsed="0"/>
+    <w:lsdException w:name="Medium List 2 Accent 1" w:semiHidden="0" w:uiPriority="66" w:unhideWhenUsed="0"/>
+    <w:lsdException w:name="Medium Grid 1 Accent 1" w:semiHidden="0" w:uiPriority="67" w:unhideWhenUsed="0"/>
+    <w:lsdException w:name="Medium Grid 2 Accent 1" w:semiHidden="0" w:uiPriority="68" w:unhideWhenUsed="0"/>
+    <w:lsdException w:name="Medium Grid 3 Accent 1" w:semiHidden="0" w:uiPriority="69" w:unhideWhenUsed="0"/>
+    <w:lsdException w:name="Dark List Accent 1" w:semiHidden="0" w:uiPriority="70" w:unhideWhenUsed="0"/>
+    <w:lsdException w:name="Colorful Shading Accent 1" w:semiHidden="0" w:uiPriority="71" w:unhideWhenUsed="0"/>
+    <w:lsdException w:name="Colorful List Accent 1" w:semiHidden="0" w:uiPriority="72" w:unhideWhenUsed="0"/>
+    <w:lsdException w:name="Colorful Grid Accent 1" w:semiHidden="0" w:uiPriority="73" w:unhideWhenUsed="0"/>
+    <w:lsdException w:name="Light Shading Accent 2" w:semiHidden="0" w:uiPriority="60" w:unhideWhenUsed="0"/>
+    <w:lsdException w:name="Light List Accent 2" w:semiHidden="0" w:uiPriority="61" w:unhideWhenUsed="0"/>
+    <w:lsdException w:name="Light Grid Accent 2" w:semiHidden="0" w:uiPriority="62" w:unhideWhenUsed="0"/>
+    <w:lsdException w:name="Medium Shading 1 Accent 2" w:semiHidden="0" w:uiPriority="63" w:unhideWhenUsed="0"/>
+    <w:lsdException w:name="Medium Shading 2 Accent 2" w:semiHidden="0" w:uiPriority="64" w:unhideWhenUsed="0"/>
+    <w:lsdException w:name="Medium List 1 Accent 2" w:semiHidden="0" w:uiPriority="65" w:unhideWhenUsed="0"/>
+    <w:lsdException w:name="Medium List 2 Accent 2" w:semiHidden="0" w:uiPriority="66" w:unhideWhenUsed="0"/>
+    <w:lsdException w:name="Medium Grid 1 Accent 2" w:semiHidden="0" w:uiPriority="67" w:unhideWhenUsed="0"/>
+    <w:lsdException w:name="Medium Grid 2 Accent 2" w:semiHidden="0" w:uiPriority="68" w:unhideWhenUsed="0"/>
+    <w:lsdException w:name="Medium Grid 3 Accent 2" w:semiHidden="0" w:uiPriority="69" w:unhideWhenUsed="0"/>
+    <w:lsdException w:name="Dark List Accent 2" w:semiHidden="0" w:uiPriority="70" w:unhideWhenUsed="0"/>
+    <w:lsdException w:name="Colorful Shading Accent 2" w:semiHidden="0" w:uiPriority="71" w:unhideWhenUsed="0"/>
+    <w:lsdException w:name="Colorful List Accent 2" w:semiHidden="0" w:uiPriority="72" w:unhideWhenUsed="0"/>
+    <w:lsdException w:name="Colorful Grid Accent 2" w:semiHidden="0" w:uiPriority="73" w:unhideWhenUsed="0"/>
+    <w:lsdException w:name="Light Shading Accent 3" w:semiHidden="0" w:uiPriority="60" w:unhideWhenUsed="0"/>
+    <w:lsdException w:name="Light List Accent 3" w:semiHidden="0" w:uiPriority="61" w:unhideWhenUsed="0"/>
+    <w:lsdException w:name="Light Grid Accent 3" w:semiHidden="0" w:uiPriority="62" w:unhideWhenUsed="0"/>
+    <w:lsdException w:name="Medium Shading 1 Accent 3" w:semiHidden="0" w:uiPriority="63" w:unhideWhenUsed="0"/>
+    <w:lsdException w:name="Medium Shading 2 Accent 3" w:semiHidden="0" w:uiPriority="64" w:unhideWhenUsed="0"/>
+    <w:lsdException w:name="Medium List 1 Accent 3" w:semiHidden="0" w:uiPriority="65" w:unhideWhenUsed="0"/>
+    <w:lsdException w:name="Medium List 2 Accent 3" w:semiHidden="0" w:uiPriority="66" w:unhideWhenUsed="0"/>
+    <w:lsdException w:name="Medium Grid 1 Accent 3" w:semiHidden="0" w:uiPriority="67" w:unhideWhenUsed="0"/>
+    <w:lsdException w:name="Medium Grid 2 Accent 3" w:semiHidden="0" w:uiPriority="68" w:unhideWhenUsed="0"/>
+    <w:lsdException w:name="Medium Grid 3 Accent 3" w:semiHidden="0" w:uiPriority="69" w:unhideWhenUsed="0"/>
+    <w:lsdException w:name="Dark List Accent 3" w:semiHidden="0" w:uiPriority="70" w:unhideWhenUsed="0"/>
+    <w:lsdException w:name="Colorful Shading Accent 3" w:semiHidden="0" w:uiPriority="71" w:unhideWhenUsed="0"/>
+    <w:lsdException w:name="Colorful List Accent 3" w:semiHidden="0" w:uiPriority="72" w:unhideWhenUsed="0"/>
+    <w:lsdException w:name="Colorful Grid Accent 3" w:semiHidden="0" w:uiPriority="73" w:unhideWhenUsed="0"/>
+    <w:lsdException w:name="Light Shading Accent 4" w:semiHidden="0" w:uiPriority="60" w:unhideWhenUsed="0"/>
+    <w:lsdException w:name="Light List Accent 4" w:semiHidden="0" w:uiPriority="61" w:unhideWhenUsed="0"/>
+    <w:lsdException w:name="Light Grid Accent 4" w:semiHidden="0" w:uiPriority="62" w:unhideWhenUsed="0"/>
+    <w:lsdException w:name="Medium Shading 1 Accent 4" w:semiHidden="0" w:uiPriority="63" w:unhideWhenUsed="0"/>
+    <w:lsdException w:name="Medium Shading 2 Accent 4" w:semiHidden="0" w:uiPriority="64" w:unhideWhenUsed="0"/>
+    <w:lsdException w:name="Medium List 1 Accent 4" w:semiHidden="0" w:uiPriority="65" w:unhideWhenUsed="0"/>
+    <w:lsdException w:name="Medium List 2 Accent 4" w:semiHidden="0" w:uiPriority="66" w:unhideWhenUsed="0"/>
+    <w:lsdException w:name="Medium Grid 1 Accent 4" w:semiHidden="0" w:uiPriority="67" w:unhideWhenUsed="0"/>
+    <w:lsdException w:name="Medium Grid 2 Accent 4" w:semiHidden="0" w:uiPriority="68" w:unhideWhenUsed="0"/>
+    <w:lsdException w:name="Medium Grid 3 Accent 4" w:semiHidden="0" w:uiPriority="69" w:unhideWhenUsed="0"/>
+    <w:lsdException w:name="Dark List Accent 4" w:semiHidden="0" w:uiPriority="70" w:unhideWhenUsed="0"/>
+    <w:lsdException w:name="Colorful Shading Accent 4" w:semiHidden="0" w:uiPriority="71" w:unhideWhenUsed="0"/>
+    <w:lsdException w:name="Colorful List Accent 4" w:semiHidden="0" w:uiPriority="72" w:unhideWhenUsed="0"/>
+    <w:lsdException w:name="Colorful Grid Accent 4" w:semiHidden="0" w:uiPriority="73" w:unhideWhenUsed="0"/>
+    <w:lsdException w:name="Light Shading Accent 5" w:semiHidden="0" w:uiPriority="60" w:unhideWhenUsed="0"/>
+    <w:lsdException w:name="Light List Accent 5" w:semiHidden="0" w:uiPriority="61" w:unhideWhenUsed="0"/>
+    <w:lsdException w:name="Light Grid Accent 5" w:semiHidden="0" w:uiPriority="62" w:unhideWhenUsed="0"/>
+    <w:lsdException w:name="Medium Shading 1 Accent 5" w:semiHidden="0" w:uiPriority="63" w:unhideWhenUsed="0"/>
+    <w:lsdException w:name="Medium Shading 2 Accent 5" w:semiHidden="0" w:uiPriority="64" w:unhideWhenUsed="0"/>
+    <w:lsdException w:name="Medium List 1 Accent 5" w:semiHidden="0" w:uiPriority="65" w:unhideWhenUsed="0"/>
+    <w:lsdException w:name="Medium List 2 Accent 5" w:semiHidden="0" w:uiPriority="66" w:unhideWhenUsed="0"/>
+    <w:lsdException w:name="Medium Grid 1 Accent 5" w:semiHidden="0" w:uiPriority="67" w:unhideWhenUsed="0"/>
+    <w:lsdException w:name="Medium Grid 2 Accent 5" w:semiHidden="0" w:uiPriority="68" w:unhideWhenUsed="0"/>
+    <w:lsdException w:name="Medium Grid 3 Accent 5" w:semiHidden="0" w:uiPriority="69" w:unhideWhenUsed="0"/>
+    <w:lsdException w:name="Dark List Accent 5" w:semiHidden="0" w:uiPriority="70" w:unhideWhenUsed="0"/>
+    <w:lsdException w:name="Colorful Shading Accent 5" w:semiHidden="0" w:uiPriority="71" w:unhideWhenUsed="0"/>
+    <w:lsdException w:name="Colorful List Accent 5" w:semiHidden="0" w:uiPriority="72" w:unhideWhenUsed="0"/>
+    <w:lsdException w:name="Colorful Grid Accent 5" w:semiHidden="0" w:uiPriority="73" w:unhideWhenUsed="0"/>
+    <w:lsdException w:name="Light Shading Accent 6" w:semiHidden="0" w:uiPriority="60" w:unhideWhenUsed="0"/>
+    <w:lsdException w:name="Light List Accent 6" w:semiHidden="0" w:uiPriority="61" w:unhideWhenUsed="0"/>
+    <w:lsdException w:name="Light Grid Accent 6" w:semiHidden="0" w:uiPriority="62" w:unhideWhenUsed="0"/>
+    <w:lsdException w:name="Medium Shading 1 Accent 6" w:semiHidden="0" w:uiPriority="63" w:unhideWhenUsed="0"/>
+    <w:lsdException w:name="Medium Shading 2 Accent 6" w:semiHidden="0" w:uiPriority="64" w:unhideWhenUsed="0"/>
+    <w:lsdException w:name="Medium List 1 Accent 6" w:semiHidden="0" w:uiPriority="65" w:unhideWhenUsed="0"/>
+    <w:lsdException w:name="Medium List 2 Accent 6" w:semiHidden="0" w:uiPriority="66" w:unhideWhenUsed="0"/>
+    <w:lsdException w:name="Medium Grid 1 Accent 6" w:semiHidden="0" w:uiPriority="67" w:unhideWhenUsed="0"/>
+    <w:lsdException w:name="Medium Grid 2 Accent 6" w:semiHidden="0" w:uiPriority="68" w:unhideWhenUsed="0"/>
+    <w:lsdException w:name="Medium Grid 3 Accent 6" w:semiHidden="0" w:uiPriority="69" w:unhideWhenUsed="0"/>
+    <w:lsdException w:name="Dark List Accent 6" w:semiHidden="0" w:uiPriority="70" w:unhideWhenUsed="0"/>
+    <w:lsdException w:name="Colorful Shading Accent 6" w:semiHidden="0" w:uiPriority="71" w:unhideWhenUsed="0"/>
+    <w:lsdException w:name="Colorful List Accent 6" w:semiHidden="0" w:uiPriority="72" w:unhideWhenUsed="0"/>
+    <w:lsdException w:name="Colorful Grid Accent 6" w:semiHidden="0" w:uiPriority="73" w:unhideWhenUsed="0"/>
+    <w:lsdException w:name="Subtle Emphasis" w:semiHidden="0" w:uiPriority="19" w:unhideWhenUsed="0" w:qFormat="1"/>
+    <w:lsdException w:name="Intense Emphasis" w:semiHidden="0" w:uiPriority="21" w:unhideWhenUsed="0" w:qFormat="1"/>
+    <w:lsdException w:name="Subtle Reference" w:semiHidden="0" w:uiPriority="31" w:unhideWhenUsed="0" w:qFormat="1"/>
+    <w:lsdException w:name="Intense Reference" w:semiHidden="0" w:uiPriority="32" w:unhideWhenUsed="0" w:qFormat="1"/>
+    <w:lsdException w:name="Book Title" w:semiHidden="0" w:uiPriority="33" w:unhideWhenUsed="0" w:qFormat="1"/>
+    <w:lsdException w:name="Bibliography" w:uiPriority="37"/>
+    <w:lsdException w:name="TOC Heading" w:uiPriority="39" w:qFormat="1"/>
+  </w:latentStyles>
+  <w:style w:type="paragraph" w:default="1" w:styleId="a">
+    <w:name w:val="Normal"/>
+    <w:qFormat/>
+    <w:pPr>
+      <w:widowControl w:val="0"/>
+      <w:jc w:val="both"/>
+    </w:pPr>
+    <w:rPr>
+      <w:rFonts w:asciiTheme="minorHAnsi" w:eastAsiaTheme="minorEastAsia" w:hAnsiTheme="minorHAnsi" w:cstheme="minorBidi"/>
+      <w:kern w:val="2"/>
+      <w:sz w:val="21"/>
+      <w:szCs w:val="22"/>
+    </w:rPr>
+  </w:style>
+  <w:style w:type="paragraph" w:styleId="1">
+    <w:name w:val="heading 1"/>
+    <w:basedOn w:val="a"/>
+    <w:next w:val="a"/>
+    <w:link w:val="1Char"/>
+    <w:uiPriority w:val="9"/>
+    <w:qFormat/>
+    <w:pPr>
+      <w:keepNext/>
+      <w:keepLines/>
+      <w:spacing w:before="340" w:after="330" w:line="578" w:lineRule="auto"/>
+      <w:outlineLvl w:val="0"/>
+    </w:pPr>
+    <w:rPr>
+      <w:b/>
+      <w:bCs/>
+      <w:kern w:val="44"/>
+      <w:sz w:val="44"/>
+      <w:szCs w:val="44"/>
+    </w:rPr>
+  </w:style>
+  <w:style w:type="paragraph" w:styleId="2">
+    <w:name w:val="heading 2"/>
+    <w:basedOn w:val="a"/>
+    <w:next w:val="a"/>
+    <w:link w:val="2Char"/>
+    <w:uiPriority w:val="9"/>
+    <w:unhideWhenUsed/>
+    <w:qFormat/>
+    <w:pPr>
+      <w:keepNext/>
+      <w:keepLines/>
+      <w:spacing w:before="260" w:after="260" w:line="416" w:lineRule="auto"/>
+      <w:outlineLvl w:val="1"/>
+    </w:pPr>
+    <w:rPr>
+      <w:rFonts w:asciiTheme="majorHAnsi" w:eastAsiaTheme="majorEastAsia" w:hAnsiTheme="majorHAnsi" w:cstheme="majorBidi"/>
+      <w:b/>
+      <w:bCs/>
+      <w:sz w:val="32"/>
+      <w:szCs w:val="32"/>
+    </w:rPr>
+  </w:style>
+  <w:style w:type="paragraph" w:styleId="3">
+    <w:name w:val="heading 3"/>
+    <w:basedOn w:val="a"/>
+    <w:next w:val="a"/>
+    <w:link w:val="3Char"/>
+    <w:uiPriority w:val="9"/>
+    <w:unhideWhenUsed/>
+    <w:qFormat/>
+    <w:pPr>
+      <w:keepNext/>
+      <w:keepLines/>
+      <w:spacing w:before="260" w:after="260" w:line="416" w:lineRule="auto"/>
+      <w:outlineLvl w:val="2"/>
+    </w:pPr>
+    <w:rPr>
+      <w:b/>
+      <w:bCs/>
+      <w:sz w:val="32"/>
+      <w:szCs w:val="32"/>
+    </w:rPr>
+  </w:style>
+  <w:style w:type="paragraph" w:styleId="4">
+    <w:name w:val="heading 4"/>
+    <w:basedOn w:val="a"/>
+    <w:next w:val="a"/>
+    <w:link w:val="4Char"/>
+    <w:uiPriority w:val="9"/>
+    <w:unhideWhenUsed/>
+    <w:qFormat/>
+    <w:pPr>
+      <w:keepNext/>
+      <w:keepLines/>
+      <w:spacing w:before="280" w:after="290" w:line="376" w:lineRule="auto"/>
+      <w:outlineLvl w:val="3"/>
+    </w:pPr>
+    <w:rPr>
+      <w:rFonts w:asciiTheme="majorHAnsi" w:eastAsiaTheme="majorEastAsia" w:hAnsiTheme="majorHAnsi" w:cstheme="majorBidi"/>
+      <w:b/>
+      <w:bCs/>
+      <w:sz w:val="28"/>
+      <w:szCs w:val="28"/>
+    </w:rPr>
+  </w:style>
+  <w:style w:type="character" w:default="1" w:styleId="a0">
+    <w:name w:val="Default Paragraph Font"/>
+    <w:uiPriority w:val="1"/>
+    <w:semiHidden/>
+    <w:unhideWhenUsed/>
+  </w:style>
+  <w:style w:type="table" w:default="1" w:styleId="a1">
+    <w:name w:val="Normal Table"/>
+    <w:uiPriority w:val="99"/>
+    <w:semiHidden/>
+    <w:unhideWhenUsed/>
+    <w:tblPr>
+      <w:tblInd w:w="0" w:type="dxa"/>
+      <w:tblCellMar>
+        <w:top w:w="0" w:type="dxa"/>
+        <w:left w:w="108" w:type="dxa"/>
+        <w:bottom w:w="0" w:type="dxa"/>
+        <w:right w:w="108" w:type="dxa"/>
+      </w:tblCellMar>
+    </w:tblPr>
+  </w:style>
+  <w:style w:type="numbering" w:default="1" w:styleId="a2">
+    <w:name w:val="No List"/>
+    <w:uiPriority w:val="99"/>
+    <w:semiHidden/>
+    <w:unhideWhenUsed/>
+  </w:style>
+  <w:style w:type="paragraph" w:styleId="a3">
+    <w:name w:val="Document Map"/>
+    <w:basedOn w:val="a"/>
+    <w:link w:val="Char"/>
+    <w:uiPriority w:val="99"/>
+    <w:semiHidden/>
+    <w:unhideWhenUsed/>
+    <w:qFormat/>
+    <w:rPr>
+      <w:rFonts w:ascii="宋体" w:eastAsia="宋体"/>
+      <w:sz w:val="18"/>
+      <w:szCs w:val="18"/>
+    </w:rPr>
+  </w:style>
+  <w:style w:type="paragraph" w:styleId="30">
+    <w:name w:val="toc 3"/>
+    <w:basedOn w:val="a"/>
+    <w:next w:val="a"/>
+    <w:uiPriority w:val="39"/>
+    <w:unhideWhenUsed/>
+    <w:qFormat/>
+    <w:pPr>
+      <w:ind w:leftChars="400" w:left="840"/>
+    </w:pPr>
+  </w:style>
+  <w:style w:type="paragraph" w:styleId="a4">
+    <w:name w:val="Date"/>
+    <w:basedOn w:val="a"/>
+    <w:next w:val="a"/>
+    <w:link w:val="Char0"/>
+    <w:uiPriority w:val="99"/>
+    <w:semiHidden/>
+    <w:unhideWhenUsed/>
+    <w:qFormat/>
+    <w:pPr>
+      <w:ind w:leftChars="2500" w:left="100"/>
+    </w:pPr>
+  </w:style>
+  <w:style w:type="paragraph" w:styleId="a5">
+    <w:name w:val="Balloon Text"/>
+    <w:basedOn w:val="a"/>
+    <w:link w:val="Char1"/>
+    <w:uiPriority w:val="99"/>
+    <w:semiHidden/>
+    <w:unhideWhenUsed/>
+    <w:qFormat/>
+    <w:rPr>
+      <w:sz w:val="18"/>
+      <w:szCs w:val="18"/>
+    </w:rPr>
+  </w:style>
+  <w:style w:type="paragraph" w:styleId="a6">
+    <w:name w:val="footer"/>
+    <w:basedOn w:val="a"/>
+    <w:link w:val="Char2"/>
+    <w:uiPriority w:val="99"/>
+    <w:unhideWhenUsed/>
+    <w:qFormat/>
+    <w:pPr>
+      <w:tabs>
+        <w:tab w:val="center" w:pos="4153"/>
+        <w:tab w:val="right" w:pos="8306"/>
+      </w:tabs>
+      <w:snapToGrid w:val="0"/>
+      <w:jc w:val="left"/>
+    </w:pPr>
+    <w:rPr>
+      <w:sz w:val="18"/>
+      <w:szCs w:val="18"/>
+    </w:rPr>
+  </w:style>
+  <w:style w:type="paragraph" w:styleId="a7">
+    <w:name w:val="header"/>
+    <w:basedOn w:val="a"/>
+    <w:link w:val="Char3"/>
+    <w:uiPriority w:val="99"/>
+    <w:unhideWhenUsed/>
+    <w:qFormat/>
+    <w:pPr>
+      <w:pBdr>
+        <w:bottom w:val="single" w:sz="6" w:space="1" w:color="auto"/>
+      </w:pBdr>
+      <w:tabs>
+        <w:tab w:val="center" w:pos="4153"/>
+        <w:tab w:val="right" w:pos="8306"/>
+      </w:tabs>
+      <w:snapToGrid w:val="0"/>
+      <w:jc w:val="center"/>
+    </w:pPr>
+    <w:rPr>
+      <w:sz w:val="18"/>
+      <w:szCs w:val="18"/>
+    </w:rPr>
+  </w:style>
+  <w:style w:type="paragraph" w:styleId="10">
+    <w:name w:val="toc 1"/>
+    <w:basedOn w:val="a"/>
+    <w:next w:val="a"/>
+    <w:uiPriority w:val="39"/>
+    <w:unhideWhenUsed/>
+    <w:qFormat/>
+    <w:pPr>
+      <w:tabs>
+        <w:tab w:val="right" w:leader="dot" w:pos="8296"/>
+      </w:tabs>
+    </w:pPr>
+  </w:style>
+  <w:style w:type="paragraph" w:styleId="20">
+    <w:name w:val="toc 2"/>
+    <w:basedOn w:val="a"/>
+    <w:next w:val="a"/>
+    <w:uiPriority w:val="39"/>
+    <w:unhideWhenUsed/>
+    <w:qFormat/>
+    <w:pPr>
+      <w:ind w:leftChars="200" w:left="420"/>
+    </w:pPr>
+  </w:style>
+  <w:style w:type="paragraph" w:styleId="a8">
+    <w:name w:val="Normal (Web)"/>
+    <w:basedOn w:val="a"/>
+    <w:uiPriority w:val="99"/>
+    <w:semiHidden/>
+    <w:unhideWhenUsed/>
+    <w:qFormat/>
+    <w:pPr>
+      <w:widowControl/>
+      <w:spacing w:before="100" w:beforeAutospacing="1" w:after="100" w:afterAutospacing="1"/>
+      <w:jc w:val="left"/>
+    </w:pPr>
+    <w:rPr>
+      <w:rFonts w:ascii="宋体" w:eastAsia="宋体" w:hAnsi="宋体" w:cs="宋体"/>
+      <w:kern w:val="0"/>
+      <w:sz w:val="24"/>
+      <w:szCs w:val="24"/>
+    </w:rPr>
+  </w:style>
+  <w:style w:type="table" w:styleId="a9">
+    <w:name w:val="Table Grid"/>
+    <w:basedOn w:val="a1"/>
+    <w:uiPriority w:val="39"/>
+    <w:qFormat/>
+    <w:tblPr>
+      <w:tblInd w:w="0" w:type="dxa"/>
+      <w:tblBorders>
+        <w:top w:val="single" w:sz="4" w:space="0" w:color="auto"/>
+        <w:left w:val="single" w:sz="4" w:space="0" w:color="auto"/>
+        <w:bottom w:val="single" w:sz="4" w:space="0" w:color="auto"/>
+        <w:right w:val="single" w:sz="4" w:space="0" w:color="auto"/>
+        <w:insideH w:val="single" w:sz="4" w:space="0" w:color="auto"/>
+        <w:insideV w:val="single" w:sz="4" w:space="0" w:color="auto"/>
+      </w:tblBorders>
+      <w:tblCellMar>
+        <w:top w:w="0" w:type="dxa"/>
+        <w:left w:w="108" w:type="dxa"/>
+        <w:bottom w:w="0" w:type="dxa"/>
+        <w:right w:w="108" w:type="dxa"/>
+      </w:tblCellMar>
+    </w:tblPr>
+  </w:style>
+  <w:style w:type="character" w:styleId="aa">
+    <w:name w:val="Hyperlink"/>
+    <w:basedOn w:val="a0"/>
+    <w:uiPriority w:val="99"/>
+    <w:unhideWhenUsed/>
+    <w:qFormat/>
+    <w:rPr>
+      <w:color w:val="0000FF" w:themeColor="hyperlink"/>
+      <w:u w:val="single"/>
+    </w:rPr>
+  </w:style>
+  <w:style w:type="character" w:customStyle="1" w:styleId="Char3">
+    <w:name w:val="页眉 Char"/>
+    <w:basedOn w:val="a0"/>
+    <w:link w:val="a7"/>
+    <w:uiPriority w:val="99"/>
+    <w:qFormat/>
+    <w:rPr>
+      <w:sz w:val="18"/>
+      <w:szCs w:val="18"/>
+    </w:rPr>
+  </w:style>
+  <w:style w:type="character" w:customStyle="1" w:styleId="Char2">
+    <w:name w:val="页脚 Char"/>
+    <w:basedOn w:val="a0"/>
+    <w:link w:val="a6"/>
+    <w:uiPriority w:val="99"/>
+    <w:qFormat/>
+    <w:rPr>
+      <w:sz w:val="18"/>
+      <w:szCs w:val="18"/>
+    </w:rPr>
+  </w:style>
+  <w:style w:type="character" w:customStyle="1" w:styleId="Char1">
+    <w:name w:val="批注框文本 Char"/>
     <w:basedOn w:val="a0"/>
     <w:link w:val="a5"/>
+    <w:uiPriority w:val="99"/>
+    <w:semiHidden/>
+    <w:qFormat/>
+    <w:rPr>
+      <w:sz w:val="18"/>
+      <w:szCs w:val="18"/>
+    </w:rPr>
+  </w:style>
+  <w:style w:type="character" w:customStyle="1" w:styleId="1Char">
+    <w:name w:val="标题 1 Char"/>
+    <w:basedOn w:val="a0"/>
+    <w:link w:val="1"/>
+    <w:uiPriority w:val="9"/>
+    <w:qFormat/>
+    <w:rPr>
+      <w:b/>
+      <w:bCs/>
+      <w:kern w:val="44"/>
+      <w:sz w:val="44"/>
+      <w:szCs w:val="44"/>
+    </w:rPr>
+  </w:style>
+  <w:style w:type="character" w:customStyle="1" w:styleId="Char">
+    <w:name w:val="文档结构图 Char"/>
+    <w:basedOn w:val="a0"/>
+    <w:link w:val="a3"/>
+    <w:uiPriority w:val="99"/>
+    <w:semiHidden/>
+    <w:qFormat/>
+    <w:rPr>
+      <w:rFonts w:ascii="宋体" w:eastAsia="宋体"/>
+      <w:sz w:val="18"/>
+      <w:szCs w:val="18"/>
+    </w:rPr>
+  </w:style>
+  <w:style w:type="character" w:customStyle="1" w:styleId="2Char">
+    <w:name w:val="标题 2 Char"/>
+    <w:basedOn w:val="a0"/>
+    <w:link w:val="2"/>
+    <w:uiPriority w:val="9"/>
+    <w:qFormat/>
+    <w:rPr>
+      <w:rFonts w:asciiTheme="majorHAnsi" w:eastAsiaTheme="majorEastAsia" w:hAnsiTheme="majorHAnsi" w:cstheme="majorBidi"/>
+      <w:b/>
+      <w:bCs/>
+      <w:sz w:val="32"/>
+      <w:szCs w:val="32"/>
+    </w:rPr>
+  </w:style>
+  <w:style w:type="character" w:customStyle="1" w:styleId="3Char">
+    <w:name w:val="标题 3 Char"/>
+    <w:basedOn w:val="a0"/>
+    <w:link w:val="3"/>
+    <w:uiPriority w:val="9"/>
+    <w:qFormat/>
+    <w:rPr>
+      <w:b/>
+      <w:bCs/>
+      <w:sz w:val="32"/>
+      <w:szCs w:val="32"/>
+    </w:rPr>
+  </w:style>
+  <w:style w:type="character" w:customStyle="1" w:styleId="4Char">
+    <w:name w:val="标题 4 Char"/>
+    <w:basedOn w:val="a0"/>
+    <w:link w:val="4"/>
+    <w:uiPriority w:val="9"/>
+    <w:qFormat/>
+    <w:rPr>
+      <w:rFonts w:asciiTheme="majorHAnsi" w:eastAsiaTheme="majorEastAsia" w:hAnsiTheme="majorHAnsi" w:cstheme="majorBidi"/>
+      <w:b/>
+      <w:bCs/>
+      <w:sz w:val="28"/>
+      <w:szCs w:val="28"/>
+    </w:rPr>
+  </w:style>
+  <w:style w:type="paragraph" w:styleId="ab">
+    <w:name w:val="List Paragraph"/>
+    <w:basedOn w:val="a"/>
+    <w:uiPriority w:val="99"/>
+    <w:qFormat/>
+    <w:pPr>
+      <w:ind w:firstLineChars="200" w:firstLine="420"/>
+    </w:pPr>
+  </w:style>
+  <w:style w:type="character" w:styleId="ac">
+    <w:name w:val="Placeholder Text"/>
+    <w:basedOn w:val="a0"/>
+    <w:uiPriority w:val="99"/>
+    <w:semiHidden/>
+    <w:qFormat/>
+    <w:rPr>
+      <w:color w:val="808080"/>
+    </w:rPr>
+  </w:style>
+  <w:style w:type="character" w:customStyle="1" w:styleId="Char0">
+    <w:name w:val="日期 Char"/>
+    <w:basedOn w:val="a0"/>
+    <w:link w:val="a4"/>
     <w:uiPriority w:val="99"/>
     <w:semiHidden/>
     <w:qFormat/>
@@ -26053,7 +28082,7 @@
 </file>
 
 <file path=word/glossary/document.xml><?xml version="1.0" encoding="utf-8"?>
-<w:glossaryDocument xmlns:wpc="http://schemas.microsoft.com/office/word/2010/wordprocessingCanvas" xmlns:cx="http://schemas.microsoft.com/office/drawing/2014/chartex" xmlns:cx1="http://schemas.microsoft.com/office/drawing/2015/9/8/chartex" xmlns:cx2="http://schemas.microsoft.com/office/drawing/2015/10/21/chartex" xmlns:cx3="http://schemas.microsoft.com/office/drawing/2016/5/9/chartex" xmlns:cx4="http://schemas.microsoft.com/office/drawing/2016/5/10/chartex" xmlns:cx5="http://schemas.microsoft.com/office/drawing/2016/5/11/chartex" xmlns:cx6="http://schemas.microsoft.com/office/drawing/2016/5/12/chartex" xmlns:cx7="http://schemas.microsoft.com/office/drawing/2016/5/13/chartex" xmlns:cx8="http://schemas.microsoft.com/office/drawing/2016/5/14/chartex" xmlns:mc="http://schemas.openxmlformats.org/markup-compatibility/2006" xmlns:aink="http://schemas.microsoft.com/office/drawing/2016/ink" xmlns:am3d="http://schemas.microsoft.com/office/drawing/2017/model3d" xmlns:o="urn:schemas-microsoft-com:office:office" xmlns:r="http://schemas.openxmlformats.org/officeDocument/2006/relationships" xmlns:m="http://schemas.openxmlformats.org/officeDocument/2006/math" xmlns:v="urn:schemas-microsoft-com:vml" xmlns:wp14="http://schemas.microsoft.com/office/word/2010/wordprocessingDrawing" xmlns:wp="http://schemas.openxmlformats.org/drawingml/2006/wordprocessingDrawing" xmlns:w10="urn:schemas-microsoft-com:office:word" xmlns:w="http://schemas.openxmlformats.org/wordprocessingml/2006/main" xmlns:w14="http://schemas.microsoft.com/office/word/2010/wordml" xmlns:w15="http://schemas.microsoft.com/office/word/2012/wordml" xmlns:w16cid="http://schemas.microsoft.com/office/word/2016/wordml/cid" xmlns:w16se="http://schemas.microsoft.com/office/word/2015/wordml/symex" xmlns:wpg="http://schemas.microsoft.com/office/word/2010/wordprocessingGroup" xmlns:wpi="http://schemas.microsoft.com/office/word/2010/wordprocessingInk" xmlns:wne="http://schemas.microsoft.com/office/word/2006/wordml" xmlns:wps="http://schemas.microsoft.com/office/word/2010/wordprocessingShape" mc:Ignorable="w14 w15 w16se w16cid wp14">
+<w:glossaryDocument xmlns:wpc="http://schemas.microsoft.com/office/word/2010/wordprocessingCanvas" xmlns:mc="http://schemas.openxmlformats.org/markup-compatibility/2006" xmlns:o="urn:schemas-microsoft-com:office:office" xmlns:r="http://schemas.openxmlformats.org/officeDocument/2006/relationships" xmlns:m="http://schemas.openxmlformats.org/officeDocument/2006/math" xmlns:v="urn:schemas-microsoft-com:vml" xmlns:wp14="http://schemas.microsoft.com/office/word/2010/wordprocessingDrawing" xmlns:wp="http://schemas.openxmlformats.org/drawingml/2006/wordprocessingDrawing" xmlns:w10="urn:schemas-microsoft-com:office:word" xmlns:w="http://schemas.openxmlformats.org/wordprocessingml/2006/main" xmlns:w14="http://schemas.microsoft.com/office/word/2010/wordml" xmlns:wpg="http://schemas.microsoft.com/office/word/2010/wordprocessingGroup" xmlns:wpi="http://schemas.microsoft.com/office/word/2010/wordprocessingInk" xmlns:wne="http://schemas.microsoft.com/office/word/2006/wordml" xmlns:wps="http://schemas.microsoft.com/office/word/2010/wordprocessingShape" mc:Ignorable="w14 wp14">
   <w:docParts>
     <w:docPart>
       <w:docPartPr>
@@ -26510,7 +28539,7 @@
 </file>
 
 <file path=word/glossary/fontTable.xml><?xml version="1.0" encoding="utf-8"?>
-<w:fonts xmlns:mc="http://schemas.openxmlformats.org/markup-compatibility/2006" xmlns:r="http://schemas.openxmlformats.org/officeDocument/2006/relationships" xmlns:w="http://schemas.openxmlformats.org/wordprocessingml/2006/main" xmlns:w14="http://schemas.microsoft.com/office/word/2010/wordml" xmlns:w15="http://schemas.microsoft.com/office/word/2012/wordml" xmlns:w16cid="http://schemas.microsoft.com/office/word/2016/wordml/cid" xmlns:w16se="http://schemas.microsoft.com/office/word/2015/wordml/symex" mc:Ignorable="w14 w15 w16se w16cid">
+<w:fonts xmlns:mc="http://schemas.openxmlformats.org/markup-compatibility/2006" xmlns:r="http://schemas.openxmlformats.org/officeDocument/2006/relationships" xmlns:w="http://schemas.openxmlformats.org/wordprocessingml/2006/main" xmlns:w14="http://schemas.microsoft.com/office/word/2010/wordml" mc:Ignorable="w14">
   <w:font w:name="Wingdings">
     <w:panose1 w:val="05000000000000000000"/>
     <w:charset w:val="02"/>
@@ -26538,7 +28567,7 @@
     <w:charset w:val="00"/>
     <w:family w:val="swiss"/>
     <w:pitch w:val="variable"/>
-    <w:sig w:usb0="E0002AFF" w:usb1="C000247B" w:usb2="00000009" w:usb3="00000000" w:csb0="000001FF" w:csb1="00000000"/>
+    <w:sig w:usb0="E4002EFF" w:usb1="C000247B" w:usb2="00000009" w:usb3="00000000" w:csb0="000001FF" w:csb1="00000000"/>
   </w:font>
   <w:font w:name="Cambria">
     <w:panose1 w:val="02040503050406030204"/>
@@ -26554,26 +28583,11 @@
     <w:pitch w:val="variable"/>
     <w:sig w:usb0="80000287" w:usb1="2ACF3C50" w:usb2="00000016" w:usb3="00000000" w:csb0="0004001F" w:csb1="00000000"/>
   </w:font>
-  <w:font w:name="等线">
-    <w:altName w:val="DengXian"/>
-    <w:panose1 w:val="02010600030101010101"/>
-    <w:charset w:val="86"/>
-    <w:family w:val="auto"/>
-    <w:pitch w:val="variable"/>
-    <w:sig w:usb0="A00002BF" w:usb1="38CF7CFA" w:usb2="00000016" w:usb3="00000000" w:csb0="0004000F" w:csb1="00000000"/>
-  </w:font>
-  <w:font w:name="等线 Light">
-    <w:panose1 w:val="02010600030101010101"/>
-    <w:charset w:val="86"/>
-    <w:family w:val="auto"/>
-    <w:pitch w:val="variable"/>
-    <w:sig w:usb0="A00002BF" w:usb1="38CF7CFA" w:usb2="00000016" w:usb3="00000000" w:csb0="0004000F" w:csb1="00000000"/>
-  </w:font>
 </w:fonts>
 </file>
 
 <file path=word/glossary/settings.xml><?xml version="1.0" encoding="utf-8"?>
-<w:settings xmlns:mc="http://schemas.openxmlformats.org/markup-compatibility/2006" xmlns:o="urn:schemas-microsoft-com:office:office" xmlns:r="http://schemas.openxmlformats.org/officeDocument/2006/relationships" xmlns:m="http://schemas.openxmlformats.org/officeDocument/2006/math" xmlns:v="urn:schemas-microsoft-com:vml" xmlns:w10="urn:schemas-microsoft-com:office:word" xmlns:w="http://schemas.openxmlformats.org/wordprocessingml/2006/main" xmlns:w14="http://schemas.microsoft.com/office/word/2010/wordml" xmlns:w15="http://schemas.microsoft.com/office/word/2012/wordml" xmlns:w16cid="http://schemas.microsoft.com/office/word/2016/wordml/cid" xmlns:w16se="http://schemas.microsoft.com/office/word/2015/wordml/symex" xmlns:sl="http://schemas.openxmlformats.org/schemaLibrary/2006/main" mc:Ignorable="w14 w15 w16se w16cid">
+<w:settings xmlns:mc="http://schemas.openxmlformats.org/markup-compatibility/2006" xmlns:o="urn:schemas-microsoft-com:office:office" xmlns:r="http://schemas.openxmlformats.org/officeDocument/2006/relationships" xmlns:m="http://schemas.openxmlformats.org/officeDocument/2006/math" xmlns:v="urn:schemas-microsoft-com:vml" xmlns:w10="urn:schemas-microsoft-com:office:word" xmlns:w="http://schemas.openxmlformats.org/wordprocessingml/2006/main" xmlns:w14="http://schemas.microsoft.com/office/word/2010/wordml" xmlns:sl="http://schemas.openxmlformats.org/schemaLibrary/2006/main" mc:Ignorable="w14">
   <w:bordersDoNotSurroundHeader/>
   <w:bordersDoNotSurroundFooter/>
   <w:defaultTabStop w:val="420"/>
@@ -26593,7 +28607,6 @@
     <w:compatSetting w:name="overrideTableStyleFontSizeAndJustification" w:uri="http://schemas.microsoft.com/office/word" w:val="1"/>
     <w:compatSetting w:name="enableOpenTypeFeatures" w:uri="http://schemas.microsoft.com/office/word" w:val="1"/>
     <w:compatSetting w:name="doNotFlipMirrorIndents" w:uri="http://schemas.microsoft.com/office/word" w:val="1"/>
-    <w:compatSetting w:name="useWord2013TrackBottomHyphenation" w:uri="http://schemas.microsoft.com/office/word" w:val="1"/>
   </w:compat>
   <w:rsids>
     <w:rsidRoot w:val="00F608CA"/>
@@ -26608,6 +28621,7 @@
     <w:rsid w:val="00846732"/>
     <w:rsid w:val="008727E7"/>
     <w:rsid w:val="00A07E63"/>
+    <w:rsid w:val="00A246D4"/>
     <w:rsid w:val="00AA72B9"/>
     <w:rsid w:val="00AB6A43"/>
     <w:rsid w:val="00B70582"/>
@@ -26638,7 +28652,7 @@
 </file>
 
 <file path=word/glossary/styles.xml><?xml version="1.0" encoding="utf-8"?>
-<w:styles xmlns:mc="http://schemas.openxmlformats.org/markup-compatibility/2006" xmlns:r="http://schemas.openxmlformats.org/officeDocument/2006/relationships" xmlns:w="http://schemas.openxmlformats.org/wordprocessingml/2006/main" xmlns:w14="http://schemas.microsoft.com/office/word/2010/wordml" xmlns:w15="http://schemas.microsoft.com/office/word/2012/wordml" xmlns:w16cid="http://schemas.microsoft.com/office/word/2016/wordml/cid" xmlns:w16se="http://schemas.microsoft.com/office/word/2015/wordml/symex" mc:Ignorable="w14 w15 w16se w16cid">
+<w:styles xmlns:mc="http://schemas.openxmlformats.org/markup-compatibility/2006" xmlns:r="http://schemas.openxmlformats.org/officeDocument/2006/relationships" xmlns:w="http://schemas.openxmlformats.org/wordprocessingml/2006/main" xmlns:w14="http://schemas.microsoft.com/office/word/2010/wordml" mc:Ignorable="w14">
   <w:docDefaults>
     <w:rPrDefault>
       <w:rPr>
@@ -26648,374 +28662,893 @@
     </w:rPrDefault>
     <w:pPrDefault/>
   </w:docDefaults>
-  <w:latentStyles w:defLockedState="0" w:defUIPriority="99" w:defSemiHidden="0" w:defUnhideWhenUsed="0" w:defQFormat="0" w:count="376">
-    <w:lsdException w:name="Normal" w:uiPriority="0" w:qFormat="1"/>
-    <w:lsdException w:name="heading 2" w:semiHidden="1" w:unhideWhenUsed="1"/>
-    <w:lsdException w:name="heading 3" w:semiHidden="1" w:unhideWhenUsed="1"/>
-    <w:lsdException w:name="heading 4" w:semiHidden="1" w:unhideWhenUsed="1"/>
-    <w:lsdException w:name="heading 5" w:semiHidden="1" w:unhideWhenUsed="1"/>
-    <w:lsdException w:name="heading 6" w:semiHidden="1" w:unhideWhenUsed="1"/>
-    <w:lsdException w:name="heading 7" w:semiHidden="1" w:unhideWhenUsed="1"/>
-    <w:lsdException w:name="heading 8" w:semiHidden="1" w:unhideWhenUsed="1"/>
-    <w:lsdException w:name="heading 9" w:semiHidden="1" w:unhideWhenUsed="1"/>
-    <w:lsdException w:name="index 1" w:semiHidden="1" w:unhideWhenUsed="1"/>
-    <w:lsdException w:name="index 2" w:semiHidden="1" w:unhideWhenUsed="1"/>
-    <w:lsdException w:name="index 3" w:semiHidden="1" w:unhideWhenUsed="1"/>
-    <w:lsdException w:name="index 4" w:semiHidden="1" w:unhideWhenUsed="1"/>
-    <w:lsdException w:name="index 5" w:semiHidden="1" w:unhideWhenUsed="1"/>
-    <w:lsdException w:name="index 6" w:semiHidden="1" w:unhideWhenUsed="1"/>
-    <w:lsdException w:name="index 7" w:semiHidden="1" w:unhideWhenUsed="1"/>
-    <w:lsdException w:name="index 8" w:semiHidden="1" w:unhideWhenUsed="1"/>
-    <w:lsdException w:name="index 9" w:semiHidden="1" w:unhideWhenUsed="1"/>
-    <w:lsdException w:name="toc 1" w:semiHidden="1" w:unhideWhenUsed="1"/>
-    <w:lsdException w:name="toc 2" w:semiHidden="1" w:unhideWhenUsed="1"/>
-    <w:lsdException w:name="toc 3" w:semiHidden="1" w:unhideWhenUsed="1"/>
-    <w:lsdException w:name="toc 4" w:semiHidden="1" w:unhideWhenUsed="1"/>
-    <w:lsdException w:name="toc 5" w:semiHidden="1" w:unhideWhenUsed="1"/>
-    <w:lsdException w:name="toc 6" w:semiHidden="1" w:unhideWhenUsed="1"/>
-    <w:lsdException w:name="toc 7" w:semiHidden="1" w:unhideWhenUsed="1"/>
-    <w:lsdException w:name="toc 8" w:semiHidden="1" w:unhideWhenUsed="1"/>
-    <w:lsdException w:name="toc 9" w:semiHidden="1" w:unhideWhenUsed="1"/>
-    <w:lsdException w:name="Normal Indent" w:semiHidden="1" w:unhideWhenUsed="1"/>
-    <w:lsdException w:name="footnote text" w:semiHidden="1" w:unhideWhenUsed="1"/>
-    <w:lsdException w:name="annotation text" w:semiHidden="1" w:unhideWhenUsed="1"/>
-    <w:lsdException w:name="header" w:semiHidden="1" w:unhideWhenUsed="1"/>
-    <w:lsdException w:name="footer" w:semiHidden="1" w:unhideWhenUsed="1"/>
-    <w:lsdException w:name="index heading" w:semiHidden="1" w:unhideWhenUsed="1"/>
-    <w:lsdException w:name="caption" w:semiHidden="1" w:unhideWhenUsed="1"/>
-    <w:lsdException w:name="table of figures" w:semiHidden="1" w:unhideWhenUsed="1"/>
-    <w:lsdException w:name="envelope address" w:semiHidden="1" w:unhideWhenUsed="1"/>
-    <w:lsdException w:name="envelope return" w:semiHidden="1" w:unhideWhenUsed="1"/>
-    <w:lsdException w:name="footnote reference" w:semiHidden="1" w:unhideWhenUsed="1"/>
-    <w:lsdException w:name="annotation reference" w:semiHidden="1" w:unhideWhenUsed="1"/>
-    <w:lsdException w:name="line number" w:semiHidden="1" w:unhideWhenUsed="1"/>
-    <w:lsdException w:name="page number" w:semiHidden="1" w:unhideWhenUsed="1"/>
-    <w:lsdException w:name="endnote reference" w:semiHidden="1" w:unhideWhenUsed="1"/>
-    <w:lsdException w:name="endnote text" w:semiHidden="1" w:unhideWhenUsed="1"/>
-    <w:lsdException w:name="table of authorities" w:semiHidden="1" w:unhideWhenUsed="1"/>
-    <w:lsdException w:name="macro" w:semiHidden="1" w:unhideWhenUsed="1"/>
-    <w:lsdException w:name="toa heading" w:semiHidden="1" w:unhideWhenUsed="1"/>
-    <w:lsdException w:name="List" w:semiHidden="1" w:unhideWhenUsed="1"/>
-    <w:lsdException w:name="List Bullet" w:semiHidden="1" w:unhideWhenUsed="1"/>
-    <w:lsdException w:name="List Number" w:semiHidden="1" w:unhideWhenUsed="1"/>
-    <w:lsdException w:name="List 2" w:semiHidden="1" w:unhideWhenUsed="1"/>
-    <w:lsdException w:name="List 3" w:semiHidden="1" w:unhideWhenUsed="1"/>
-    <w:lsdException w:name="List 4" w:semiHidden="1" w:unhideWhenUsed="1"/>
-    <w:lsdException w:name="List 5" w:semiHidden="1" w:unhideWhenUsed="1"/>
-    <w:lsdException w:name="List Bullet 2" w:semiHidden="1" w:unhideWhenUsed="1"/>
-    <w:lsdException w:name="List Bullet 3" w:semiHidden="1" w:unhideWhenUsed="1"/>
-    <w:lsdException w:name="List Bullet 4" w:semiHidden="1" w:unhideWhenUsed="1"/>
-    <w:lsdException w:name="List Bullet 5" w:semiHidden="1" w:unhideWhenUsed="1"/>
-    <w:lsdException w:name="List Number 2" w:semiHidden="1" w:unhideWhenUsed="1"/>
-    <w:lsdException w:name="List Number 3" w:semiHidden="1" w:unhideWhenUsed="1"/>
-    <w:lsdException w:name="List Number 4" w:semiHidden="1" w:unhideWhenUsed="1"/>
-    <w:lsdException w:name="List Number 5" w:semiHidden="1" w:unhideWhenUsed="1"/>
-    <w:lsdException w:name="Title" w:semiHidden="1" w:unhideWhenUsed="1"/>
-    <w:lsdException w:name="Closing" w:semiHidden="1" w:unhideWhenUsed="1"/>
-    <w:lsdException w:name="Signature" w:semiHidden="1" w:unhideWhenUsed="1"/>
-    <w:lsdException w:name="Default Paragraph Font" w:semiHidden="1" w:uiPriority="1" w:unhideWhenUsed="1"/>
-    <w:lsdException w:name="Body Text" w:semiHidden="1" w:unhideWhenUsed="1"/>
-    <w:lsdException w:name="Body Text Indent" w:semiHidden="1" w:unhideWhenUsed="1"/>
-    <w:lsdException w:name="List Continue" w:semiHidden="1" w:unhideWhenUsed="1"/>
-    <w:lsdException w:name="List Continue 2" w:semiHidden="1" w:unhideWhenUsed="1"/>
-    <w:lsdException w:name="List Continue 3" w:semiHidden="1" w:unhideWhenUsed="1"/>
-    <w:lsdException w:name="List Continue 4" w:semiHidden="1" w:unhideWhenUsed="1"/>
-    <w:lsdException w:name="List Continue 5" w:semiHidden="1" w:unhideWhenUsed="1"/>
-    <w:lsdException w:name="Message Header" w:semiHidden="1" w:unhideWhenUsed="1"/>
-    <w:lsdException w:name="Salutation" w:semiHidden="1" w:unhideWhenUsed="1"/>
-    <w:lsdException w:name="Date" w:semiHidden="1" w:unhideWhenUsed="1"/>
-    <w:lsdException w:name="Body Text First Indent" w:semiHidden="1" w:unhideWhenUsed="1"/>
-    <w:lsdException w:name="Body Text First Indent 2" w:semiHidden="1" w:unhideWhenUsed="1"/>
-    <w:lsdException w:name="Note Heading" w:semiHidden="1" w:unhideWhenUsed="1"/>
-    <w:lsdException w:name="Body Text 2" w:semiHidden="1" w:unhideWhenUsed="1"/>
-    <w:lsdException w:name="Body Text 3" w:semiHidden="1" w:unhideWhenUsed="1"/>
-    <w:lsdException w:name="Body Text Indent 2" w:semiHidden="1" w:unhideWhenUsed="1"/>
-    <w:lsdException w:name="Body Text Indent 3" w:semiHidden="1" w:unhideWhenUsed="1"/>
-    <w:lsdException w:name="Block Text" w:semiHidden="1" w:unhideWhenUsed="1"/>
-    <w:lsdException w:name="Hyperlink" w:semiHidden="1" w:unhideWhenUsed="1"/>
-    <w:lsdException w:name="FollowedHyperlink" w:semiHidden="1" w:unhideWhenUsed="1"/>
-    <w:lsdException w:name="Document Map" w:semiHidden="1" w:unhideWhenUsed="1"/>
-    <w:lsdException w:name="Plain Text" w:semiHidden="1" w:unhideWhenUsed="1"/>
-    <w:lsdException w:name="E-mail Signature" w:semiHidden="1" w:unhideWhenUsed="1"/>
-    <w:lsdException w:name="HTML Top of Form" w:semiHidden="1" w:unhideWhenUsed="1"/>
-    <w:lsdException w:name="HTML Bottom of Form" w:semiHidden="1" w:unhideWhenUsed="1"/>
-    <w:lsdException w:name="Normal (Web)" w:semiHidden="1" w:unhideWhenUsed="1"/>
-    <w:lsdException w:name="HTML Acronym" w:semiHidden="1" w:unhideWhenUsed="1"/>
-    <w:lsdException w:name="HTML Address" w:semiHidden="1" w:unhideWhenUsed="1"/>
-    <w:lsdException w:name="HTML Cite" w:semiHidden="1" w:unhideWhenUsed="1"/>
-    <w:lsdException w:name="HTML Code" w:semiHidden="1" w:unhideWhenUsed="1"/>
-    <w:lsdException w:name="HTML Definition" w:semiHidden="1" w:unhideWhenUsed="1"/>
-    <w:lsdException w:name="HTML Keyboard" w:semiHidden="1" w:unhideWhenUsed="1"/>
-    <w:lsdException w:name="HTML Preformatted" w:semiHidden="1" w:unhideWhenUsed="1"/>
-    <w:lsdException w:name="HTML Sample" w:semiHidden="1" w:unhideWhenUsed="1"/>
-    <w:lsdException w:name="HTML Typewriter" w:semiHidden="1" w:unhideWhenUsed="1"/>
-    <w:lsdException w:name="HTML Variable" w:semiHidden="1" w:unhideWhenUsed="1"/>
-    <w:lsdException w:name="Normal Table" w:semiHidden="1" w:unhideWhenUsed="1"/>
-    <w:lsdException w:name="annotation subject" w:semiHidden="1" w:unhideWhenUsed="1"/>
-    <w:lsdException w:name="No List" w:semiHidden="1" w:unhideWhenUsed="1"/>
-    <w:lsdException w:name="Outline List 1" w:semiHidden="1" w:unhideWhenUsed="1"/>
-    <w:lsdException w:name="Outline List 2" w:semiHidden="1" w:unhideWhenUsed="1"/>
-    <w:lsdException w:name="Outline List 3" w:semiHidden="1" w:unhideWhenUsed="1"/>
-    <w:lsdException w:name="Table Simple 1" w:semiHidden="1" w:unhideWhenUsed="1"/>
-    <w:lsdException w:name="Table Simple 2" w:semiHidden="1" w:unhideWhenUsed="1"/>
-    <w:lsdException w:name="Table Simple 3" w:semiHidden="1" w:unhideWhenUsed="1"/>
-    <w:lsdException w:name="Table Classic 1" w:semiHidden="1" w:unhideWhenUsed="1"/>
-    <w:lsdException w:name="Table Classic 2" w:semiHidden="1" w:unhideWhenUsed="1"/>
-    <w:lsdException w:name="Table Classic 3" w:semiHidden="1" w:unhideWhenUsed="1"/>
-    <w:lsdException w:name="Table Classic 4" w:semiHidden="1" w:unhideWhenUsed="1"/>
-    <w:lsdException w:name="Table Colorful 1" w:semiHidden="1" w:unhideWhenUsed="1"/>
-    <w:lsdException w:name="Table Colorful 2" w:semiHidden="1" w:unhideWhenUsed="1"/>
-    <w:lsdException w:name="Table Colorful 3" w:semiHidden="1" w:unhideWhenUsed="1"/>
-    <w:lsdException w:name="Table Columns 1" w:semiHidden="1" w:unhideWhenUsed="1"/>
-    <w:lsdException w:name="Table Columns 2" w:semiHidden="1" w:unhideWhenUsed="1"/>
-    <w:lsdException w:name="Table Columns 3" w:semiHidden="1" w:unhideWhenUsed="1"/>
-    <w:lsdException w:name="Table Columns 4" w:semiHidden="1" w:unhideWhenUsed="1"/>
-    <w:lsdException w:name="Table Columns 5" w:semiHidden="1" w:unhideWhenUsed="1"/>
-    <w:lsdException w:name="Table Grid 1" w:semiHidden="1" w:unhideWhenUsed="1"/>
-    <w:lsdException w:name="Table Grid 2" w:semiHidden="1" w:unhideWhenUsed="1"/>
-    <w:lsdException w:name="Table Grid 3" w:semiHidden="1" w:unhideWhenUsed="1"/>
-    <w:lsdException w:name="Table Grid 4" w:semiHidden="1" w:unhideWhenUsed="1"/>
-    <w:lsdException w:name="Table Grid 5" w:semiHidden="1" w:unhideWhenUsed="1"/>
-    <w:lsdException w:name="Table Grid 6" w:semiHidden="1" w:unhideWhenUsed="1"/>
-    <w:lsdException w:name="Table Grid 7" w:semiHidden="1" w:unhideWhenUsed="1"/>
-    <w:lsdException w:name="Table Grid 8" w:semiHidden="1" w:unhideWhenUsed="1"/>
-    <w:lsdException w:name="Table List 1" w:semiHidden="1" w:unhideWhenUsed="1"/>
-    <w:lsdException w:name="Table List 2" w:semiHidden="1" w:unhideWhenUsed="1"/>
-    <w:lsdException w:name="Table List 3" w:semiHidden="1" w:unhideWhenUsed="1"/>
-    <w:lsdException w:name="Table List 4" w:semiHidden="1" w:unhideWhenUsed="1"/>
-    <w:lsdException w:name="Table List 5" w:semiHidden="1" w:unhideWhenUsed="1"/>
-    <w:lsdException w:name="Table List 6" w:semiHidden="1" w:unhideWhenUsed="1"/>
-    <w:lsdException w:name="Table List 7" w:semiHidden="1" w:unhideWhenUsed="1"/>
-    <w:lsdException w:name="Table List 8" w:semiHidden="1" w:unhideWhenUsed="1"/>
-    <w:lsdException w:name="Table 3D effects 1" w:semiHidden="1" w:unhideWhenUsed="1"/>
-    <w:lsdException w:name="Table 3D effects 2" w:semiHidden="1" w:unhideWhenUsed="1"/>
-    <w:lsdException w:name="Table 3D effects 3" w:semiHidden="1" w:unhideWhenUsed="1"/>
-    <w:lsdException w:name="Table Contemporary" w:semiHidden="1" w:unhideWhenUsed="1"/>
-    <w:lsdException w:name="Table Elegant" w:semiHidden="1" w:unhideWhenUsed="1"/>
-    <w:lsdException w:name="Table Professional" w:semiHidden="1" w:unhideWhenUsed="1"/>
-    <w:lsdException w:name="Table Subtle 1" w:semiHidden="1" w:unhideWhenUsed="1"/>
-    <w:lsdException w:name="Table Subtle 2" w:semiHidden="1" w:unhideWhenUsed="1"/>
-    <w:lsdException w:name="Table Web 1" w:semiHidden="1" w:unhideWhenUsed="1"/>
-    <w:lsdException w:name="Table Web 2" w:semiHidden="1" w:unhideWhenUsed="1"/>
-    <w:lsdException w:name="Table Web 3" w:semiHidden="1" w:unhideWhenUsed="1"/>
-    <w:lsdException w:name="Balloon Text" w:semiHidden="1" w:unhideWhenUsed="1"/>
-    <w:lsdException w:name="Table Theme" w:semiHidden="1" w:unhideWhenUsed="1"/>
-    <w:lsdException w:name="Placeholder Text" w:semiHidden="1" w:qFormat="1"/>
-    <w:lsdException w:name="Light Shading"/>
-    <w:lsdException w:name="Light List"/>
-    <w:lsdException w:name="Light Grid"/>
-    <w:lsdException w:name="Medium Shading 1"/>
-    <w:lsdException w:name="Medium Shading 2"/>
-    <w:lsdException w:name="Medium List 1"/>
-    <w:lsdException w:name="Medium List 2"/>
-    <w:lsdException w:name="Medium Grid 1"/>
-    <w:lsdException w:name="Medium Grid 2"/>
-    <w:lsdException w:name="Medium Grid 3"/>
-    <w:lsdException w:name="Dark List"/>
-    <w:lsdException w:name="Colorful Shading"/>
-    <w:lsdException w:name="Colorful List"/>
-    <w:lsdException w:name="Colorful Grid"/>
-    <w:lsdException w:name="Light Shading Accent 1"/>
-    <w:lsdException w:name="Light List Accent 1"/>
-    <w:lsdException w:name="Light Grid Accent 1"/>
-    <w:lsdException w:name="Medium Shading 1 Accent 1"/>
-    <w:lsdException w:name="Medium Shading 2 Accent 1"/>
-    <w:lsdException w:name="Medium List 1 Accent 1"/>
-    <w:lsdException w:name="Revision" w:semiHidden="1"/>
-    <w:lsdException w:name="Medium List 2 Accent 1"/>
-    <w:lsdException w:name="Medium Grid 1 Accent 1"/>
-    <w:lsdException w:name="Medium Grid 2 Accent 1"/>
-    <w:lsdException w:name="Medium Grid 3 Accent 1"/>
-    <w:lsdException w:name="Dark List Accent 1"/>
-    <w:lsdException w:name="Colorful Shading Accent 1"/>
-    <w:lsdException w:name="Colorful List Accent 1"/>
-    <w:lsdException w:name="Colorful Grid Accent 1"/>
-    <w:lsdException w:name="Light Shading Accent 2"/>
-    <w:lsdException w:name="Light List Accent 2"/>
-    <w:lsdException w:name="Light Grid Accent 2"/>
-    <w:lsdException w:name="Medium Shading 1 Accent 2"/>
-    <w:lsdException w:name="Medium Shading 2 Accent 2"/>
-    <w:lsdException w:name="Medium List 1 Accent 2"/>
-    <w:lsdException w:name="Medium List 2 Accent 2"/>
-    <w:lsdException w:name="Medium Grid 1 Accent 2"/>
-    <w:lsdException w:name="Medium Grid 2 Accent 2"/>
-    <w:lsdException w:name="Medium Grid 3 Accent 2"/>
-    <w:lsdException w:name="Dark List Accent 2"/>
-    <w:lsdException w:name="Colorful Shading Accent 2"/>
-    <w:lsdException w:name="Colorful List Accent 2"/>
-    <w:lsdException w:name="Colorful Grid Accent 2"/>
-    <w:lsdException w:name="Light Shading Accent 3"/>
-    <w:lsdException w:name="Light List Accent 3"/>
-    <w:lsdException w:name="Light Grid Accent 3"/>
-    <w:lsdException w:name="Medium Shading 1 Accent 3"/>
-    <w:lsdException w:name="Medium Shading 2 Accent 3"/>
-    <w:lsdException w:name="Medium List 1 Accent 3"/>
-    <w:lsdException w:name="Medium List 2 Accent 3"/>
-    <w:lsdException w:name="Medium Grid 1 Accent 3"/>
-    <w:lsdException w:name="Medium Grid 2 Accent 3"/>
-    <w:lsdException w:name="Medium Grid 3 Accent 3"/>
-    <w:lsdException w:name="Dark List Accent 3"/>
-    <w:lsdException w:name="Colorful Shading Accent 3"/>
-    <w:lsdException w:name="Colorful List Accent 3"/>
-    <w:lsdException w:name="Colorful Grid Accent 3"/>
-    <w:lsdException w:name="Light Shading Accent 4"/>
-    <w:lsdException w:name="Light List Accent 4"/>
-    <w:lsdException w:name="Light Grid Accent 4"/>
-    <w:lsdException w:name="Medium Shading 1 Accent 4"/>
-    <w:lsdException w:name="Medium Shading 2 Accent 4"/>
-    <w:lsdException w:name="Medium List 1 Accent 4"/>
-    <w:lsdException w:name="Medium List 2 Accent 4"/>
-    <w:lsdException w:name="Medium Grid 1 Accent 4"/>
-    <w:lsdException w:name="Medium Grid 2 Accent 4"/>
-    <w:lsdException w:name="Medium Grid 3 Accent 4"/>
-    <w:lsdException w:name="Dark List Accent 4"/>
-    <w:lsdException w:name="Colorful Shading Accent 4"/>
-    <w:lsdException w:name="Colorful List Accent 4"/>
-    <w:lsdException w:name="Colorful Grid Accent 4"/>
-    <w:lsdException w:name="Light Shading Accent 5"/>
-    <w:lsdException w:name="Light List Accent 5"/>
-    <w:lsdException w:name="Light Grid Accent 5"/>
-    <w:lsdException w:name="Medium Shading 1 Accent 5"/>
-    <w:lsdException w:name="Medium Shading 2 Accent 5"/>
-    <w:lsdException w:name="Medium List 1 Accent 5"/>
-    <w:lsdException w:name="Medium List 2 Accent 5"/>
-    <w:lsdException w:name="Medium Grid 1 Accent 5"/>
-    <w:lsdException w:name="Medium Grid 2 Accent 5"/>
-    <w:lsdException w:name="Medium Grid 3 Accent 5"/>
-    <w:lsdException w:name="Dark List Accent 5"/>
-    <w:lsdException w:name="Colorful Shading Accent 5"/>
-    <w:lsdException w:name="Colorful List Accent 5"/>
-    <w:lsdException w:name="Colorful Grid Accent 5"/>
-    <w:lsdException w:name="Light Shading Accent 6"/>
-    <w:lsdException w:name="Light List Accent 6"/>
-    <w:lsdException w:name="Light Grid Accent 6"/>
-    <w:lsdException w:name="Medium Shading 1 Accent 6"/>
-    <w:lsdException w:name="Medium Shading 2 Accent 6"/>
-    <w:lsdException w:name="Medium List 1 Accent 6"/>
-    <w:lsdException w:name="Medium List 2 Accent 6"/>
-    <w:lsdException w:name="Medium Grid 1 Accent 6"/>
-    <w:lsdException w:name="Medium Grid 2 Accent 6"/>
-    <w:lsdException w:name="Medium Grid 3 Accent 6"/>
-    <w:lsdException w:name="Dark List Accent 6"/>
-    <w:lsdException w:name="Colorful Shading Accent 6"/>
-    <w:lsdException w:name="Colorful List Accent 6"/>
-    <w:lsdException w:name="Colorful Grid Accent 6"/>
-    <w:lsdException w:name="Subtle Emphasis" w:uiPriority="19" w:qFormat="1"/>
-    <w:lsdException w:name="Intense Emphasis" w:uiPriority="21" w:qFormat="1"/>
-    <w:lsdException w:name="Subtle Reference" w:uiPriority="31" w:qFormat="1"/>
-    <w:lsdException w:name="Intense Reference" w:uiPriority="32" w:qFormat="1"/>
-    <w:lsdException w:name="Book Title" w:uiPriority="33" w:qFormat="1"/>
-    <w:lsdException w:name="Bibliography" w:semiHidden="1" w:uiPriority="37" w:unhideWhenUsed="1"/>
-    <w:lsdException w:name="TOC Heading" w:semiHidden="1" w:uiPriority="39" w:unhideWhenUsed="1" w:qFormat="1"/>
-    <w:lsdException w:name="Plain Table 1" w:uiPriority="41"/>
-    <w:lsdException w:name="Plain Table 2" w:uiPriority="42"/>
-    <w:lsdException w:name="Plain Table 3" w:uiPriority="43"/>
-    <w:lsdException w:name="Plain Table 4" w:uiPriority="44"/>
-    <w:lsdException w:name="Plain Table 5" w:uiPriority="45"/>
-    <w:lsdException w:name="Grid Table Light" w:uiPriority="40"/>
-    <w:lsdException w:name="Grid Table 1 Light" w:uiPriority="46"/>
-    <w:lsdException w:name="Grid Table 2" w:uiPriority="47"/>
-    <w:lsdException w:name="Grid Table 3" w:uiPriority="48"/>
-    <w:lsdException w:name="Grid Table 4" w:uiPriority="49"/>
-    <w:lsdException w:name="Grid Table 5 Dark" w:uiPriority="50"/>
-    <w:lsdException w:name="Grid Table 6 Colorful" w:uiPriority="51"/>
-    <w:lsdException w:name="Grid Table 7 Colorful" w:uiPriority="52"/>
-    <w:lsdException w:name="Grid Table 1 Light Accent 1" w:uiPriority="46"/>
-    <w:lsdException w:name="Grid Table 2 Accent 1" w:uiPriority="47"/>
-    <w:lsdException w:name="Grid Table 3 Accent 1" w:uiPriority="48"/>
-    <w:lsdException w:name="Grid Table 4 Accent 1" w:uiPriority="49"/>
-    <w:lsdException w:name="Grid Table 5 Dark Accent 1" w:uiPriority="50"/>
-    <w:lsdException w:name="Grid Table 6 Colorful Accent 1" w:uiPriority="51"/>
-    <w:lsdException w:name="Grid Table 7 Colorful Accent 1" w:uiPriority="52"/>
-    <w:lsdException w:name="Grid Table 1 Light Accent 2" w:uiPriority="46"/>
-    <w:lsdException w:name="Grid Table 2 Accent 2" w:uiPriority="47"/>
-    <w:lsdException w:name="Grid Table 3 Accent 2" w:uiPriority="48"/>
-    <w:lsdException w:name="Grid Table 4 Accent 2" w:uiPriority="49"/>
-    <w:lsdException w:name="Grid Table 5 Dark Accent 2" w:uiPriority="50"/>
-    <w:lsdException w:name="Grid Table 6 Colorful Accent 2" w:uiPriority="51"/>
-    <w:lsdException w:name="Grid Table 7 Colorful Accent 2" w:uiPriority="52"/>
-    <w:lsdException w:name="Grid Table 1 Light Accent 3" w:uiPriority="46"/>
-    <w:lsdException w:name="Grid Table 2 Accent 3" w:uiPriority="47"/>
-    <w:lsdException w:name="Grid Table 3 Accent 3" w:uiPriority="48"/>
-    <w:lsdException w:name="Grid Table 4 Accent 3" w:uiPriority="49"/>
-    <w:lsdException w:name="Grid Table 5 Dark Accent 3" w:uiPriority="50"/>
-    <w:lsdException w:name="Grid Table 6 Colorful Accent 3" w:uiPriority="51"/>
-    <w:lsdException w:name="Grid Table 7 Colorful Accent 3" w:uiPriority="52"/>
-    <w:lsdException w:name="Grid Table 1 Light Accent 4" w:uiPriority="46"/>
-    <w:lsdException w:name="Grid Table 2 Accent 4" w:uiPriority="47"/>
-    <w:lsdException w:name="Grid Table 3 Accent 4" w:uiPriority="48"/>
-    <w:lsdException w:name="Grid Table 4 Accent 4" w:uiPriority="49"/>
-    <w:lsdException w:name="Grid Table 5 Dark Accent 4" w:uiPriority="50"/>
-    <w:lsdException w:name="Grid Table 6 Colorful Accent 4" w:uiPriority="51"/>
-    <w:lsdException w:name="Grid Table 7 Colorful Accent 4" w:uiPriority="52"/>
-    <w:lsdException w:name="Grid Table 1 Light Accent 5" w:uiPriority="46"/>
-    <w:lsdException w:name="Grid Table 2 Accent 5" w:uiPriority="47"/>
-    <w:lsdException w:name="Grid Table 3 Accent 5" w:uiPriority="48"/>
-    <w:lsdException w:name="Grid Table 4 Accent 5" w:uiPriority="49"/>
-    <w:lsdException w:name="Grid Table 5 Dark Accent 5" w:uiPriority="50"/>
-    <w:lsdException w:name="Grid Table 6 Colorful Accent 5" w:uiPriority="51"/>
-    <w:lsdException w:name="Grid Table 7 Colorful Accent 5" w:uiPriority="52"/>
-    <w:lsdException w:name="Grid Table 1 Light Accent 6" w:uiPriority="46"/>
-    <w:lsdException w:name="Grid Table 2 Accent 6" w:uiPriority="47"/>
-    <w:lsdException w:name="Grid Table 3 Accent 6" w:uiPriority="48"/>
-    <w:lsdException w:name="Grid Table 4 Accent 6" w:uiPriority="49"/>
-    <w:lsdException w:name="Grid Table 5 Dark Accent 6" w:uiPriority="50"/>
-    <w:lsdException w:name="Grid Table 6 Colorful Accent 6" w:uiPriority="51"/>
-    <w:lsdException w:name="Grid Table 7 Colorful Accent 6" w:uiPriority="52"/>
-    <w:lsdException w:name="List Table 1 Light" w:uiPriority="46"/>
-    <w:lsdException w:name="List Table 2" w:uiPriority="47"/>
-    <w:lsdException w:name="List Table 3" w:uiPriority="48"/>
-    <w:lsdException w:name="List Table 4" w:uiPriority="49"/>
-    <w:lsdException w:name="List Table 5 Dark" w:uiPriority="50"/>
-    <w:lsdException w:name="List Table 6 Colorful" w:uiPriority="51"/>
-    <w:lsdException w:name="List Table 7 Colorful" w:uiPriority="52"/>
-    <w:lsdException w:name="List Table 1 Light Accent 1" w:uiPriority="46"/>
-    <w:lsdException w:name="List Table 2 Accent 1" w:uiPriority="47"/>
-    <w:lsdException w:name="List Table 3 Accent 1" w:uiPriority="48"/>
-    <w:lsdException w:name="List Table 4 Accent 1" w:uiPriority="49"/>
-    <w:lsdException w:name="List Table 5 Dark Accent 1" w:uiPriority="50"/>
-    <w:lsdException w:name="List Table 6 Colorful Accent 1" w:uiPriority="51"/>
-    <w:lsdException w:name="List Table 7 Colorful Accent 1" w:uiPriority="52"/>
-    <w:lsdException w:name="List Table 1 Light Accent 2" w:uiPriority="46"/>
-    <w:lsdException w:name="List Table 2 Accent 2" w:uiPriority="47"/>
-    <w:lsdException w:name="List Table 3 Accent 2" w:uiPriority="48"/>
-    <w:lsdException w:name="List Table 4 Accent 2" w:uiPriority="49"/>
-    <w:lsdException w:name="List Table 5 Dark Accent 2" w:uiPriority="50"/>
-    <w:lsdException w:name="List Table 6 Colorful Accent 2" w:uiPriority="51"/>
-    <w:lsdException w:name="List Table 7 Colorful Accent 2" w:uiPriority="52"/>
-    <w:lsdException w:name="List Table 1 Light Accent 3" w:uiPriority="46"/>
-    <w:lsdException w:name="List Table 2 Accent 3" w:uiPriority="47"/>
-    <w:lsdException w:name="List Table 3 Accent 3" w:uiPriority="48"/>
-    <w:lsdException w:name="List Table 4 Accent 3" w:uiPriority="49"/>
-    <w:lsdException w:name="List Table 5 Dark Accent 3" w:uiPriority="50"/>
-    <w:lsdException w:name="List Table 6 Colorful Accent 3" w:uiPriority="51"/>
-    <w:lsdException w:name="List Table 7 Colorful Accent 3" w:uiPriority="52"/>
-    <w:lsdException w:name="List Table 1 Light Accent 4" w:uiPriority="46"/>
-    <w:lsdException w:name="List Table 2 Accent 4" w:uiPriority="47"/>
-    <w:lsdException w:name="List Table 3 Accent 4" w:uiPriority="48"/>
-    <w:lsdException w:name="List Table 4 Accent 4" w:uiPriority="49"/>
-    <w:lsdException w:name="List Table 5 Dark Accent 4" w:uiPriority="50"/>
-    <w:lsdException w:name="List Table 6 Colorful Accent 4" w:uiPriority="51"/>
-    <w:lsdException w:name="List Table 7 Colorful Accent 4" w:uiPriority="52"/>
-    <w:lsdException w:name="List Table 1 Light Accent 5" w:uiPriority="46"/>
-    <w:lsdException w:name="List Table 2 Accent 5" w:uiPriority="47"/>
-    <w:lsdException w:name="List Table 3 Accent 5" w:uiPriority="48"/>
-    <w:lsdException w:name="List Table 4 Accent 5" w:uiPriority="49"/>
-    <w:lsdException w:name="List Table 5 Dark Accent 5" w:uiPriority="50"/>
-    <w:lsdException w:name="List Table 6 Colorful Accent 5" w:uiPriority="51"/>
-    <w:lsdException w:name="List Table 7 Colorful Accent 5" w:uiPriority="52"/>
-    <w:lsdException w:name="List Table 1 Light Accent 6" w:uiPriority="46"/>
-    <w:lsdException w:name="List Table 2 Accent 6" w:uiPriority="47"/>
-    <w:lsdException w:name="List Table 3 Accent 6" w:uiPriority="48"/>
-    <w:lsdException w:name="List Table 4 Accent 6" w:uiPriority="49"/>
-    <w:lsdException w:name="List Table 5 Dark Accent 6" w:uiPriority="50"/>
-    <w:lsdException w:name="List Table 6 Colorful Accent 6" w:uiPriority="51"/>
-    <w:lsdException w:name="List Table 7 Colorful Accent 6" w:uiPriority="52"/>
-    <w:lsdException w:name="Mention" w:semiHidden="1" w:unhideWhenUsed="1"/>
-    <w:lsdException w:name="Smart Hyperlink" w:semiHidden="1" w:unhideWhenUsed="1"/>
-    <w:lsdException w:name="Hashtag" w:semiHidden="1" w:unhideWhenUsed="1"/>
-    <w:lsdException w:name="Unresolved Mention" w:semiHidden="1" w:unhideWhenUsed="1"/>
-    <w:lsdException w:name="Smart Link" w:semiHidden="1" w:unhideWhenUsed="1"/>
+  <w:latentStyles w:defLockedState="0" w:defUIPriority="99" w:defSemiHidden="1" w:defUnhideWhenUsed="1" w:defQFormat="0" w:count="267">
+    <w:lsdException w:name="Normal" w:semiHidden="0" w:uiPriority="0" w:unhideWhenUsed="0" w:qFormat="1"/>
+    <w:lsdException w:name="heading 1" w:semiHidden="0" w:unhideWhenUsed="0"/>
+    <w:lsdException w:name="Default Paragraph Font" w:uiPriority="1"/>
+    <w:lsdException w:name="Subtitle" w:semiHidden="0" w:unhideWhenUsed="0"/>
+    <w:lsdException w:name="Strong" w:semiHidden="0" w:unhideWhenUsed="0"/>
+    <w:lsdException w:name="Emphasis" w:semiHidden="0" w:unhideWhenUsed="0"/>
+    <w:lsdException w:name="Table Grid" w:semiHidden="0" w:unhideWhenUsed="0"/>
+    <w:lsdException w:name="Placeholder Text" w:unhideWhenUsed="0" w:qFormat="1"/>
+    <w:lsdException w:name="No Spacing" w:semiHidden="0" w:unhideWhenUsed="0"/>
+    <w:lsdException w:name="Light Shading" w:semiHidden="0" w:unhideWhenUsed="0"/>
+    <w:lsdException w:name="Light List" w:semiHidden="0" w:unhideWhenUsed="0"/>
+    <w:lsdException w:name="Light Grid" w:semiHidden="0" w:unhideWhenUsed="0"/>
+    <w:lsdException w:name="Medium Shading 1" w:semiHidden="0" w:unhideWhenUsed="0"/>
+    <w:lsdException w:name="Medium Shading 2" w:semiHidden="0" w:unhideWhenUsed="0"/>
+    <w:lsdException w:name="Medium List 1" w:semiHidden="0" w:unhideWhenUsed="0"/>
+    <w:lsdException w:name="Medium List 2" w:semiHidden="0" w:unhideWhenUsed="0"/>
+    <w:lsdException w:name="Medium Grid 1" w:semiHidden="0" w:unhideWhenUsed="0"/>
+    <w:lsdException w:name="Medium Grid 2" w:semiHidden="0" w:unhideWhenUsed="0"/>
+    <w:lsdException w:name="Medium Grid 3" w:semiHidden="0" w:unhideWhenUsed="0"/>
+    <w:lsdException w:name="Dark List" w:semiHidden="0" w:unhideWhenUsed="0"/>
+    <w:lsdException w:name="Colorful Shading" w:semiHidden="0" w:unhideWhenUsed="0"/>
+    <w:lsdException w:name="Colorful List" w:semiHidden="0" w:unhideWhenUsed="0"/>
+    <w:lsdException w:name="Colorful Grid" w:semiHidden="0" w:unhideWhenUsed="0"/>
+    <w:lsdException w:name="Light Shading Accent 1" w:semiHidden="0" w:unhideWhenUsed="0"/>
+    <w:lsdException w:name="Light List Accent 1" w:semiHidden="0" w:unhideWhenUsed="0"/>
+    <w:lsdException w:name="Light Grid Accent 1" w:semiHidden="0" w:unhideWhenUsed="0"/>
+    <w:lsdException w:name="Medium Shading 1 Accent 1" w:semiHidden="0" w:unhideWhenUsed="0"/>
+    <w:lsdException w:name="Medium Shading 2 Accent 1" w:semiHidden="0" w:unhideWhenUsed="0"/>
+    <w:lsdException w:name="Medium List 1 Accent 1" w:semiHidden="0" w:unhideWhenUsed="0"/>
+    <w:lsdException w:name="Revision" w:unhideWhenUsed="0"/>
+    <w:lsdException w:name="List Paragraph" w:semiHidden="0" w:unhideWhenUsed="0"/>
+    <w:lsdException w:name="Quote" w:semiHidden="0" w:unhideWhenUsed="0"/>
+    <w:lsdException w:name="Intense Quote" w:semiHidden="0" w:unhideWhenUsed="0"/>
+    <w:lsdException w:name="Medium List 2 Accent 1" w:semiHidden="0" w:unhideWhenUsed="0"/>
+    <w:lsdException w:name="Medium Grid 1 Accent 1" w:semiHidden="0" w:unhideWhenUsed="0"/>
+    <w:lsdException w:name="Medium Grid 2 Accent 1" w:semiHidden="0" w:unhideWhenUsed="0"/>
+    <w:lsdException w:name="Medium Grid 3 Accent 1" w:semiHidden="0" w:unhideWhenUsed="0"/>
+    <w:lsdException w:name="Dark List Accent 1" w:semiHidden="0" w:unhideWhenUsed="0"/>
+    <w:lsdException w:name="Colorful Shading Accent 1" w:semiHidden="0" w:unhideWhenUsed="0"/>
+    <w:lsdException w:name="Colorful List Accent 1" w:semiHidden="0" w:unhideWhenUsed="0"/>
+    <w:lsdException w:name="Colorful Grid Accent 1" w:semiHidden="0" w:unhideWhenUsed="0"/>
+    <w:lsdException w:name="Light Shading Accent 2" w:semiHidden="0" w:unhideWhenUsed="0"/>
+    <w:lsdException w:name="Light List Accent 2" w:semiHidden="0" w:unhideWhenUsed="0"/>
+    <w:lsdException w:name="Light Grid Accent 2" w:semiHidden="0" w:unhideWhenUsed="0"/>
+    <w:lsdException w:name="Medium Shading 1 Accent 2" w:semiHidden="0" w:unhideWhenUsed="0"/>
+    <w:lsdException w:name="Medium Shading 2 Accent 2" w:semiHidden="0" w:unhideWhenUsed="0"/>
+    <w:lsdException w:name="Medium List 1 Accent 2" w:semiHidden="0" w:unhideWhenUsed="0"/>
+    <w:lsdException w:name="Medium List 2 Accent 2" w:semiHidden="0" w:unhideWhenUsed="0"/>
+    <w:lsdException w:name="Medium Grid 1 Accent 2" w:semiHidden="0" w:unhideWhenUsed="0"/>
+    <w:lsdException w:name="Medium Grid 2 Accent 2" w:semiHidden="0" w:unhideWhenUsed="0"/>
+    <w:lsdException w:name="Medium Grid 3 Accent 2" w:semiHidden="0" w:unhideWhenUsed="0"/>
+    <w:lsdException w:name="Dark List Accent 2" w:semiHidden="0" w:unhideWhenUsed="0"/>
+    <w:lsdException w:name="Colorful Shading Accent 2" w:semiHidden="0" w:unhideWhenUsed="0"/>
+    <w:lsdException w:name="Colorful List Accent 2" w:semiHidden="0" w:unhideWhenUsed="0"/>
+    <w:lsdException w:name="Colorful Grid Accent 2" w:semiHidden="0" w:unhideWhenUsed="0"/>
+    <w:lsdException w:name="Light Shading Accent 3" w:semiHidden="0" w:unhideWhenUsed="0"/>
+    <w:lsdException w:name="Light List Accent 3" w:semiHidden="0" w:unhideWhenUsed="0"/>
+    <w:lsdException w:name="Light Grid Accent 3" w:semiHidden="0" w:unhideWhenUsed="0"/>
+    <w:lsdException w:name="Medium Shading 1 Accent 3" w:semiHidden="0" w:unhideWhenUsed="0"/>
+    <w:lsdException w:name="Medium Shading 2 Accent 3" w:semiHidden="0" w:unhideWhenUsed="0"/>
+    <w:lsdException w:name="Medium List 1 Accent 3" w:semiHidden="0" w:unhideWhenUsed="0"/>
+    <w:lsdException w:name="Medium List 2 Accent 3" w:semiHidden="0" w:unhideWhenUsed="0"/>
+    <w:lsdException w:name="Medium Grid 1 Accent 3" w:semiHidden="0" w:unhideWhenUsed="0"/>
+    <w:lsdException w:name="Medium Grid 2 Accent 3" w:semiHidden="0" w:unhideWhenUsed="0"/>
+    <w:lsdException w:name="Medium Grid 3 Accent 3" w:semiHidden="0" w:unhideWhenUsed="0"/>
+    <w:lsdException w:name="Dark List Accent 3" w:semiHidden="0" w:unhideWhenUsed="0"/>
+    <w:lsdException w:name="Colorful Shading Accent 3" w:semiHidden="0" w:unhideWhenUsed="0"/>
+    <w:lsdException w:name="Colorful List Accent 3" w:semiHidden="0" w:unhideWhenUsed="0"/>
+    <w:lsdException w:name="Colorful Grid Accent 3" w:semiHidden="0" w:unhideWhenUsed="0"/>
+    <w:lsdException w:name="Light Shading Accent 4" w:semiHidden="0" w:unhideWhenUsed="0"/>
+    <w:lsdException w:name="Light List Accent 4" w:semiHidden="0" w:unhideWhenUsed="0"/>
+    <w:lsdException w:name="Light Grid Accent 4" w:semiHidden="0" w:unhideWhenUsed="0"/>
+    <w:lsdException w:name="Medium Shading 1 Accent 4" w:semiHidden="0" w:unhideWhenUsed="0"/>
+    <w:lsdException w:name="Medium Shading 2 Accent 4" w:semiHidden="0" w:unhideWhenUsed="0"/>
+    <w:lsdException w:name="Medium List 1 Accent 4" w:semiHidden="0" w:unhideWhenUsed="0"/>
+    <w:lsdException w:name="Medium List 2 Accent 4" w:semiHidden="0" w:unhideWhenUsed="0"/>
+    <w:lsdException w:name="Medium Grid 1 Accent 4" w:semiHidden="0" w:unhideWhenUsed="0"/>
+    <w:lsdException w:name="Medium Grid 2 Accent 4" w:semiHidden="0" w:unhideWhenUsed="0"/>
+    <w:lsdException w:name="Medium Grid 3 Accent 4" w:semiHidden="0" w:unhideWhenUsed="0"/>
+    <w:lsdException w:name="Dark List Accent 4" w:semiHidden="0" w:unhideWhenUsed="0"/>
+    <w:lsdException w:name="Colorful Shading Accent 4" w:semiHidden="0" w:unhideWhenUsed="0"/>
+    <w:lsdException w:name="Colorful List Accent 4" w:semiHidden="0" w:unhideWhenUsed="0"/>
+    <w:lsdException w:name="Colorful Grid Accent 4" w:semiHidden="0" w:unhideWhenUsed="0"/>
+    <w:lsdException w:name="Light Shading Accent 5" w:semiHidden="0" w:unhideWhenUsed="0"/>
+    <w:lsdException w:name="Light List Accent 5" w:semiHidden="0" w:unhideWhenUsed="0"/>
+    <w:lsdException w:name="Light Grid Accent 5" w:semiHidden="0" w:unhideWhenUsed="0"/>
+    <w:lsdException w:name="Medium Shading 1 Accent 5" w:semiHidden="0" w:unhideWhenUsed="0"/>
+    <w:lsdException w:name="Medium Shading 2 Accent 5" w:semiHidden="0" w:unhideWhenUsed="0"/>
+    <w:lsdException w:name="Medium List 1 Accent 5" w:semiHidden="0" w:unhideWhenUsed="0"/>
+    <w:lsdException w:name="Medium List 2 Accent 5" w:semiHidden="0" w:unhideWhenUsed="0"/>
+    <w:lsdException w:name="Medium Grid 1 Accent 5" w:semiHidden="0" w:unhideWhenUsed="0"/>
+    <w:lsdException w:name="Medium Grid 2 Accent 5" w:semiHidden="0" w:unhideWhenUsed="0"/>
+    <w:lsdException w:name="Medium Grid 3 Accent 5" w:semiHidden="0" w:unhideWhenUsed="0"/>
+    <w:lsdException w:name="Dark List Accent 5" w:semiHidden="0" w:unhideWhenUsed="0"/>
+    <w:lsdException w:name="Colorful Shading Accent 5" w:semiHidden="0" w:unhideWhenUsed="0"/>
+    <w:lsdException w:name="Colorful List Accent 5" w:semiHidden="0" w:unhideWhenUsed="0"/>
+    <w:lsdException w:name="Colorful Grid Accent 5" w:semiHidden="0" w:unhideWhenUsed="0"/>
+    <w:lsdException w:name="Light Shading Accent 6" w:semiHidden="0" w:unhideWhenUsed="0"/>
+    <w:lsdException w:name="Light List Accent 6" w:semiHidden="0" w:unhideWhenUsed="0"/>
+    <w:lsdException w:name="Light Grid Accent 6" w:semiHidden="0" w:unhideWhenUsed="0"/>
+    <w:lsdException w:name="Medium Shading 1 Accent 6" w:semiHidden="0" w:unhideWhenUsed="0"/>
+    <w:lsdException w:name="Medium Shading 2 Accent 6" w:semiHidden="0" w:unhideWhenUsed="0"/>
+    <w:lsdException w:name="Medium List 1 Accent 6" w:semiHidden="0" w:unhideWhenUsed="0"/>
+    <w:lsdException w:name="Medium List 2 Accent 6" w:semiHidden="0" w:unhideWhenUsed="0"/>
+    <w:lsdException w:name="Medium Grid 1 Accent 6" w:semiHidden="0" w:unhideWhenUsed="0"/>
+    <w:lsdException w:name="Medium Grid 2 Accent 6" w:semiHidden="0" w:unhideWhenUsed="0"/>
+    <w:lsdException w:name="Medium Grid 3 Accent 6" w:semiHidden="0" w:unhideWhenUsed="0"/>
+    <w:lsdException w:name="Dark List Accent 6" w:semiHidden="0" w:unhideWhenUsed="0"/>
+    <w:lsdException w:name="Colorful Shading Accent 6" w:semiHidden="0" w:unhideWhenUsed="0"/>
+    <w:lsdException w:name="Colorful List Accent 6" w:semiHidden="0" w:unhideWhenUsed="0"/>
+    <w:lsdException w:name="Colorful Grid Accent 6" w:semiHidden="0" w:unhideWhenUsed="0"/>
+    <w:lsdException w:name="Subtle Emphasis" w:semiHidden="0" w:uiPriority="19" w:unhideWhenUsed="0" w:qFormat="1"/>
+    <w:lsdException w:name="Intense Emphasis" w:semiHidden="0" w:uiPriority="21" w:unhideWhenUsed="0" w:qFormat="1"/>
+    <w:lsdException w:name="Subtle Reference" w:semiHidden="0" w:uiPriority="31" w:unhideWhenUsed="0" w:qFormat="1"/>
+    <w:lsdException w:name="Intense Reference" w:semiHidden="0" w:uiPriority="32" w:unhideWhenUsed="0" w:qFormat="1"/>
+    <w:lsdException w:name="Book Title" w:semiHidden="0" w:uiPriority="33" w:unhideWhenUsed="0" w:qFormat="1"/>
+    <w:lsdException w:name="Bibliography" w:uiPriority="37"/>
+    <w:lsdException w:name="TOC Heading" w:uiPriority="39" w:qFormat="1"/>
+  </w:latentStyles>
+  <w:style w:type="paragraph" w:default="1" w:styleId="a">
+    <w:name w:val="Normal"/>
+    <w:qFormat/>
+    <w:pPr>
+      <w:widowControl w:val="0"/>
+      <w:jc w:val="both"/>
+    </w:pPr>
+    <w:rPr>
+      <w:kern w:val="2"/>
+      <w:sz w:val="21"/>
+      <w:szCs w:val="22"/>
+    </w:rPr>
+  </w:style>
+  <w:style w:type="character" w:default="1" w:styleId="a0">
+    <w:name w:val="Default Paragraph Font"/>
+    <w:uiPriority w:val="1"/>
+    <w:semiHidden/>
+    <w:unhideWhenUsed/>
+  </w:style>
+  <w:style w:type="table" w:default="1" w:styleId="a1">
+    <w:name w:val="Normal Table"/>
+    <w:uiPriority w:val="99"/>
+    <w:semiHidden/>
+    <w:unhideWhenUsed/>
+    <w:tblPr>
+      <w:tblInd w:w="0" w:type="dxa"/>
+      <w:tblCellMar>
+        <w:top w:w="0" w:type="dxa"/>
+        <w:left w:w="108" w:type="dxa"/>
+        <w:bottom w:w="0" w:type="dxa"/>
+        <w:right w:w="108" w:type="dxa"/>
+      </w:tblCellMar>
+    </w:tblPr>
+  </w:style>
+  <w:style w:type="numbering" w:default="1" w:styleId="a2">
+    <w:name w:val="No List"/>
+    <w:uiPriority w:val="99"/>
+    <w:semiHidden/>
+    <w:unhideWhenUsed/>
+  </w:style>
+  <w:style w:type="character" w:styleId="a3">
+    <w:name w:val="Placeholder Text"/>
+    <w:basedOn w:val="a0"/>
+    <w:uiPriority w:val="99"/>
+    <w:semiHidden/>
+    <w:qFormat/>
+    <w:rPr>
+      <w:color w:val="808080"/>
+    </w:rPr>
+  </w:style>
+  <w:style w:type="paragraph" w:customStyle="1" w:styleId="28CAFAD4F8E64ABEB4AF0865F29D2CB0">
+    <w:name w:val="28CAFAD4F8E64ABEB4AF0865F29D2CB0"/>
+    <w:qFormat/>
+    <w:pPr>
+      <w:widowControl w:val="0"/>
+      <w:jc w:val="both"/>
+    </w:pPr>
+    <w:rPr>
+      <w:kern w:val="2"/>
+      <w:sz w:val="21"/>
+      <w:szCs w:val="22"/>
+    </w:rPr>
+  </w:style>
+  <w:style w:type="paragraph" w:customStyle="1" w:styleId="8B3CD67F92D14CADA44955FBD6A8F46B">
+    <w:name w:val="8B3CD67F92D14CADA44955FBD6A8F46B"/>
+    <w:qFormat/>
+    <w:pPr>
+      <w:widowControl w:val="0"/>
+      <w:jc w:val="both"/>
+    </w:pPr>
+    <w:rPr>
+      <w:kern w:val="2"/>
+      <w:sz w:val="21"/>
+      <w:szCs w:val="22"/>
+    </w:rPr>
+  </w:style>
+  <w:style w:type="paragraph" w:customStyle="1" w:styleId="09BCC16F63ED437BBF0A30322A240110">
+    <w:name w:val="09BCC16F63ED437BBF0A30322A240110"/>
+    <w:pPr>
+      <w:widowControl w:val="0"/>
+      <w:jc w:val="both"/>
+    </w:pPr>
+    <w:rPr>
+      <w:kern w:val="2"/>
+      <w:sz w:val="21"/>
+      <w:szCs w:val="22"/>
+    </w:rPr>
+  </w:style>
+  <w:style w:type="paragraph" w:customStyle="1" w:styleId="E92290D79ED94FBD817284A995EB7EEA">
+    <w:name w:val="E92290D79ED94FBD817284A995EB7EEA"/>
+    <w:qFormat/>
+    <w:pPr>
+      <w:widowControl w:val="0"/>
+      <w:jc w:val="both"/>
+    </w:pPr>
+    <w:rPr>
+      <w:kern w:val="2"/>
+      <w:sz w:val="21"/>
+      <w:szCs w:val="22"/>
+    </w:rPr>
+  </w:style>
+  <w:style w:type="paragraph" w:customStyle="1" w:styleId="AE771268CBE14E5D945AC7E13EABFD08">
+    <w:name w:val="AE771268CBE14E5D945AC7E13EABFD08"/>
+    <w:qFormat/>
+    <w:pPr>
+      <w:widowControl w:val="0"/>
+      <w:jc w:val="both"/>
+    </w:pPr>
+    <w:rPr>
+      <w:kern w:val="2"/>
+      <w:sz w:val="21"/>
+      <w:szCs w:val="22"/>
+    </w:rPr>
+  </w:style>
+  <w:style w:type="paragraph" w:customStyle="1" w:styleId="207C9BE4AF144419A097C9C0953C3409">
+    <w:name w:val="207C9BE4AF144419A097C9C0953C3409"/>
+    <w:qFormat/>
+    <w:pPr>
+      <w:widowControl w:val="0"/>
+      <w:jc w:val="both"/>
+    </w:pPr>
+    <w:rPr>
+      <w:kern w:val="2"/>
+      <w:sz w:val="21"/>
+      <w:szCs w:val="22"/>
+    </w:rPr>
+  </w:style>
+  <w:style w:type="paragraph" w:customStyle="1" w:styleId="7CFF9DEF12144FDB9900DBFE13AF7F85">
+    <w:name w:val="7CFF9DEF12144FDB9900DBFE13AF7F85"/>
+    <w:qFormat/>
+    <w:pPr>
+      <w:widowControl w:val="0"/>
+      <w:jc w:val="both"/>
+    </w:pPr>
+    <w:rPr>
+      <w:kern w:val="2"/>
+      <w:sz w:val="21"/>
+      <w:szCs w:val="22"/>
+    </w:rPr>
+  </w:style>
+  <w:style w:type="paragraph" w:customStyle="1" w:styleId="7834EED740234F66B833601F4BD1A1DA">
+    <w:name w:val="7834EED740234F66B833601F4BD1A1DA"/>
+    <w:qFormat/>
+    <w:pPr>
+      <w:widowControl w:val="0"/>
+      <w:jc w:val="both"/>
+    </w:pPr>
+    <w:rPr>
+      <w:kern w:val="2"/>
+      <w:sz w:val="21"/>
+      <w:szCs w:val="22"/>
+    </w:rPr>
+  </w:style>
+  <w:style w:type="paragraph" w:customStyle="1" w:styleId="5E0BEEA85B0FBB4ABA1B9581C52A62F6">
+    <w:name w:val="5E0BEEA85B0FBB4ABA1B9581C52A62F6"/>
+    <w:qFormat/>
+    <w:pPr>
+      <w:widowControl w:val="0"/>
+      <w:jc w:val="both"/>
+    </w:pPr>
+    <w:rPr>
+      <w:kern w:val="2"/>
+      <w:sz w:val="21"/>
+      <w:szCs w:val="24"/>
+    </w:rPr>
+  </w:style>
+  <w:style w:type="paragraph" w:customStyle="1" w:styleId="295446546E688440887C291077B0610A">
+    <w:name w:val="295446546E688440887C291077B0610A"/>
+    <w:qFormat/>
+    <w:pPr>
+      <w:widowControl w:val="0"/>
+      <w:jc w:val="both"/>
+    </w:pPr>
+    <w:rPr>
+      <w:kern w:val="2"/>
+      <w:sz w:val="21"/>
+      <w:szCs w:val="24"/>
+    </w:rPr>
+  </w:style>
+  <w:style w:type="paragraph" w:customStyle="1" w:styleId="565FDB599938D240942C15F7C337EECA">
+    <w:name w:val="565FDB599938D240942C15F7C337EECA"/>
+    <w:qFormat/>
+    <w:pPr>
+      <w:widowControl w:val="0"/>
+      <w:jc w:val="both"/>
+    </w:pPr>
+    <w:rPr>
+      <w:kern w:val="2"/>
+      <w:sz w:val="21"/>
+      <w:szCs w:val="24"/>
+    </w:rPr>
+  </w:style>
+  <w:style w:type="paragraph" w:customStyle="1" w:styleId="3289FF174DB8E745B8944033D596DDC1">
+    <w:name w:val="3289FF174DB8E745B8944033D596DDC1"/>
+    <w:qFormat/>
+    <w:pPr>
+      <w:widowControl w:val="0"/>
+      <w:jc w:val="both"/>
+    </w:pPr>
+    <w:rPr>
+      <w:kern w:val="2"/>
+      <w:sz w:val="21"/>
+      <w:szCs w:val="24"/>
+    </w:rPr>
+  </w:style>
+  <w:style w:type="paragraph" w:customStyle="1" w:styleId="55F789A2A07EFA45BDF9587543FF7977">
+    <w:name w:val="55F789A2A07EFA45BDF9587543FF7977"/>
+    <w:qFormat/>
+    <w:pPr>
+      <w:widowControl w:val="0"/>
+      <w:jc w:val="both"/>
+    </w:pPr>
+    <w:rPr>
+      <w:kern w:val="2"/>
+      <w:sz w:val="21"/>
+      <w:szCs w:val="24"/>
+    </w:rPr>
+  </w:style>
+  <w:style w:type="paragraph" w:customStyle="1" w:styleId="048AD9FDBB474D01994272CE927EC2D6">
+    <w:name w:val="048AD9FDBB474D01994272CE927EC2D6"/>
+    <w:qFormat/>
+    <w:pPr>
+      <w:widowControl w:val="0"/>
+      <w:jc w:val="both"/>
+    </w:pPr>
+    <w:rPr>
+      <w:kern w:val="2"/>
+      <w:sz w:val="21"/>
+      <w:szCs w:val="22"/>
+    </w:rPr>
+  </w:style>
+  <w:style w:type="paragraph" w:customStyle="1" w:styleId="C879B4B5AB44418F93B6D17166095C61">
+    <w:name w:val="C879B4B5AB44418F93B6D17166095C61"/>
+    <w:qFormat/>
+    <w:pPr>
+      <w:widowControl w:val="0"/>
+      <w:jc w:val="both"/>
+    </w:pPr>
+    <w:rPr>
+      <w:kern w:val="2"/>
+      <w:sz w:val="21"/>
+      <w:szCs w:val="22"/>
+    </w:rPr>
+  </w:style>
+  <w:style w:type="paragraph" w:customStyle="1" w:styleId="CE16AE4ADA6C496E8AA0B8BEE49B7B7C">
+    <w:name w:val="CE16AE4ADA6C496E8AA0B8BEE49B7B7C"/>
+    <w:qFormat/>
+    <w:pPr>
+      <w:widowControl w:val="0"/>
+      <w:jc w:val="both"/>
+    </w:pPr>
+    <w:rPr>
+      <w:kern w:val="2"/>
+      <w:sz w:val="21"/>
+      <w:szCs w:val="22"/>
+    </w:rPr>
+  </w:style>
+  <w:style w:type="paragraph" w:customStyle="1" w:styleId="7725A0D14AC54A5F8E8F5EFACBC384D7">
+    <w:name w:val="7725A0D14AC54A5F8E8F5EFACBC384D7"/>
+    <w:qFormat/>
+    <w:pPr>
+      <w:widowControl w:val="0"/>
+      <w:jc w:val="both"/>
+    </w:pPr>
+    <w:rPr>
+      <w:kern w:val="2"/>
+      <w:sz w:val="21"/>
+      <w:szCs w:val="22"/>
+    </w:rPr>
+  </w:style>
+  <w:style w:type="paragraph" w:customStyle="1" w:styleId="45BFBF43C53C474FBE76CB9367836206">
+    <w:name w:val="45BFBF43C53C474FBE76CB9367836206"/>
+    <w:qFormat/>
+    <w:pPr>
+      <w:widowControl w:val="0"/>
+      <w:jc w:val="both"/>
+    </w:pPr>
+    <w:rPr>
+      <w:kern w:val="2"/>
+      <w:sz w:val="21"/>
+      <w:szCs w:val="22"/>
+    </w:rPr>
+  </w:style>
+  <w:style w:type="paragraph" w:customStyle="1" w:styleId="BD945BB7AFF948278A71E0076C306CD6">
+    <w:name w:val="BD945BB7AFF948278A71E0076C306CD6"/>
+    <w:qFormat/>
+    <w:pPr>
+      <w:widowControl w:val="0"/>
+      <w:jc w:val="both"/>
+    </w:pPr>
+    <w:rPr>
+      <w:kern w:val="2"/>
+      <w:sz w:val="21"/>
+      <w:szCs w:val="22"/>
+    </w:rPr>
+  </w:style>
+  <w:style w:type="paragraph" w:customStyle="1" w:styleId="0F697EAB9A30401D9E312007F5804B3F">
+    <w:name w:val="0F697EAB9A30401D9E312007F5804B3F"/>
+    <w:qFormat/>
+    <w:pPr>
+      <w:widowControl w:val="0"/>
+      <w:jc w:val="both"/>
+    </w:pPr>
+    <w:rPr>
+      <w:kern w:val="2"/>
+      <w:sz w:val="21"/>
+      <w:szCs w:val="22"/>
+    </w:rPr>
+  </w:style>
+  <w:style w:type="paragraph" w:customStyle="1" w:styleId="73E47D8D560C4FB28C9921C439AF1CD8">
+    <w:name w:val="73E47D8D560C4FB28C9921C439AF1CD8"/>
+    <w:qFormat/>
+    <w:pPr>
+      <w:widowControl w:val="0"/>
+      <w:jc w:val="both"/>
+    </w:pPr>
+    <w:rPr>
+      <w:kern w:val="2"/>
+      <w:sz w:val="21"/>
+      <w:szCs w:val="22"/>
+    </w:rPr>
+  </w:style>
+  <w:style w:type="paragraph" w:customStyle="1" w:styleId="AB01DA52820A4A10AF910A32B55440B9">
+    <w:name w:val="AB01DA52820A4A10AF910A32B55440B9"/>
+    <w:qFormat/>
+    <w:pPr>
+      <w:widowControl w:val="0"/>
+      <w:jc w:val="both"/>
+    </w:pPr>
+    <w:rPr>
+      <w:kern w:val="2"/>
+      <w:sz w:val="21"/>
+      <w:szCs w:val="22"/>
+    </w:rPr>
+  </w:style>
+  <w:style w:type="paragraph" w:customStyle="1" w:styleId="9A9193AE71604EDFB7AC5F815DE92BD3">
+    <w:name w:val="9A9193AE71604EDFB7AC5F815DE92BD3"/>
+    <w:qFormat/>
+    <w:pPr>
+      <w:widowControl w:val="0"/>
+      <w:jc w:val="both"/>
+    </w:pPr>
+    <w:rPr>
+      <w:kern w:val="2"/>
+      <w:sz w:val="21"/>
+      <w:szCs w:val="22"/>
+    </w:rPr>
+  </w:style>
+  <w:style w:type="paragraph" w:customStyle="1" w:styleId="01F180A0C584499CA909BF5C59D53F8F">
+    <w:name w:val="01F180A0C584499CA909BF5C59D53F8F"/>
+    <w:qFormat/>
+    <w:pPr>
+      <w:widowControl w:val="0"/>
+      <w:jc w:val="both"/>
+    </w:pPr>
+    <w:rPr>
+      <w:kern w:val="2"/>
+      <w:sz w:val="21"/>
+      <w:szCs w:val="22"/>
+    </w:rPr>
+  </w:style>
+  <w:style w:type="paragraph" w:customStyle="1" w:styleId="1C5A34EEDED64BA993BC00631253CA28">
+    <w:name w:val="1C5A34EEDED64BA993BC00631253CA28"/>
+    <w:qFormat/>
+    <w:pPr>
+      <w:widowControl w:val="0"/>
+      <w:jc w:val="both"/>
+    </w:pPr>
+    <w:rPr>
+      <w:kern w:val="2"/>
+      <w:sz w:val="21"/>
+      <w:szCs w:val="22"/>
+    </w:rPr>
+  </w:style>
+  <w:style w:type="paragraph" w:customStyle="1" w:styleId="AE7A4E1C699448DCBB09A98F84BB9A85">
+    <w:name w:val="AE7A4E1C699448DCBB09A98F84BB9A85"/>
+    <w:qFormat/>
+    <w:pPr>
+      <w:widowControl w:val="0"/>
+      <w:jc w:val="both"/>
+    </w:pPr>
+    <w:rPr>
+      <w:kern w:val="2"/>
+      <w:sz w:val="21"/>
+      <w:szCs w:val="22"/>
+    </w:rPr>
+  </w:style>
+  <w:style w:type="paragraph" w:customStyle="1" w:styleId="5D5B25BC4591A341993218F0F37B3A92">
+    <w:name w:val="5D5B25BC4591A341993218F0F37B3A92"/>
+    <w:qFormat/>
+    <w:pPr>
+      <w:widowControl w:val="0"/>
+      <w:jc w:val="both"/>
+    </w:pPr>
+    <w:rPr>
+      <w:kern w:val="2"/>
+      <w:sz w:val="21"/>
+      <w:szCs w:val="24"/>
+    </w:rPr>
+  </w:style>
+  <w:style w:type="paragraph" w:customStyle="1" w:styleId="8AE7C2298201CA4EB255F93E941263CA">
+    <w:name w:val="8AE7C2298201CA4EB255F93E941263CA"/>
+    <w:qFormat/>
+    <w:pPr>
+      <w:widowControl w:val="0"/>
+      <w:jc w:val="both"/>
+    </w:pPr>
+    <w:rPr>
+      <w:kern w:val="2"/>
+      <w:sz w:val="21"/>
+      <w:szCs w:val="24"/>
+    </w:rPr>
+  </w:style>
+  <w:style w:type="paragraph" w:customStyle="1" w:styleId="508780C1320A364785C125F7A5EAC3C7">
+    <w:name w:val="508780C1320A364785C125F7A5EAC3C7"/>
+    <w:qFormat/>
+    <w:pPr>
+      <w:widowControl w:val="0"/>
+      <w:jc w:val="both"/>
+    </w:pPr>
+    <w:rPr>
+      <w:kern w:val="2"/>
+      <w:sz w:val="21"/>
+      <w:szCs w:val="24"/>
+    </w:rPr>
+  </w:style>
+  <w:style w:type="paragraph" w:customStyle="1" w:styleId="A27545E70E56824DA60E2E7B4BA905AD">
+    <w:name w:val="A27545E70E56824DA60E2E7B4BA905AD"/>
+    <w:qFormat/>
+    <w:pPr>
+      <w:widowControl w:val="0"/>
+      <w:jc w:val="both"/>
+    </w:pPr>
+    <w:rPr>
+      <w:kern w:val="2"/>
+      <w:sz w:val="21"/>
+      <w:szCs w:val="24"/>
+    </w:rPr>
+  </w:style>
+  <w:style w:type="paragraph" w:customStyle="1" w:styleId="5302CC1958B1B044B633E080413CFA93">
+    <w:name w:val="5302CC1958B1B044B633E080413CFA93"/>
+    <w:qFormat/>
+    <w:pPr>
+      <w:widowControl w:val="0"/>
+      <w:jc w:val="both"/>
+    </w:pPr>
+    <w:rPr>
+      <w:kern w:val="2"/>
+      <w:sz w:val="21"/>
+      <w:szCs w:val="24"/>
+    </w:rPr>
+  </w:style>
+  <w:style w:type="paragraph" w:customStyle="1" w:styleId="0AC8F6AF81AC4148A408478C69383B48">
+    <w:name w:val="0AC8F6AF81AC4148A408478C69383B48"/>
+    <w:qFormat/>
+    <w:pPr>
+      <w:widowControl w:val="0"/>
+      <w:jc w:val="both"/>
+    </w:pPr>
+    <w:rPr>
+      <w:kern w:val="2"/>
+      <w:sz w:val="21"/>
+      <w:szCs w:val="24"/>
+    </w:rPr>
+  </w:style>
+  <w:style w:type="paragraph" w:customStyle="1" w:styleId="15000AE799107F4AA89895AF4D7DC792">
+    <w:name w:val="15000AE799107F4AA89895AF4D7DC792"/>
+    <w:qFormat/>
+    <w:pPr>
+      <w:widowControl w:val="0"/>
+      <w:jc w:val="both"/>
+    </w:pPr>
+    <w:rPr>
+      <w:kern w:val="2"/>
+      <w:sz w:val="21"/>
+      <w:szCs w:val="24"/>
+    </w:rPr>
+  </w:style>
+  <w:style w:type="paragraph" w:customStyle="1" w:styleId="3F6B779541EB634C86F2BEC731C4E982">
+    <w:name w:val="3F6B779541EB634C86F2BEC731C4E982"/>
+    <w:qFormat/>
+    <w:pPr>
+      <w:widowControl w:val="0"/>
+      <w:jc w:val="both"/>
+    </w:pPr>
+    <w:rPr>
+      <w:kern w:val="2"/>
+      <w:sz w:val="21"/>
+      <w:szCs w:val="24"/>
+    </w:rPr>
+  </w:style>
+  <w:style w:type="paragraph" w:customStyle="1" w:styleId="D2071C3E99AB424FA1396C49A7313339">
+    <w:name w:val="D2071C3E99AB424FA1396C49A7313339"/>
+    <w:qFormat/>
+    <w:pPr>
+      <w:widowControl w:val="0"/>
+      <w:jc w:val="both"/>
+    </w:pPr>
+    <w:rPr>
+      <w:kern w:val="2"/>
+      <w:sz w:val="21"/>
+      <w:szCs w:val="24"/>
+    </w:rPr>
+  </w:style>
+  <w:style w:type="paragraph" w:customStyle="1" w:styleId="3FB44FE17EDC448BB935E4FE271A6C58">
+    <w:name w:val="3FB44FE17EDC448BB935E4FE271A6C58"/>
+    <w:qFormat/>
+    <w:pPr>
+      <w:widowControl w:val="0"/>
+      <w:jc w:val="both"/>
+    </w:pPr>
+    <w:rPr>
+      <w:kern w:val="2"/>
+      <w:sz w:val="21"/>
+      <w:szCs w:val="22"/>
+    </w:rPr>
+  </w:style>
+  <w:style w:type="paragraph" w:customStyle="1" w:styleId="24912FFEB14541C99FFB8B9CC6D2BB2F">
+    <w:name w:val="24912FFEB14541C99FFB8B9CC6D2BB2F"/>
+    <w:qFormat/>
+    <w:pPr>
+      <w:widowControl w:val="0"/>
+      <w:jc w:val="both"/>
+    </w:pPr>
+    <w:rPr>
+      <w:kern w:val="2"/>
+      <w:sz w:val="21"/>
+      <w:szCs w:val="22"/>
+    </w:rPr>
+  </w:style>
+  <w:style w:type="paragraph" w:customStyle="1" w:styleId="DC2D8C0FEBD543EDA2FBA7BBE1437440">
+    <w:name w:val="DC2D8C0FEBD543EDA2FBA7BBE1437440"/>
+    <w:qFormat/>
+    <w:pPr>
+      <w:widowControl w:val="0"/>
+      <w:jc w:val="both"/>
+    </w:pPr>
+    <w:rPr>
+      <w:kern w:val="2"/>
+      <w:sz w:val="21"/>
+      <w:szCs w:val="22"/>
+    </w:rPr>
+  </w:style>
+  <w:style w:type="paragraph" w:customStyle="1" w:styleId="5EEB7D3651254B159FC873E0B5B81271">
+    <w:name w:val="5EEB7D3651254B159FC873E0B5B81271"/>
+    <w:qFormat/>
+    <w:pPr>
+      <w:widowControl w:val="0"/>
+      <w:jc w:val="both"/>
+    </w:pPr>
+    <w:rPr>
+      <w:kern w:val="2"/>
+      <w:sz w:val="21"/>
+      <w:szCs w:val="22"/>
+    </w:rPr>
+  </w:style>
+  <w:style w:type="paragraph" w:customStyle="1" w:styleId="3525147D9A104D93BDF2E33C0033E92F">
+    <w:name w:val="3525147D9A104D93BDF2E33C0033E92F"/>
+    <w:qFormat/>
+    <w:pPr>
+      <w:widowControl w:val="0"/>
+      <w:jc w:val="both"/>
+    </w:pPr>
+    <w:rPr>
+      <w:kern w:val="2"/>
+      <w:sz w:val="21"/>
+      <w:szCs w:val="22"/>
+    </w:rPr>
+  </w:style>
+  <w:style w:type="paragraph" w:customStyle="1" w:styleId="7AED20C455994969B691B79F06933AF3">
+    <w:name w:val="7AED20C455994969B691B79F06933AF3"/>
+    <w:qFormat/>
+    <w:pPr>
+      <w:widowControl w:val="0"/>
+      <w:jc w:val="both"/>
+    </w:pPr>
+    <w:rPr>
+      <w:kern w:val="2"/>
+      <w:sz w:val="21"/>
+      <w:szCs w:val="22"/>
+    </w:rPr>
+  </w:style>
+  <w:style w:type="paragraph" w:customStyle="1" w:styleId="2578CEC8BC5844CEA4280D2F18142A8B">
+    <w:name w:val="2578CEC8BC5844CEA4280D2F18142A8B"/>
+    <w:qFormat/>
+    <w:pPr>
+      <w:widowControl w:val="0"/>
+      <w:jc w:val="both"/>
+    </w:pPr>
+    <w:rPr>
+      <w:kern w:val="2"/>
+      <w:sz w:val="21"/>
+      <w:szCs w:val="22"/>
+    </w:rPr>
+  </w:style>
+  <w:style w:type="paragraph" w:customStyle="1" w:styleId="393A23AE5CFE42B197B026BB114E655B">
+    <w:name w:val="393A23AE5CFE42B197B026BB114E655B"/>
+    <w:qFormat/>
+    <w:pPr>
+      <w:widowControl w:val="0"/>
+      <w:jc w:val="both"/>
+    </w:pPr>
+    <w:rPr>
+      <w:kern w:val="2"/>
+      <w:sz w:val="21"/>
+      <w:szCs w:val="22"/>
+    </w:rPr>
+  </w:style>
+  <w:style w:type="paragraph" w:customStyle="1" w:styleId="4412402DB3564600B806D1AB0EEA7695">
+    <w:name w:val="4412402DB3564600B806D1AB0EEA7695"/>
+    <w:qFormat/>
+    <w:pPr>
+      <w:widowControl w:val="0"/>
+      <w:jc w:val="both"/>
+    </w:pPr>
+    <w:rPr>
+      <w:kern w:val="2"/>
+      <w:sz w:val="21"/>
+      <w:szCs w:val="22"/>
+    </w:rPr>
+  </w:style>
+  <w:style w:type="paragraph" w:customStyle="1" w:styleId="5BA76518C9BB4208ADB79336440D0B53">
+    <w:name w:val="5BA76518C9BB4208ADB79336440D0B53"/>
+    <w:qFormat/>
+    <w:pPr>
+      <w:widowControl w:val="0"/>
+      <w:jc w:val="both"/>
+    </w:pPr>
+    <w:rPr>
+      <w:kern w:val="2"/>
+      <w:sz w:val="21"/>
+      <w:szCs w:val="22"/>
+    </w:rPr>
+  </w:style>
+</w:styles>
+</file>
+
+<file path=word/glossary/stylesWithEffects.xml><?xml version="1.0" encoding="utf-8"?>
+<w:styles xmlns:wpc="http://schemas.microsoft.com/office/word/2010/wordprocessingCanvas" xmlns:mc="http://schemas.openxmlformats.org/markup-compatibility/2006" xmlns:o="urn:schemas-microsoft-com:office:office" xmlns:r="http://schemas.openxmlformats.org/officeDocument/2006/relationships" xmlns:m="http://schemas.openxmlformats.org/officeDocument/2006/math" xmlns:v="urn:schemas-microsoft-com:vml" xmlns:wp14="http://schemas.microsoft.com/office/word/2010/wordprocessingDrawing" xmlns:wp="http://schemas.openxmlformats.org/drawingml/2006/wordprocessingDrawing" xmlns:w10="urn:schemas-microsoft-com:office:word" xmlns:w="http://schemas.openxmlformats.org/wordprocessingml/2006/main" xmlns:w14="http://schemas.microsoft.com/office/word/2010/wordml" xmlns:wpg="http://schemas.microsoft.com/office/word/2010/wordprocessingGroup" xmlns:wpi="http://schemas.microsoft.com/office/word/2010/wordprocessingInk" xmlns:wne="http://schemas.microsoft.com/office/word/2006/wordml" xmlns:wps="http://schemas.microsoft.com/office/word/2010/wordprocessingShape" mc:Ignorable="w14 wp14">
+  <w:docDefaults>
+    <w:rPrDefault>
+      <w:rPr>
+        <w:rFonts w:asciiTheme="minorHAnsi" w:eastAsiaTheme="minorEastAsia" w:hAnsiTheme="minorHAnsi" w:cstheme="minorBidi"/>
+        <w:lang w:val="en-US" w:eastAsia="zh-CN" w:bidi="ar-SA"/>
+      </w:rPr>
+    </w:rPrDefault>
+    <w:pPrDefault/>
+  </w:docDefaults>
+  <w:latentStyles w:defLockedState="0" w:defUIPriority="99" w:defSemiHidden="1" w:defUnhideWhenUsed="1" w:defQFormat="0" w:count="267">
+    <w:lsdException w:name="Normal" w:semiHidden="0" w:uiPriority="0" w:unhideWhenUsed="0" w:qFormat="1"/>
+    <w:lsdException w:name="heading 1" w:semiHidden="0" w:unhideWhenUsed="0"/>
+    <w:lsdException w:name="Default Paragraph Font" w:uiPriority="1"/>
+    <w:lsdException w:name="Subtitle" w:semiHidden="0" w:unhideWhenUsed="0"/>
+    <w:lsdException w:name="Strong" w:semiHidden="0" w:unhideWhenUsed="0"/>
+    <w:lsdException w:name="Emphasis" w:semiHidden="0" w:unhideWhenUsed="0"/>
+    <w:lsdException w:name="Table Grid" w:semiHidden="0" w:unhideWhenUsed="0"/>
+    <w:lsdException w:name="Placeholder Text" w:unhideWhenUsed="0" w:qFormat="1"/>
+    <w:lsdException w:name="No Spacing" w:semiHidden="0" w:unhideWhenUsed="0"/>
+    <w:lsdException w:name="Light Shading" w:semiHidden="0" w:unhideWhenUsed="0"/>
+    <w:lsdException w:name="Light List" w:semiHidden="0" w:unhideWhenUsed="0"/>
+    <w:lsdException w:name="Light Grid" w:semiHidden="0" w:unhideWhenUsed="0"/>
+    <w:lsdException w:name="Medium Shading 1" w:semiHidden="0" w:unhideWhenUsed="0"/>
+    <w:lsdException w:name="Medium Shading 2" w:semiHidden="0" w:unhideWhenUsed="0"/>
+    <w:lsdException w:name="Medium List 1" w:semiHidden="0" w:unhideWhenUsed="0"/>
+    <w:lsdException w:name="Medium List 2" w:semiHidden="0" w:unhideWhenUsed="0"/>
+    <w:lsdException w:name="Medium Grid 1" w:semiHidden="0" w:unhideWhenUsed="0"/>
+    <w:lsdException w:name="Medium Grid 2" w:semiHidden="0" w:unhideWhenUsed="0"/>
+    <w:lsdException w:name="Medium Grid 3" w:semiHidden="0" w:unhideWhenUsed="0"/>
+    <w:lsdException w:name="Dark List" w:semiHidden="0" w:unhideWhenUsed="0"/>
+    <w:lsdException w:name="Colorful Shading" w:semiHidden="0" w:unhideWhenUsed="0"/>
+    <w:lsdException w:name="Colorful List" w:semiHidden="0" w:unhideWhenUsed="0"/>
+    <w:lsdException w:name="Colorful Grid" w:semiHidden="0" w:unhideWhenUsed="0"/>
+    <w:lsdException w:name="Light Shading Accent 1" w:semiHidden="0" w:unhideWhenUsed="0"/>
+    <w:lsdException w:name="Light List Accent 1" w:semiHidden="0" w:unhideWhenUsed="0"/>
+    <w:lsdException w:name="Light Grid Accent 1" w:semiHidden="0" w:unhideWhenUsed="0"/>
+    <w:lsdException w:name="Medium Shading 1 Accent 1" w:semiHidden="0" w:unhideWhenUsed="0"/>
+    <w:lsdException w:name="Medium Shading 2 Accent 1" w:semiHidden="0" w:unhideWhenUsed="0"/>
+    <w:lsdException w:name="Medium List 1 Accent 1" w:semiHidden="0" w:unhideWhenUsed="0"/>
+    <w:lsdException w:name="Revision" w:unhideWhenUsed="0"/>
+    <w:lsdException w:name="List Paragraph" w:semiHidden="0" w:unhideWhenUsed="0"/>
+    <w:lsdException w:name="Quote" w:semiHidden="0" w:unhideWhenUsed="0"/>
+    <w:lsdException w:name="Intense Quote" w:semiHidden="0" w:unhideWhenUsed="0"/>
+    <w:lsdException w:name="Medium List 2 Accent 1" w:semiHidden="0" w:unhideWhenUsed="0"/>
+    <w:lsdException w:name="Medium Grid 1 Accent 1" w:semiHidden="0" w:unhideWhenUsed="0"/>
+    <w:lsdException w:name="Medium Grid 2 Accent 1" w:semiHidden="0" w:unhideWhenUsed="0"/>
+    <w:lsdException w:name="Medium Grid 3 Accent 1" w:semiHidden="0" w:unhideWhenUsed="0"/>
+    <w:lsdException w:name="Dark List Accent 1" w:semiHidden="0" w:unhideWhenUsed="0"/>
+    <w:lsdException w:name="Colorful Shading Accent 1" w:semiHidden="0" w:unhideWhenUsed="0"/>
+    <w:lsdException w:name="Colorful List Accent 1" w:semiHidden="0" w:unhideWhenUsed="0"/>
+    <w:lsdException w:name="Colorful Grid Accent 1" w:semiHidden="0" w:unhideWhenUsed="0"/>
+    <w:lsdException w:name="Light Shading Accent 2" w:semiHidden="0" w:unhideWhenUsed="0"/>
+    <w:lsdException w:name="Light List Accent 2" w:semiHidden="0" w:unhideWhenUsed="0"/>
+    <w:lsdException w:name="Light Grid Accent 2" w:semiHidden="0" w:unhideWhenUsed="0"/>
+    <w:lsdException w:name="Medium Shading 1 Accent 2" w:semiHidden="0" w:unhideWhenUsed="0"/>
+    <w:lsdException w:name="Medium Shading 2 Accent 2" w:semiHidden="0" w:unhideWhenUsed="0"/>
+    <w:lsdException w:name="Medium List 1 Accent 2" w:semiHidden="0" w:unhideWhenUsed="0"/>
+    <w:lsdException w:name="Medium List 2 Accent 2" w:semiHidden="0" w:unhideWhenUsed="0"/>
+    <w:lsdException w:name="Medium Grid 1 Accent 2" w:semiHidden="0" w:unhideWhenUsed="0"/>
+    <w:lsdException w:name="Medium Grid 2 Accent 2" w:semiHidden="0" w:unhideWhenUsed="0"/>
+    <w:lsdException w:name="Medium Grid 3 Accent 2" w:semiHidden="0" w:unhideWhenUsed="0"/>
+    <w:lsdException w:name="Dark List Accent 2" w:semiHidden="0" w:unhideWhenUsed="0"/>
+    <w:lsdException w:name="Colorful Shading Accent 2" w:semiHidden="0" w:unhideWhenUsed="0"/>
+    <w:lsdException w:name="Colorful List Accent 2" w:semiHidden="0" w:unhideWhenUsed="0"/>
+    <w:lsdException w:name="Colorful Grid Accent 2" w:semiHidden="0" w:unhideWhenUsed="0"/>
+    <w:lsdException w:name="Light Shading Accent 3" w:semiHidden="0" w:unhideWhenUsed="0"/>
+    <w:lsdException w:name="Light List Accent 3" w:semiHidden="0" w:unhideWhenUsed="0"/>
+    <w:lsdException w:name="Light Grid Accent 3" w:semiHidden="0" w:unhideWhenUsed="0"/>
+    <w:lsdException w:name="Medium Shading 1 Accent 3" w:semiHidden="0" w:unhideWhenUsed="0"/>
+    <w:lsdException w:name="Medium Shading 2 Accent 3" w:semiHidden="0" w:unhideWhenUsed="0"/>
+    <w:lsdException w:name="Medium List 1 Accent 3" w:semiHidden="0" w:unhideWhenUsed="0"/>
+    <w:lsdException w:name="Medium List 2 Accent 3" w:semiHidden="0" w:unhideWhenUsed="0"/>
+    <w:lsdException w:name="Medium Grid 1 Accent 3" w:semiHidden="0" w:unhideWhenUsed="0"/>
+    <w:lsdException w:name="Medium Grid 2 Accent 3" w:semiHidden="0" w:unhideWhenUsed="0"/>
+    <w:lsdException w:name="Medium Grid 3 Accent 3" w:semiHidden="0" w:unhideWhenUsed="0"/>
+    <w:lsdException w:name="Dark List Accent 3" w:semiHidden="0" w:unhideWhenUsed="0"/>
+    <w:lsdException w:name="Colorful Shading Accent 3" w:semiHidden="0" w:unhideWhenUsed="0"/>
+    <w:lsdException w:name="Colorful List Accent 3" w:semiHidden="0" w:unhideWhenUsed="0"/>
+    <w:lsdException w:name="Colorful Grid Accent 3" w:semiHidden="0" w:unhideWhenUsed="0"/>
+    <w:lsdException w:name="Light Shading Accent 4" w:semiHidden="0" w:unhideWhenUsed="0"/>
+    <w:lsdException w:name="Light List Accent 4" w:semiHidden="0" w:unhideWhenUsed="0"/>
+    <w:lsdException w:name="Light Grid Accent 4" w:semiHidden="0" w:unhideWhenUsed="0"/>
+    <w:lsdException w:name="Medium Shading 1 Accent 4" w:semiHidden="0" w:unhideWhenUsed="0"/>
+    <w:lsdException w:name="Medium Shading 2 Accent 4" w:semiHidden="0" w:unhideWhenUsed="0"/>
+    <w:lsdException w:name="Medium List 1 Accent 4" w:semiHidden="0" w:unhideWhenUsed="0"/>
+    <w:lsdException w:name="Medium List 2 Accent 4" w:semiHidden="0" w:unhideWhenUsed="0"/>
+    <w:lsdException w:name="Medium Grid 1 Accent 4" w:semiHidden="0" w:unhideWhenUsed="0"/>
+    <w:lsdException w:name="Medium Grid 2 Accent 4" w:semiHidden="0" w:unhideWhenUsed="0"/>
+    <w:lsdException w:name="Medium Grid 3 Accent 4" w:semiHidden="0" w:unhideWhenUsed="0"/>
+    <w:lsdException w:name="Dark List Accent 4" w:semiHidden="0" w:unhideWhenUsed="0"/>
+    <w:lsdException w:name="Colorful Shading Accent 4" w:semiHidden="0" w:unhideWhenUsed="0"/>
+    <w:lsdException w:name="Colorful List Accent 4" w:semiHidden="0" w:unhideWhenUsed="0"/>
+    <w:lsdException w:name="Colorful Grid Accent 4" w:semiHidden="0" w:unhideWhenUsed="0"/>
+    <w:lsdException w:name="Light Shading Accent 5" w:semiHidden="0" w:unhideWhenUsed="0"/>
+    <w:lsdException w:name="Light List Accent 5" w:semiHidden="0" w:unhideWhenUsed="0"/>
+    <w:lsdException w:name="Light Grid Accent 5" w:semiHidden="0" w:unhideWhenUsed="0"/>
+    <w:lsdException w:name="Medium Shading 1 Accent 5" w:semiHidden="0" w:unhideWhenUsed="0"/>
+    <w:lsdException w:name="Medium Shading 2 Accent 5" w:semiHidden="0" w:unhideWhenUsed="0"/>
+    <w:lsdException w:name="Medium List 1 Accent 5" w:semiHidden="0" w:unhideWhenUsed="0"/>
+    <w:lsdException w:name="Medium List 2 Accent 5" w:semiHidden="0" w:unhideWhenUsed="0"/>
+    <w:lsdException w:name="Medium Grid 1 Accent 5" w:semiHidden="0" w:unhideWhenUsed="0"/>
+    <w:lsdException w:name="Medium Grid 2 Accent 5" w:semiHidden="0" w:unhideWhenUsed="0"/>
+    <w:lsdException w:name="Medium Grid 3 Accent 5" w:semiHidden="0" w:unhideWhenUsed="0"/>
+    <w:lsdException w:name="Dark List Accent 5" w:semiHidden="0" w:unhideWhenUsed="0"/>
+    <w:lsdException w:name="Colorful Shading Accent 5" w:semiHidden="0" w:unhideWhenUsed="0"/>
+    <w:lsdException w:name="Colorful List Accent 5" w:semiHidden="0" w:unhideWhenUsed="0"/>
+    <w:lsdException w:name="Colorful Grid Accent 5" w:semiHidden="0" w:unhideWhenUsed="0"/>
+    <w:lsdException w:name="Light Shading Accent 6" w:semiHidden="0" w:unhideWhenUsed="0"/>
+    <w:lsdException w:name="Light List Accent 6" w:semiHidden="0" w:unhideWhenUsed="0"/>
+    <w:lsdException w:name="Light Grid Accent 6" w:semiHidden="0" w:unhideWhenUsed="0"/>
+    <w:lsdException w:name="Medium Shading 1 Accent 6" w:semiHidden="0" w:unhideWhenUsed="0"/>
+    <w:lsdException w:name="Medium Shading 2 Accent 6" w:semiHidden="0" w:unhideWhenUsed="0"/>
+    <w:lsdException w:name="Medium List 1 Accent 6" w:semiHidden="0" w:unhideWhenUsed="0"/>
+    <w:lsdException w:name="Medium List 2 Accent 6" w:semiHidden="0" w:unhideWhenUsed="0"/>
+    <w:lsdException w:name="Medium Grid 1 Accent 6" w:semiHidden="0" w:unhideWhenUsed="0"/>
+    <w:lsdException w:name="Medium Grid 2 Accent 6" w:semiHidden="0" w:unhideWhenUsed="0"/>
+    <w:lsdException w:name="Medium Grid 3 Accent 6" w:semiHidden="0" w:unhideWhenUsed="0"/>
+    <w:lsdException w:name="Dark List Accent 6" w:semiHidden="0" w:unhideWhenUsed="0"/>
+    <w:lsdException w:name="Colorful Shading Accent 6" w:semiHidden="0" w:unhideWhenUsed="0"/>
+    <w:lsdException w:name="Colorful List Accent 6" w:semiHidden="0" w:unhideWhenUsed="0"/>
+    <w:lsdException w:name="Colorful Grid Accent 6" w:semiHidden="0" w:unhideWhenUsed="0"/>
+    <w:lsdException w:name="Subtle Emphasis" w:semiHidden="0" w:uiPriority="19" w:unhideWhenUsed="0" w:qFormat="1"/>
+    <w:lsdException w:name="Intense Emphasis" w:semiHidden="0" w:uiPriority="21" w:unhideWhenUsed="0" w:qFormat="1"/>
+    <w:lsdException w:name="Subtle Reference" w:semiHidden="0" w:uiPriority="31" w:unhideWhenUsed="0" w:qFormat="1"/>
+    <w:lsdException w:name="Intense Reference" w:semiHidden="0" w:uiPriority="32" w:unhideWhenUsed="0" w:qFormat="1"/>
+    <w:lsdException w:name="Book Title" w:semiHidden="0" w:uiPriority="33" w:unhideWhenUsed="0" w:qFormat="1"/>
+    <w:lsdException w:name="Bibliography" w:uiPriority="37"/>
+    <w:lsdException w:name="TOC Heading" w:uiPriority="39" w:qFormat="1"/>
   </w:latentStyles>
   <w:style w:type="paragraph" w:default="1" w:styleId="a">
     <w:name w:val="Normal"/>
@@ -27655,7 +30188,7 @@
 </file>
 
 <file path=word/glossary/webSettings.xml><?xml version="1.0" encoding="utf-8"?>
-<w:webSettings xmlns:mc="http://schemas.openxmlformats.org/markup-compatibility/2006" xmlns:r="http://schemas.openxmlformats.org/officeDocument/2006/relationships" xmlns:w="http://schemas.openxmlformats.org/wordprocessingml/2006/main" xmlns:w14="http://schemas.microsoft.com/office/word/2010/wordml" xmlns:w15="http://schemas.microsoft.com/office/word/2012/wordml" xmlns:w16cid="http://schemas.microsoft.com/office/word/2016/wordml/cid" xmlns:w16se="http://schemas.microsoft.com/office/word/2015/wordml/symex" mc:Ignorable="w14 w15 w16se w16cid"/>
+<w:webSettings xmlns:mc="http://schemas.openxmlformats.org/markup-compatibility/2006" xmlns:r="http://schemas.openxmlformats.org/officeDocument/2006/relationships" xmlns:w="http://schemas.openxmlformats.org/wordprocessingml/2006/main" xmlns:w14="http://schemas.microsoft.com/office/word/2010/wordml" mc:Ignorable="w14"/>
 </file>
 
 <file path=word/theme/theme1.xml><?xml version="1.0" encoding="utf-8"?>
@@ -27962,7 +30495,7 @@
 </file>
 
 <file path=customXml/itemProps2.xml><?xml version="1.0" encoding="utf-8"?>
-<ds:datastoreItem xmlns:ds="http://schemas.openxmlformats.org/officeDocument/2006/customXml" ds:itemID="{2B97E9E2-3778-4B08-BC7D-6E0C310B00E6}">
+<ds:datastoreItem xmlns:ds="http://schemas.openxmlformats.org/officeDocument/2006/customXml" ds:itemID="{4B6B702C-DE77-4683-B48F-07E2410CBC15}">
   <ds:schemaRefs>
     <ds:schemaRef ds:uri="http://schemas.openxmlformats.org/officeDocument/2006/bibliography"/>
   </ds:schemaRefs>
